--- a/Documentation/Design Document.docx
+++ b/Documentation/Design Document.docx
@@ -4,38 +4,51 @@
   <w:body>
     <w:p>
       <w:pPr>
-        <w:pStyle w:val="Heading2"/>
+        <w:pStyle w:val="Title"/>
+        <w:tabs>
+          <w:tab w:val="center" w:pos="4680"/>
+          <w:tab w:val="right" w:pos="9360"/>
+        </w:tabs>
+        <w:spacing w:line="240" w:lineRule="auto"/>
         <w:jc w:val="center"/>
         <w:rPr/>
       </w:pPr>
-      <w:bookmarkStart w:colFirst="0" w:colLast="0" w:name="_heading=h.hcg547r50wuw" w:id="0"/>
+      <w:bookmarkStart w:colFirst="0" w:colLast="0" w:name="_heading=h.cg32k0ufhl6f" w:id="0"/>
       <w:bookmarkEnd w:id="0"/>
       <w:r>
         <w:rPr>
           <w:rtl w:val="0"/>
         </w:rPr>
-      </w:r>
-    </w:p>
-    <w:p>
-      <w:pPr>
-        <w:pStyle w:val="Heading2"/>
-        <w:jc w:val="center"/>
-        <w:rPr>
-          <w:rFonts w:ascii="Arial" w:cs="Arial" w:eastAsia="Arial" w:hAnsi="Arial"/>
-          <w:sz w:val="40"/>
-          <w:szCs w:val="40"/>
-        </w:rPr>
-      </w:pPr>
-      <w:bookmarkStart w:colFirst="0" w:colLast="0" w:name="_heading=h.a4r60el2nr8g" w:id="1"/>
-      <w:bookmarkEnd w:id="1"/>
-      <w:r>
-        <w:rPr>
-          <w:rFonts w:ascii="Arial" w:cs="Arial" w:eastAsia="Arial" w:hAnsi="Arial"/>
-          <w:sz w:val="40"/>
-          <w:szCs w:val="40"/>
-          <w:rtl w:val="0"/>
-        </w:rPr>
-        <w:t xml:space="preserve">Design Document</w:t>
+        <w:t xml:space="preserve">CodeVA Python SOL Development: Design Document</w:t>
+      </w:r>
+    </w:p>
+    <w:p>
+      <w:pPr>
+        <w:tabs>
+          <w:tab w:val="center" w:pos="4680"/>
+          <w:tab w:val="right" w:pos="9360"/>
+        </w:tabs>
+        <w:rPr/>
+      </w:pPr>
+      <w:r>
+        <w:rPr>
+          <w:rtl w:val="0"/>
+        </w:rPr>
+      </w:r>
+    </w:p>
+    <w:p>
+      <w:pPr>
+        <w:tabs>
+          <w:tab w:val="center" w:pos="4680"/>
+          <w:tab w:val="right" w:pos="9360"/>
+        </w:tabs>
+        <w:ind w:left="0" w:firstLine="0"/>
+        <w:rPr/>
+      </w:pPr>
+      <w:r>
+        <w:rPr>
+          <w:rtl w:val="0"/>
+        </w:rPr>
       </w:r>
     </w:p>
     <w:p>
@@ -45,17 +58,15 @@
         <w:ind w:firstLine="0"/>
         <w:jc w:val="center"/>
         <w:rPr>
-          <w:rFonts w:ascii="Arial" w:cs="Arial" w:eastAsia="Arial" w:hAnsi="Arial"/>
           <w:b w:val="0"/>
           <w:sz w:val="40"/>
           <w:szCs w:val="40"/>
         </w:rPr>
       </w:pPr>
-      <w:bookmarkStart w:colFirst="0" w:colLast="0" w:name="_heading=h.568qyy4bpxzt" w:id="2"/>
-      <w:bookmarkEnd w:id="2"/>
-      <w:r>
-        <w:rPr>
-          <w:rFonts w:ascii="Arial" w:cs="Arial" w:eastAsia="Arial" w:hAnsi="Arial"/>
+      <w:bookmarkStart w:colFirst="0" w:colLast="0" w:name="_heading=h.568qyy4bpxzt" w:id="1"/>
+      <w:bookmarkEnd w:id="1"/>
+      <w:r>
+        <w:rPr>
           <w:b w:val="0"/>
           <w:sz w:val="40"/>
           <w:szCs w:val="40"/>
@@ -71,17 +82,15 @@
         <w:ind w:firstLine="0"/>
         <w:jc w:val="center"/>
         <w:rPr>
-          <w:rFonts w:ascii="Arial" w:cs="Arial" w:eastAsia="Arial" w:hAnsi="Arial"/>
           <w:b w:val="0"/>
           <w:sz w:val="40"/>
           <w:szCs w:val="40"/>
         </w:rPr>
       </w:pPr>
-      <w:bookmarkStart w:colFirst="0" w:colLast="0" w:name="_heading=h.tkzhqb4vpof5" w:id="3"/>
-      <w:bookmarkEnd w:id="3"/>
-      <w:r>
-        <w:rPr>
-          <w:rFonts w:ascii="Arial" w:cs="Arial" w:eastAsia="Arial" w:hAnsi="Arial"/>
+      <w:bookmarkStart w:colFirst="0" w:colLast="0" w:name="_heading=h.tkzhqb4vpof5" w:id="2"/>
+      <w:bookmarkEnd w:id="2"/>
+      <w:r>
+        <w:rPr>
           <w:b w:val="0"/>
           <w:sz w:val="40"/>
           <w:szCs w:val="40"/>
@@ -96,7 +105,6 @@
         <w:ind w:firstLine="0"/>
         <w:jc w:val="center"/>
         <w:rPr>
-          <w:rFonts w:ascii="Arial" w:cs="Arial" w:eastAsia="Arial" w:hAnsi="Arial"/>
           <w:sz w:val="22"/>
           <w:szCs w:val="22"/>
         </w:rPr>
@@ -109,22 +117,15 @@
     </w:p>
     <w:p>
       <w:pPr>
-        <w:pStyle w:val="Heading3"/>
+        <w:pStyle w:val="Heading2"/>
         <w:spacing w:after="80" w:before="320" w:line="276" w:lineRule="auto"/>
         <w:jc w:val="center"/>
-        <w:rPr>
-          <w:rFonts w:ascii="Arial" w:cs="Arial" w:eastAsia="Arial" w:hAnsi="Arial"/>
-          <w:b w:val="0"/>
-          <w:color w:val="434343"/>
-        </w:rPr>
-      </w:pPr>
-      <w:bookmarkStart w:colFirst="0" w:colLast="0" w:name="_heading=h.qv5fxstv6af3" w:id="4"/>
-      <w:bookmarkEnd w:id="4"/>
-      <w:r>
-        <w:rPr>
-          <w:rFonts w:ascii="Arial" w:cs="Arial" w:eastAsia="Arial" w:hAnsi="Arial"/>
-          <w:b w:val="0"/>
-          <w:color w:val="434343"/>
+        <w:rPr/>
+      </w:pPr>
+      <w:bookmarkStart w:colFirst="0" w:colLast="0" w:name="_heading=h.kdhdal2m997x" w:id="3"/>
+      <w:bookmarkEnd w:id="3"/>
+      <w:r>
+        <w:rPr>
           <w:rtl w:val="0"/>
         </w:rPr>
         <w:t xml:space="preserve">Department: Computer Science</w:t>
@@ -136,14 +137,13 @@
         <w:spacing w:after="80" w:before="280" w:line="276" w:lineRule="auto"/>
         <w:ind w:firstLine="0"/>
         <w:rPr>
-          <w:rFonts w:ascii="Arial" w:cs="Arial" w:eastAsia="Arial" w:hAnsi="Arial"/>
           <w:b w:val="0"/>
           <w:i w:val="0"/>
           <w:color w:val="666666"/>
         </w:rPr>
       </w:pPr>
-      <w:bookmarkStart w:colFirst="0" w:colLast="0" w:name="_heading=h.gzb0f5fge04g" w:id="5"/>
-      <w:bookmarkEnd w:id="5"/>
+      <w:bookmarkStart w:colFirst="0" w:colLast="0" w:name="_heading=h.gzb0f5fge04g" w:id="4"/>
+      <w:bookmarkEnd w:id="4"/>
       <w:r>
         <w:rPr>
           <w:rtl w:val="0"/>
@@ -157,17 +157,15 @@
         <w:ind w:firstLine="0"/>
         <w:jc w:val="center"/>
         <w:rPr>
-          <w:rFonts w:ascii="Arial" w:cs="Arial" w:eastAsia="Arial" w:hAnsi="Arial"/>
           <w:b w:val="0"/>
           <w:i w:val="0"/>
           <w:color w:val="666666"/>
         </w:rPr>
       </w:pPr>
-      <w:bookmarkStart w:colFirst="0" w:colLast="0" w:name="_heading=h.55dd31xno3uy" w:id="6"/>
-      <w:bookmarkEnd w:id="6"/>
-      <w:r>
-        <w:rPr>
-          <w:rFonts w:ascii="Arial" w:cs="Arial" w:eastAsia="Arial" w:hAnsi="Arial"/>
+      <w:bookmarkStart w:colFirst="0" w:colLast="0" w:name="_heading=h.55dd31xno3uy" w:id="5"/>
+      <w:bookmarkEnd w:id="5"/>
+      <w:r>
+        <w:rPr>
           <w:b w:val="0"/>
           <w:i w:val="0"/>
           <w:color w:val="666666"/>
@@ -181,7 +179,6 @@
         <w:spacing w:line="276" w:lineRule="auto"/>
         <w:ind w:firstLine="0"/>
         <w:rPr>
-          <w:rFonts w:ascii="Arial" w:cs="Arial" w:eastAsia="Arial" w:hAnsi="Arial"/>
           <w:sz w:val="22"/>
           <w:szCs w:val="22"/>
         </w:rPr>
@@ -197,7 +194,6 @@
         <w:spacing w:line="276" w:lineRule="auto"/>
         <w:ind w:firstLine="0"/>
         <w:rPr>
-          <w:rFonts w:ascii="Arial" w:cs="Arial" w:eastAsia="Arial" w:hAnsi="Arial"/>
           <w:sz w:val="22"/>
           <w:szCs w:val="22"/>
         </w:rPr>
@@ -210,68 +206,23 @@
     </w:p>
     <w:p>
       <w:pPr>
-        <w:spacing w:line="276" w:lineRule="auto"/>
+        <w:pStyle w:val="Heading4"/>
         <w:ind w:firstLine="0"/>
-        <w:rPr>
-          <w:rFonts w:ascii="Arial" w:cs="Arial" w:eastAsia="Arial" w:hAnsi="Arial"/>
-          <w:sz w:val="22"/>
-          <w:szCs w:val="22"/>
-        </w:rPr>
-      </w:pPr>
-      <w:r>
-        <w:rPr>
-          <w:rtl w:val="0"/>
-        </w:rPr>
-      </w:r>
-    </w:p>
-    <w:p>
-      <w:pPr>
-        <w:spacing w:line="276" w:lineRule="auto"/>
-        <w:ind w:firstLine="0"/>
-        <w:rPr>
-          <w:rFonts w:ascii="Arial" w:cs="Arial" w:eastAsia="Arial" w:hAnsi="Arial"/>
-          <w:sz w:val="22"/>
-          <w:szCs w:val="22"/>
-        </w:rPr>
-      </w:pPr>
-      <w:r>
-        <w:rPr>
-          <w:rtl w:val="0"/>
-        </w:rPr>
-      </w:r>
-    </w:p>
-    <w:p>
-      <w:pPr>
-        <w:pStyle w:val="Heading2"/>
-        <w:ind w:left="0" w:firstLine="0"/>
-        <w:rPr/>
-      </w:pPr>
-      <w:bookmarkStart w:colFirst="0" w:colLast="0" w:name="_heading=h.2x349c2dw040" w:id="7"/>
-      <w:bookmarkEnd w:id="7"/>
-      <w:r>
-        <w:rPr>
-          <w:rtl w:val="0"/>
-        </w:rPr>
-      </w:r>
-    </w:p>
-    <w:p>
-      <w:pPr>
-        <w:rPr/>
-      </w:pPr>
-      <w:r>
-        <w:rPr>
-          <w:rtl w:val="0"/>
-        </w:rPr>
-      </w:r>
-    </w:p>
-    <w:p>
-      <w:pPr>
-        <w:rPr/>
-      </w:pPr>
-      <w:r>
-        <w:rPr>
-          <w:rtl w:val="0"/>
-        </w:rPr>
+        <w:jc w:val="center"/>
+        <w:rPr>
+          <w:b w:val="0"/>
+          <w:i w:val="0"/>
+        </w:rPr>
+      </w:pPr>
+      <w:bookmarkStart w:colFirst="0" w:colLast="0" w:name="_heading=h.ysi5wfisptl6" w:id="6"/>
+      <w:bookmarkEnd w:id="6"/>
+      <w:r>
+        <w:rPr>
+          <w:b w:val="0"/>
+          <w:i w:val="0"/>
+          <w:rtl w:val="0"/>
+        </w:rPr>
+        <w:t xml:space="preserve">CodeVA Project Leads: Bryan Wallace, Rebecca Dovi</w:t>
       </w:r>
     </w:p>
     <w:p>
@@ -291,8 +242,8 @@
         <w:jc w:val="center"/>
         <w:rPr/>
       </w:pPr>
-      <w:bookmarkStart w:colFirst="0" w:colLast="0" w:name="_heading=h.xx0sxre5ba1y" w:id="8"/>
-      <w:bookmarkEnd w:id="8"/>
+      <w:bookmarkStart w:colFirst="0" w:colLast="0" w:name="_heading=h.xx0sxre5ba1y" w:id="7"/>
+      <w:bookmarkEnd w:id="7"/>
       <w:r>
         <w:rPr>
           <w:rtl w:val="0"/>
@@ -307,17 +258,15 @@
         <w:ind w:firstLine="0"/>
         <w:jc w:val="center"/>
         <w:rPr>
-          <w:rFonts w:ascii="Arial" w:cs="Arial" w:eastAsia="Arial" w:hAnsi="Arial"/>
           <w:b w:val="0"/>
           <w:i w:val="0"/>
           <w:color w:val="666666"/>
         </w:rPr>
       </w:pPr>
-      <w:bookmarkStart w:colFirst="0" w:colLast="0" w:name="_heading=h.os2cx7ef1ulx" w:id="9"/>
-      <w:bookmarkEnd w:id="9"/>
-      <w:r>
-        <w:rPr>
-          <w:rFonts w:ascii="Arial" w:cs="Arial" w:eastAsia="Arial" w:hAnsi="Arial"/>
+      <w:bookmarkStart w:colFirst="0" w:colLast="0" w:name="_heading=h.os2cx7ef1ulx" w:id="8"/>
+      <w:bookmarkEnd w:id="8"/>
+      <w:r>
+        <w:rPr>
           <w:b w:val="0"/>
           <w:i w:val="0"/>
           <w:color w:val="666666"/>
@@ -332,8 +281,8 @@
         <w:ind w:left="0" w:firstLine="0"/>
         <w:rPr/>
       </w:pPr>
-      <w:bookmarkStart w:colFirst="0" w:colLast="0" w:name="_heading=h.j6dgj3zr47x" w:id="10"/>
-      <w:bookmarkEnd w:id="10"/>
+      <w:bookmarkStart w:colFirst="0" w:colLast="0" w:name="_heading=h.j6dgj3zr47x" w:id="9"/>
+      <w:bookmarkEnd w:id="9"/>
       <w:r>
         <w:rPr>
           <w:rtl w:val="0"/>
@@ -356,13 +305,14 @@
         <w:pStyle w:val="Heading2"/>
         <w:numPr>
           <w:ilvl w:val="0"/>
-          <w:numId w:val="6"/>
+          <w:numId w:val="4"/>
         </w:numPr>
+        <w:spacing w:line="360" w:lineRule="auto"/>
         <w:ind w:left="360"/>
         <w:rPr/>
       </w:pPr>
-      <w:bookmarkStart w:colFirst="0" w:colLast="0" w:name="_heading=h.30j0zll" w:id="11"/>
-      <w:bookmarkEnd w:id="11"/>
+      <w:bookmarkStart w:colFirst="0" w:colLast="0" w:name="_heading=h.30j0zll" w:id="10"/>
+      <w:bookmarkEnd w:id="10"/>
       <w:r>
         <w:rPr>
           <w:rtl w:val="0"/>
@@ -383,11 +333,10 @@
           <w:between w:space="0" w:sz="0" w:val="nil"/>
         </w:pBdr>
         <w:shd w:fill="auto" w:val="clear"/>
-        <w:spacing w:after="0" w:before="0" w:line="240" w:lineRule="auto"/>
-        <w:ind w:left="0" w:right="0" w:firstLine="0"/>
+        <w:spacing w:after="0" w:before="0" w:line="360" w:lineRule="auto"/>
+        <w:ind w:left="0" w:right="0" w:firstLine="720"/>
         <w:jc w:val="left"/>
         <w:rPr>
-          <w:rFonts w:ascii="Arial" w:cs="Arial" w:eastAsia="Arial" w:hAnsi="Arial"/>
           <w:sz w:val="22"/>
           <w:szCs w:val="22"/>
         </w:rPr>
@@ -400,7 +349,6 @@
       </w:r>
       <w:r>
         <w:rPr>
-          <w:rFonts w:ascii="Arial" w:cs="Arial" w:eastAsia="Arial" w:hAnsi="Arial"/>
           <w:sz w:val="22"/>
           <w:szCs w:val="22"/>
           <w:rtl w:val="0"/>
@@ -421,11 +369,10 @@
           <w:between w:space="0" w:sz="0" w:val="nil"/>
         </w:pBdr>
         <w:shd w:fill="auto" w:val="clear"/>
-        <w:spacing w:after="0" w:before="0" w:line="240" w:lineRule="auto"/>
+        <w:spacing w:after="0" w:before="0" w:line="360" w:lineRule="auto"/>
         <w:ind w:left="0" w:right="0" w:firstLine="0"/>
         <w:jc w:val="left"/>
         <w:rPr>
-          <w:rFonts w:ascii="Arial" w:cs="Arial" w:eastAsia="Arial" w:hAnsi="Arial"/>
           <w:sz w:val="22"/>
           <w:szCs w:val="22"/>
         </w:rPr>
@@ -438,7 +385,7 @@
     </w:p>
     <w:p>
       <w:pPr>
-        <w:spacing w:line="240" w:lineRule="auto"/>
+        <w:spacing w:line="360" w:lineRule="auto"/>
         <w:ind w:firstLine="0"/>
         <w:rPr/>
       </w:pPr>
@@ -453,10 +400,11 @@
       <w:pPr>
         <w:numPr>
           <w:ilvl w:val="0"/>
-          <w:numId w:val="7"/>
+          <w:numId w:val="6"/>
         </w:numPr>
-        <w:spacing w:line="240" w:lineRule="auto"/>
+        <w:spacing w:line="360" w:lineRule="auto"/>
         <w:ind w:left="720" w:hanging="360"/>
+        <w:rPr/>
       </w:pPr>
       <w:r>
         <w:rPr>
@@ -469,10 +417,11 @@
       <w:pPr>
         <w:numPr>
           <w:ilvl w:val="0"/>
-          <w:numId w:val="7"/>
+          <w:numId w:val="6"/>
         </w:numPr>
-        <w:spacing w:line="240" w:lineRule="auto"/>
+        <w:spacing w:line="360" w:lineRule="auto"/>
         <w:ind w:left="720" w:hanging="360"/>
+        <w:rPr/>
       </w:pPr>
       <w:r>
         <w:rPr>
@@ -485,10 +434,11 @@
       <w:pPr>
         <w:numPr>
           <w:ilvl w:val="0"/>
-          <w:numId w:val="7"/>
+          <w:numId w:val="6"/>
         </w:numPr>
-        <w:spacing w:line="240" w:lineRule="auto"/>
+        <w:spacing w:line="360" w:lineRule="auto"/>
         <w:ind w:left="720" w:hanging="360"/>
+        <w:rPr/>
       </w:pPr>
       <w:r>
         <w:rPr>
@@ -501,10 +451,11 @@
       <w:pPr>
         <w:numPr>
           <w:ilvl w:val="0"/>
-          <w:numId w:val="7"/>
+          <w:numId w:val="6"/>
         </w:numPr>
-        <w:spacing w:line="240" w:lineRule="auto"/>
+        <w:spacing w:line="360" w:lineRule="auto"/>
         <w:ind w:left="720" w:hanging="360"/>
+        <w:rPr/>
       </w:pPr>
       <w:r>
         <w:rPr>
@@ -517,10 +468,11 @@
       <w:pPr>
         <w:numPr>
           <w:ilvl w:val="0"/>
-          <w:numId w:val="7"/>
+          <w:numId w:val="6"/>
         </w:numPr>
-        <w:spacing w:line="240" w:lineRule="auto"/>
+        <w:spacing w:line="360" w:lineRule="auto"/>
         <w:ind w:left="720" w:hanging="360"/>
+        <w:rPr/>
       </w:pPr>
       <w:r>
         <w:rPr>
@@ -547,11 +499,10 @@
           <w:between w:space="0" w:sz="0" w:val="nil"/>
         </w:pBdr>
         <w:shd w:fill="auto" w:val="clear"/>
-        <w:spacing w:after="0" w:before="0" w:line="240" w:lineRule="auto"/>
+        <w:spacing w:after="0" w:before="0" w:line="360" w:lineRule="auto"/>
         <w:ind w:left="0" w:right="0" w:firstLine="0"/>
         <w:jc w:val="left"/>
         <w:rPr>
-          <w:rFonts w:ascii="Arial" w:cs="Arial" w:eastAsia="Arial" w:hAnsi="Arial"/>
           <w:sz w:val="22"/>
           <w:szCs w:val="22"/>
         </w:rPr>
@@ -575,169 +526,21 @@
           <w:between w:space="0" w:sz="0" w:val="nil"/>
         </w:pBdr>
         <w:shd w:fill="auto" w:val="clear"/>
-        <w:spacing w:after="0" w:before="0" w:line="240" w:lineRule="auto"/>
+        <w:spacing w:after="0" w:before="0" w:line="360" w:lineRule="auto"/>
         <w:ind w:left="0" w:right="0" w:firstLine="0"/>
         <w:jc w:val="left"/>
         <w:rPr>
-          <w:rFonts w:ascii="Arial" w:cs="Arial" w:eastAsia="Arial" w:hAnsi="Arial"/>
           <w:sz w:val="22"/>
           <w:szCs w:val="22"/>
         </w:rPr>
       </w:pPr>
       <w:r>
         <w:rPr>
-          <w:rFonts w:ascii="Arial" w:cs="Arial" w:eastAsia="Arial" w:hAnsi="Arial"/>
           <w:sz w:val="22"/>
           <w:szCs w:val="22"/>
           <w:rtl w:val="0"/>
         </w:rPr>
         <w:t xml:space="preserve">Additionally, CodeVA has other projects that we will be working on in the Spring. These projects are: </w:t>
-      </w:r>
-    </w:p>
-    <w:p>
-      <w:pPr>
-        <w:keepNext w:val="0"/>
-        <w:keepLines w:val="0"/>
-        <w:widowControl w:val="1"/>
-        <w:numPr>
-          <w:ilvl w:val="0"/>
-          <w:numId w:val="1"/>
-        </w:numPr>
-        <w:pBdr>
-          <w:top w:space="0" w:sz="0" w:val="nil"/>
-          <w:left w:space="0" w:sz="0" w:val="nil"/>
-          <w:bottom w:space="0" w:sz="0" w:val="nil"/>
-          <w:right w:space="0" w:sz="0" w:val="nil"/>
-          <w:between w:space="0" w:sz="0" w:val="nil"/>
-        </w:pBdr>
-        <w:shd w:fill="auto" w:val="clear"/>
-        <w:spacing w:after="0" w:before="0" w:line="240" w:lineRule="auto"/>
-        <w:ind w:left="720" w:right="0" w:hanging="360"/>
-        <w:jc w:val="left"/>
-        <w:rPr>
-          <w:rFonts w:ascii="Arial" w:cs="Arial" w:eastAsia="Arial" w:hAnsi="Arial"/>
-          <w:sz w:val="22"/>
-          <w:szCs w:val="22"/>
-          <w:u w:val="none"/>
-        </w:rPr>
-      </w:pPr>
-      <w:r>
-        <w:rPr>
-          <w:rFonts w:ascii="Arial" w:cs="Arial" w:eastAsia="Arial" w:hAnsi="Arial"/>
-          <w:sz w:val="22"/>
-          <w:szCs w:val="22"/>
-          <w:rtl w:val="0"/>
-        </w:rPr>
-        <w:t xml:space="preserve">AP Computer Science Principles: create an online AP CSP  course and materials for Virtual VA</w:t>
-      </w:r>
-    </w:p>
-    <w:p>
-      <w:pPr>
-        <w:keepNext w:val="0"/>
-        <w:keepLines w:val="0"/>
-        <w:widowControl w:val="1"/>
-        <w:numPr>
-          <w:ilvl w:val="0"/>
-          <w:numId w:val="4"/>
-        </w:numPr>
-        <w:pBdr>
-          <w:top w:space="0" w:sz="0" w:val="nil"/>
-          <w:left w:space="0" w:sz="0" w:val="nil"/>
-          <w:bottom w:space="0" w:sz="0" w:val="nil"/>
-          <w:right w:space="0" w:sz="0" w:val="nil"/>
-          <w:between w:space="0" w:sz="0" w:val="nil"/>
-        </w:pBdr>
-        <w:shd w:fill="auto" w:val="clear"/>
-        <w:spacing w:after="0" w:before="0" w:line="240" w:lineRule="auto"/>
-        <w:ind w:left="1440" w:right="0" w:hanging="360"/>
-        <w:jc w:val="left"/>
-        <w:rPr>
-          <w:rFonts w:ascii="Arial" w:cs="Arial" w:eastAsia="Arial" w:hAnsi="Arial"/>
-          <w:sz w:val="22"/>
-          <w:szCs w:val="22"/>
-        </w:rPr>
-      </w:pPr>
-      <w:r>
-        <w:rPr>
-          <w:rFonts w:ascii="Arial" w:cs="Arial" w:eastAsia="Arial" w:hAnsi="Arial"/>
-          <w:sz w:val="22"/>
-          <w:szCs w:val="22"/>
-          <w:rtl w:val="0"/>
-        </w:rPr>
-        <w:t xml:space="preserve">Help to create practice programs for learning and the curriculum </w:t>
-      </w:r>
-    </w:p>
-    <w:p>
-      <w:pPr>
-        <w:keepNext w:val="0"/>
-        <w:keepLines w:val="0"/>
-        <w:widowControl w:val="1"/>
-        <w:numPr>
-          <w:ilvl w:val="0"/>
-          <w:numId w:val="4"/>
-        </w:numPr>
-        <w:pBdr>
-          <w:top w:space="0" w:sz="0" w:val="nil"/>
-          <w:left w:space="0" w:sz="0" w:val="nil"/>
-          <w:bottom w:space="0" w:sz="0" w:val="nil"/>
-          <w:right w:space="0" w:sz="0" w:val="nil"/>
-          <w:between w:space="0" w:sz="0" w:val="nil"/>
-        </w:pBdr>
-        <w:shd w:fill="auto" w:val="clear"/>
-        <w:spacing w:after="0" w:before="0" w:line="240" w:lineRule="auto"/>
-        <w:ind w:left="1440" w:right="0" w:hanging="360"/>
-        <w:jc w:val="left"/>
-        <w:rPr>
-          <w:rFonts w:ascii="Arial" w:cs="Arial" w:eastAsia="Arial" w:hAnsi="Arial"/>
-          <w:sz w:val="22"/>
-          <w:szCs w:val="22"/>
-        </w:rPr>
-      </w:pPr>
-      <w:r>
-        <w:rPr>
-          <w:rFonts w:ascii="Arial" w:cs="Arial" w:eastAsia="Arial" w:hAnsi="Arial"/>
-          <w:sz w:val="22"/>
-          <w:szCs w:val="22"/>
-          <w:rtl w:val="0"/>
-        </w:rPr>
-        <w:t xml:space="preserve">Help in whatever additional needs are asked for by the project lead    </w:t>
-      </w:r>
-    </w:p>
-    <w:p>
-      <w:pPr>
-        <w:keepNext w:val="0"/>
-        <w:keepLines w:val="0"/>
-        <w:widowControl w:val="1"/>
-        <w:numPr>
-          <w:ilvl w:val="0"/>
-          <w:numId w:val="1"/>
-        </w:numPr>
-        <w:pBdr>
-          <w:top w:space="0" w:sz="0" w:val="nil"/>
-          <w:left w:space="0" w:sz="0" w:val="nil"/>
-          <w:bottom w:space="0" w:sz="0" w:val="nil"/>
-          <w:right w:space="0" w:sz="0" w:val="nil"/>
-          <w:between w:space="0" w:sz="0" w:val="nil"/>
-        </w:pBdr>
-        <w:shd w:fill="auto" w:val="clear"/>
-        <w:spacing w:after="0" w:before="0" w:line="240" w:lineRule="auto"/>
-        <w:ind w:left="720" w:right="0" w:hanging="360"/>
-        <w:jc w:val="left"/>
-        <w:rPr>
-          <w:rFonts w:ascii="Arial" w:cs="Arial" w:eastAsia="Arial" w:hAnsi="Arial"/>
-          <w:sz w:val="22"/>
-          <w:szCs w:val="22"/>
-          <w:u w:val="none"/>
-        </w:rPr>
-      </w:pPr>
-      <w:r>
-        <w:rPr>
-          <w:rFonts w:ascii="Arial" w:cs="Arial" w:eastAsia="Arial" w:hAnsi="Arial"/>
-          <w:sz w:val="22"/>
-          <w:szCs w:val="22"/>
-          <w:rtl w:val="0"/>
-        </w:rPr>
-        <w:t xml:space="preserve">Deep Dive Code: create a stand-alone course to introduce teachers to coding fundamentals more deeply </w:t>
       </w:r>
     </w:p>
     <w:p>
@@ -757,23 +560,92 @@
           <w:between w:space="0" w:sz="0" w:val="nil"/>
         </w:pBdr>
         <w:shd w:fill="auto" w:val="clear"/>
-        <w:spacing w:after="0" w:before="0" w:line="240" w:lineRule="auto"/>
+        <w:spacing w:after="0" w:before="0" w:line="360" w:lineRule="auto"/>
+        <w:ind w:left="720" w:right="0" w:hanging="360"/>
+        <w:jc w:val="left"/>
+        <w:rPr>
+          <w:sz w:val="22"/>
+          <w:szCs w:val="22"/>
+          <w:u w:val="none"/>
+        </w:rPr>
+      </w:pPr>
+      <w:r>
+        <w:rPr>
+          <w:sz w:val="22"/>
+          <w:szCs w:val="22"/>
+          <w:rtl w:val="0"/>
+        </w:rPr>
+        <w:t xml:space="preserve">AP Computer Science Principles: create an online AP CSP  course and materials for Virtual VA</w:t>
+      </w:r>
+    </w:p>
+    <w:p>
+      <w:pPr>
+        <w:keepNext w:val="0"/>
+        <w:keepLines w:val="0"/>
+        <w:widowControl w:val="1"/>
+        <w:numPr>
+          <w:ilvl w:val="1"/>
+          <w:numId w:val="5"/>
+        </w:numPr>
+        <w:pBdr>
+          <w:top w:space="0" w:sz="0" w:val="nil"/>
+          <w:left w:space="0" w:sz="0" w:val="nil"/>
+          <w:bottom w:space="0" w:sz="0" w:val="nil"/>
+          <w:right w:space="0" w:sz="0" w:val="nil"/>
+          <w:between w:space="0" w:sz="0" w:val="nil"/>
+        </w:pBdr>
+        <w:shd w:fill="auto" w:val="clear"/>
+        <w:spacing w:after="0" w:before="0" w:line="360" w:lineRule="auto"/>
         <w:ind w:left="1440" w:right="0" w:hanging="360"/>
         <w:jc w:val="left"/>
         <w:rPr>
-          <w:rFonts w:ascii="Arial" w:cs="Arial" w:eastAsia="Arial" w:hAnsi="Arial"/>
           <w:sz w:val="22"/>
           <w:szCs w:val="22"/>
-        </w:rPr>
-      </w:pPr>
-      <w:r>
-        <w:rPr>
-          <w:rFonts w:ascii="Arial" w:cs="Arial" w:eastAsia="Arial" w:hAnsi="Arial"/>
+          <w:u w:val="none"/>
+        </w:rPr>
+      </w:pPr>
+      <w:r>
+        <w:rPr>
           <w:sz w:val="22"/>
           <w:szCs w:val="22"/>
           <w:rtl w:val="0"/>
         </w:rPr>
-        <w:t xml:space="preserve">Create lessons that address the tools of programming</w:t>
+        <w:t xml:space="preserve">Help to create practice programs for learning and the curriculum </w:t>
+      </w:r>
+    </w:p>
+    <w:p>
+      <w:pPr>
+        <w:keepNext w:val="0"/>
+        <w:keepLines w:val="0"/>
+        <w:widowControl w:val="1"/>
+        <w:numPr>
+          <w:ilvl w:val="1"/>
+          <w:numId w:val="5"/>
+        </w:numPr>
+        <w:pBdr>
+          <w:top w:space="0" w:sz="0" w:val="nil"/>
+          <w:left w:space="0" w:sz="0" w:val="nil"/>
+          <w:bottom w:space="0" w:sz="0" w:val="nil"/>
+          <w:right w:space="0" w:sz="0" w:val="nil"/>
+          <w:between w:space="0" w:sz="0" w:val="nil"/>
+        </w:pBdr>
+        <w:shd w:fill="auto" w:val="clear"/>
+        <w:spacing w:after="0" w:before="0" w:line="360" w:lineRule="auto"/>
+        <w:ind w:left="1440" w:right="0" w:hanging="360"/>
+        <w:jc w:val="left"/>
+        <w:rPr>
+          <w:sz w:val="22"/>
+          <w:szCs w:val="22"/>
+          <w:u w:val="none"/>
+        </w:rPr>
+      </w:pPr>
+      <w:r>
+        <w:rPr>
+          <w:sz w:val="22"/>
+          <w:szCs w:val="22"/>
+          <w:rtl w:val="0"/>
+        </w:rPr>
+        <w:t xml:space="preserve">Help in whatever additional needs are asked for by the project lead    </w:t>
       </w:r>
     </w:p>
     <w:p>
@@ -793,23 +665,127 @@
           <w:between w:space="0" w:sz="0" w:val="nil"/>
         </w:pBdr>
         <w:shd w:fill="auto" w:val="clear"/>
-        <w:spacing w:after="0" w:before="0" w:line="240" w:lineRule="auto"/>
+        <w:spacing w:after="0" w:before="0" w:line="360" w:lineRule="auto"/>
+        <w:ind w:left="720" w:right="0" w:hanging="360"/>
+        <w:jc w:val="left"/>
+        <w:rPr>
+          <w:sz w:val="22"/>
+          <w:szCs w:val="22"/>
+          <w:u w:val="none"/>
+        </w:rPr>
+      </w:pPr>
+      <w:r>
+        <w:rPr>
+          <w:sz w:val="22"/>
+          <w:szCs w:val="22"/>
+          <w:rtl w:val="0"/>
+        </w:rPr>
+        <w:t xml:space="preserve">Deep Dive Code: create a stand-alone course to introduce teachers to coding fundamentals more deeply </w:t>
+      </w:r>
+    </w:p>
+    <w:p>
+      <w:pPr>
+        <w:keepNext w:val="0"/>
+        <w:keepLines w:val="0"/>
+        <w:widowControl w:val="1"/>
+        <w:numPr>
+          <w:ilvl w:val="1"/>
+          <w:numId w:val="5"/>
+        </w:numPr>
+        <w:pBdr>
+          <w:top w:space="0" w:sz="0" w:val="nil"/>
+          <w:left w:space="0" w:sz="0" w:val="nil"/>
+          <w:bottom w:space="0" w:sz="0" w:val="nil"/>
+          <w:right w:space="0" w:sz="0" w:val="nil"/>
+          <w:between w:space="0" w:sz="0" w:val="nil"/>
+        </w:pBdr>
+        <w:shd w:fill="auto" w:val="clear"/>
+        <w:spacing w:after="0" w:before="0" w:line="360" w:lineRule="auto"/>
         <w:ind w:left="1440" w:right="0" w:hanging="360"/>
         <w:jc w:val="left"/>
         <w:rPr>
-          <w:rFonts w:ascii="Arial" w:cs="Arial" w:eastAsia="Arial" w:hAnsi="Arial"/>
           <w:sz w:val="22"/>
           <w:szCs w:val="22"/>
-        </w:rPr>
-      </w:pPr>
-      <w:r>
-        <w:rPr>
-          <w:rFonts w:ascii="Arial" w:cs="Arial" w:eastAsia="Arial" w:hAnsi="Arial"/>
+          <w:u w:val="none"/>
+        </w:rPr>
+      </w:pPr>
+      <w:r>
+        <w:rPr>
           <w:sz w:val="22"/>
           <w:szCs w:val="22"/>
           <w:rtl w:val="0"/>
         </w:rPr>
+        <w:t xml:space="preserve">Create lessons that address the tools of programming</w:t>
+      </w:r>
+    </w:p>
+    <w:p>
+      <w:pPr>
+        <w:keepNext w:val="0"/>
+        <w:keepLines w:val="0"/>
+        <w:widowControl w:val="1"/>
+        <w:numPr>
+          <w:ilvl w:val="1"/>
+          <w:numId w:val="5"/>
+        </w:numPr>
+        <w:pBdr>
+          <w:top w:space="0" w:sz="0" w:val="nil"/>
+          <w:left w:space="0" w:sz="0" w:val="nil"/>
+          <w:bottom w:space="0" w:sz="0" w:val="nil"/>
+          <w:right w:space="0" w:sz="0" w:val="nil"/>
+          <w:between w:space="0" w:sz="0" w:val="nil"/>
+        </w:pBdr>
+        <w:shd w:fill="auto" w:val="clear"/>
+        <w:spacing w:after="0" w:before="0" w:line="360" w:lineRule="auto"/>
+        <w:ind w:left="1440" w:right="0" w:hanging="360"/>
+        <w:jc w:val="left"/>
+        <w:rPr>
+          <w:sz w:val="22"/>
+          <w:szCs w:val="22"/>
+          <w:u w:val="none"/>
+        </w:rPr>
+      </w:pPr>
+      <w:r>
+        <w:rPr>
+          <w:sz w:val="22"/>
+          <w:szCs w:val="22"/>
+          <w:rtl w:val="0"/>
+        </w:rPr>
         <w:t xml:space="preserve">Create projects that correlate with lessons </w:t>
+      </w:r>
+    </w:p>
+    <w:p>
+      <w:pPr>
+        <w:keepNext w:val="0"/>
+        <w:keepLines w:val="0"/>
+        <w:widowControl w:val="1"/>
+        <w:numPr>
+          <w:ilvl w:val="1"/>
+          <w:numId w:val="5"/>
+        </w:numPr>
+        <w:pBdr>
+          <w:top w:space="0" w:sz="0" w:val="nil"/>
+          <w:left w:space="0" w:sz="0" w:val="nil"/>
+          <w:bottom w:space="0" w:sz="0" w:val="nil"/>
+          <w:right w:space="0" w:sz="0" w:val="nil"/>
+          <w:between w:space="0" w:sz="0" w:val="nil"/>
+        </w:pBdr>
+        <w:shd w:fill="auto" w:val="clear"/>
+        <w:spacing w:after="0" w:before="0" w:line="360" w:lineRule="auto"/>
+        <w:ind w:left="1440" w:right="0" w:hanging="360"/>
+        <w:jc w:val="left"/>
+        <w:rPr>
+          <w:sz w:val="22"/>
+          <w:szCs w:val="22"/>
+          <w:u w:val="none"/>
+        </w:rPr>
+      </w:pPr>
+      <w:r>
+        <w:rPr>
+          <w:sz w:val="22"/>
+          <w:szCs w:val="22"/>
+          <w:rtl w:val="0"/>
+        </w:rPr>
+        <w:t xml:space="preserve">Lessons in both scratch and python </w:t>
       </w:r>
     </w:p>
     <w:p>
@@ -829,23 +805,22 @@
           <w:between w:space="0" w:sz="0" w:val="nil"/>
         </w:pBdr>
         <w:shd w:fill="auto" w:val="clear"/>
-        <w:spacing w:after="0" w:before="0" w:line="240" w:lineRule="auto"/>
-        <w:ind w:left="1440" w:right="0" w:hanging="360"/>
+        <w:spacing w:after="0" w:before="0" w:line="360" w:lineRule="auto"/>
+        <w:ind w:left="720" w:right="0" w:hanging="360"/>
         <w:jc w:val="left"/>
         <w:rPr>
-          <w:rFonts w:ascii="Arial" w:cs="Arial" w:eastAsia="Arial" w:hAnsi="Arial"/>
           <w:sz w:val="22"/>
           <w:szCs w:val="22"/>
-        </w:rPr>
-      </w:pPr>
-      <w:r>
-        <w:rPr>
-          <w:rFonts w:ascii="Arial" w:cs="Arial" w:eastAsia="Arial" w:hAnsi="Arial"/>
+          <w:u w:val="none"/>
+        </w:rPr>
+      </w:pPr>
+      <w:r>
+        <w:rPr>
           <w:sz w:val="22"/>
           <w:szCs w:val="22"/>
           <w:rtl w:val="0"/>
         </w:rPr>
-        <w:t xml:space="preserve">Lessons in both scratch and python </w:t>
+        <w:t xml:space="preserve">Dissemination Space for Curriculum: create a digital space to make curricular resources available for teachers to access and download </w:t>
       </w:r>
     </w:p>
     <w:p>
@@ -854,8 +829,8 @@
         <w:keepLines w:val="0"/>
         <w:widowControl w:val="1"/>
         <w:numPr>
-          <w:ilvl w:val="0"/>
-          <w:numId w:val="1"/>
+          <w:ilvl w:val="1"/>
+          <w:numId w:val="5"/>
         </w:numPr>
         <w:pBdr>
           <w:top w:space="0" w:sz="0" w:val="nil"/>
@@ -865,23 +840,22 @@
           <w:between w:space="0" w:sz="0" w:val="nil"/>
         </w:pBdr>
         <w:shd w:fill="auto" w:val="clear"/>
-        <w:spacing w:after="0" w:before="0" w:line="240" w:lineRule="auto"/>
-        <w:ind w:left="720" w:right="0" w:hanging="360"/>
+        <w:spacing w:after="0" w:before="0" w:line="360" w:lineRule="auto"/>
+        <w:ind w:left="1440" w:right="0" w:hanging="360"/>
         <w:jc w:val="left"/>
         <w:rPr>
-          <w:rFonts w:ascii="Arial" w:cs="Arial" w:eastAsia="Arial" w:hAnsi="Arial"/>
           <w:sz w:val="22"/>
           <w:szCs w:val="22"/>
-        </w:rPr>
-      </w:pPr>
-      <w:r>
-        <w:rPr>
-          <w:rFonts w:ascii="Arial" w:cs="Arial" w:eastAsia="Arial" w:hAnsi="Arial"/>
+          <w:u w:val="none"/>
+        </w:rPr>
+      </w:pPr>
+      <w:r>
+        <w:rPr>
           <w:sz w:val="22"/>
           <w:szCs w:val="22"/>
           <w:rtl w:val="0"/>
         </w:rPr>
-        <w:t xml:space="preserve">Dissemination Space for Curriculum: create a digital space to make curricular resources available for teachers to access and download </w:t>
+        <w:t xml:space="preserve">Have space to collect some sort of data ( i.e. email)</w:t>
       </w:r>
     </w:p>
     <w:p>
@@ -890,8 +864,8 @@
         <w:keepLines w:val="0"/>
         <w:widowControl w:val="1"/>
         <w:numPr>
-          <w:ilvl w:val="0"/>
-          <w:numId w:val="8"/>
+          <w:ilvl w:val="1"/>
+          <w:numId w:val="5"/>
         </w:numPr>
         <w:pBdr>
           <w:top w:space="0" w:sz="0" w:val="nil"/>
@@ -901,23 +875,22 @@
           <w:between w:space="0" w:sz="0" w:val="nil"/>
         </w:pBdr>
         <w:shd w:fill="auto" w:val="clear"/>
-        <w:spacing w:after="0" w:before="0" w:line="240" w:lineRule="auto"/>
+        <w:spacing w:after="0" w:before="0" w:line="360" w:lineRule="auto"/>
         <w:ind w:left="1440" w:right="0" w:hanging="360"/>
         <w:jc w:val="left"/>
         <w:rPr>
-          <w:rFonts w:ascii="Arial" w:cs="Arial" w:eastAsia="Arial" w:hAnsi="Arial"/>
           <w:sz w:val="22"/>
           <w:szCs w:val="22"/>
-        </w:rPr>
-      </w:pPr>
-      <w:r>
-        <w:rPr>
-          <w:rFonts w:ascii="Arial" w:cs="Arial" w:eastAsia="Arial" w:hAnsi="Arial"/>
+          <w:u w:val="none"/>
+        </w:rPr>
+      </w:pPr>
+      <w:r>
+        <w:rPr>
           <w:sz w:val="22"/>
           <w:szCs w:val="22"/>
           <w:rtl w:val="0"/>
         </w:rPr>
-        <w:t xml:space="preserve">Have space to collect some sort of data ( i.e. email)</w:t>
+        <w:t xml:space="preserve">User submits and then be brought to page to download...etc ( not sent an email)  </w:t>
       </w:r>
     </w:p>
     <w:p>
@@ -927,7 +900,7 @@
         <w:widowControl w:val="1"/>
         <w:numPr>
           <w:ilvl w:val="0"/>
-          <w:numId w:val="8"/>
+          <w:numId w:val="5"/>
         </w:numPr>
         <w:pBdr>
           <w:top w:space="0" w:sz="0" w:val="nil"/>
@@ -937,59 +910,461 @@
           <w:between w:space="0" w:sz="0" w:val="nil"/>
         </w:pBdr>
         <w:shd w:fill="auto" w:val="clear"/>
-        <w:spacing w:after="0" w:before="0" w:line="240" w:lineRule="auto"/>
-        <w:ind w:left="1440" w:right="0" w:hanging="360"/>
+        <w:spacing w:after="0" w:before="0" w:line="360" w:lineRule="auto"/>
+        <w:ind w:left="720" w:right="0" w:hanging="360"/>
         <w:jc w:val="left"/>
         <w:rPr>
-          <w:rFonts w:ascii="Arial" w:cs="Arial" w:eastAsia="Arial" w:hAnsi="Arial"/>
           <w:sz w:val="22"/>
           <w:szCs w:val="22"/>
-        </w:rPr>
-      </w:pPr>
-      <w:r>
-        <w:rPr>
-          <w:rFonts w:ascii="Arial" w:cs="Arial" w:eastAsia="Arial" w:hAnsi="Arial"/>
+          <w:u w:val="none"/>
+        </w:rPr>
+      </w:pPr>
+      <w:r>
+        <w:rPr>
           <w:sz w:val="22"/>
           <w:szCs w:val="22"/>
           <w:rtl w:val="0"/>
         </w:rPr>
-        <w:t xml:space="preserve">User submits and then be brought to page to download...etc ( not sent an email)  </w:t>
-      </w:r>
-    </w:p>
-    <w:p>
-      <w:pPr>
-        <w:keepNext w:val="0"/>
-        <w:keepLines w:val="0"/>
-        <w:widowControl w:val="1"/>
+        <w:t xml:space="preserve">Teacher Knowledge Base: help in authenticating and fleshing out CodeVA’s knowledge base of computer science concepts and ideas.</w:t>
+      </w:r>
+    </w:p>
+    <w:p>
+      <w:pPr>
+        <w:numPr>
+          <w:ilvl w:val="1"/>
+          <w:numId w:val="5"/>
+        </w:numPr>
+        <w:spacing w:line="360" w:lineRule="auto"/>
+        <w:ind w:left="1440" w:hanging="360"/>
+        <w:rPr>
+          <w:sz w:val="22"/>
+          <w:szCs w:val="22"/>
+          <w:u w:val="none"/>
+        </w:rPr>
+      </w:pPr>
+      <w:r>
+        <w:rPr>
+          <w:sz w:val="22"/>
+          <w:szCs w:val="22"/>
+          <w:rtl w:val="0"/>
+        </w:rPr>
+        <w:t xml:space="preserve">Curate resources for specific topics to explain and learn for teacher facing audience using the AP CS Principles course book</w:t>
+      </w:r>
+    </w:p>
+    <w:p>
+      <w:pPr>
         <w:numPr>
           <w:ilvl w:val="0"/>
-          <w:numId w:val="1"/>
+          <w:numId w:val="5"/>
         </w:numPr>
-        <w:pBdr>
-          <w:top w:space="0" w:sz="0" w:val="nil"/>
-          <w:left w:space="0" w:sz="0" w:val="nil"/>
-          <w:bottom w:space="0" w:sz="0" w:val="nil"/>
-          <w:right w:space="0" w:sz="0" w:val="nil"/>
-          <w:between w:space="0" w:sz="0" w:val="nil"/>
-        </w:pBdr>
-        <w:shd w:fill="auto" w:val="clear"/>
-        <w:spacing w:after="0" w:before="0" w:line="240" w:lineRule="auto"/>
-        <w:ind w:left="720" w:right="0" w:hanging="360"/>
-        <w:jc w:val="left"/>
-        <w:rPr>
-          <w:rFonts w:ascii="Arial" w:cs="Arial" w:eastAsia="Arial" w:hAnsi="Arial"/>
+        <w:spacing w:line="360" w:lineRule="auto"/>
+        <w:ind w:left="720" w:hanging="360"/>
+        <w:rPr>
           <w:sz w:val="22"/>
           <w:szCs w:val="22"/>
         </w:rPr>
       </w:pPr>
       <w:r>
         <w:rPr>
-          <w:rFonts w:ascii="Arial" w:cs="Arial" w:eastAsia="Arial" w:hAnsi="Arial"/>
           <w:sz w:val="22"/>
           <w:szCs w:val="22"/>
           <w:rtl w:val="0"/>
         </w:rPr>
-        <w:t xml:space="preserve">Teacher Knowledge Base: help in authenticating and fleshing out CodeVA’s knowledge base of computer science concepts and ideas.</w:t>
+        <w:t xml:space="preserve">CityScape: Creating a series of lessons using the client-side library P5.js.</w:t>
+      </w:r>
+    </w:p>
+    <w:p>
+      <w:pPr>
+        <w:spacing w:line="360" w:lineRule="auto"/>
+        <w:ind w:firstLine="0"/>
+        <w:rPr>
+          <w:sz w:val="22"/>
+          <w:szCs w:val="22"/>
+        </w:rPr>
+      </w:pPr>
+      <w:r>
+        <w:rPr>
+          <w:rtl w:val="0"/>
+        </w:rPr>
+      </w:r>
+    </w:p>
+    <w:p>
+      <w:pPr>
+        <w:spacing w:line="360" w:lineRule="auto"/>
+        <w:ind w:firstLine="0"/>
+        <w:rPr>
+          <w:sz w:val="22"/>
+          <w:szCs w:val="22"/>
+        </w:rPr>
+      </w:pPr>
+      <w:r>
+        <w:rPr>
+          <w:rtl w:val="0"/>
+        </w:rPr>
+      </w:r>
+    </w:p>
+    <w:p>
+      <w:pPr>
+        <w:spacing w:line="360" w:lineRule="auto"/>
+        <w:ind w:firstLine="0"/>
+        <w:rPr>
+          <w:sz w:val="22"/>
+          <w:szCs w:val="22"/>
+        </w:rPr>
+      </w:pPr>
+      <w:r>
+        <w:rPr>
+          <w:rtl w:val="0"/>
+        </w:rPr>
+      </w:r>
+    </w:p>
+    <w:p>
+      <w:pPr>
+        <w:spacing w:line="360" w:lineRule="auto"/>
+        <w:ind w:firstLine="0"/>
+        <w:rPr>
+          <w:sz w:val="22"/>
+          <w:szCs w:val="22"/>
+        </w:rPr>
+      </w:pPr>
+      <w:r>
+        <w:rPr>
+          <w:rtl w:val="0"/>
+        </w:rPr>
+      </w:r>
+    </w:p>
+    <w:p>
+      <w:pPr>
+        <w:spacing w:line="360" w:lineRule="auto"/>
+        <w:ind w:firstLine="0"/>
+        <w:rPr>
+          <w:sz w:val="22"/>
+          <w:szCs w:val="22"/>
+        </w:rPr>
+      </w:pPr>
+      <w:r>
+        <w:rPr>
+          <w:rtl w:val="0"/>
+        </w:rPr>
+      </w:r>
+    </w:p>
+    <w:p>
+      <w:pPr>
+        <w:spacing w:line="360" w:lineRule="auto"/>
+        <w:ind w:firstLine="0"/>
+        <w:rPr>
+          <w:sz w:val="22"/>
+          <w:szCs w:val="22"/>
+        </w:rPr>
+      </w:pPr>
+      <w:r>
+        <w:rPr>
+          <w:rtl w:val="0"/>
+        </w:rPr>
+      </w:r>
+    </w:p>
+    <w:p>
+      <w:pPr>
+        <w:spacing w:line="360" w:lineRule="auto"/>
+        <w:ind w:firstLine="0"/>
+        <w:rPr>
+          <w:sz w:val="22"/>
+          <w:szCs w:val="22"/>
+        </w:rPr>
+      </w:pPr>
+      <w:r>
+        <w:rPr>
+          <w:rtl w:val="0"/>
+        </w:rPr>
+      </w:r>
+    </w:p>
+    <w:p>
+      <w:pPr>
+        <w:spacing w:line="360" w:lineRule="auto"/>
+        <w:ind w:firstLine="0"/>
+        <w:rPr>
+          <w:sz w:val="22"/>
+          <w:szCs w:val="22"/>
+        </w:rPr>
+      </w:pPr>
+      <w:r>
+        <w:rPr>
+          <w:rtl w:val="0"/>
+        </w:rPr>
+      </w:r>
+    </w:p>
+    <w:p>
+      <w:pPr>
+        <w:spacing w:line="360" w:lineRule="auto"/>
+        <w:ind w:firstLine="0"/>
+        <w:rPr>
+          <w:sz w:val="22"/>
+          <w:szCs w:val="22"/>
+        </w:rPr>
+      </w:pPr>
+      <w:r>
+        <w:rPr>
+          <w:rtl w:val="0"/>
+        </w:rPr>
+      </w:r>
+    </w:p>
+    <w:p>
+      <w:pPr>
+        <w:spacing w:line="360" w:lineRule="auto"/>
+        <w:ind w:firstLine="0"/>
+        <w:rPr>
+          <w:sz w:val="22"/>
+          <w:szCs w:val="22"/>
+        </w:rPr>
+      </w:pPr>
+      <w:r>
+        <w:rPr>
+          <w:rtl w:val="0"/>
+        </w:rPr>
+      </w:r>
+    </w:p>
+    <w:p>
+      <w:pPr>
+        <w:spacing w:line="360" w:lineRule="auto"/>
+        <w:ind w:firstLine="0"/>
+        <w:rPr>
+          <w:sz w:val="22"/>
+          <w:szCs w:val="22"/>
+        </w:rPr>
+      </w:pPr>
+      <w:r>
+        <w:rPr>
+          <w:rtl w:val="0"/>
+        </w:rPr>
+      </w:r>
+    </w:p>
+    <w:p>
+      <w:pPr>
+        <w:spacing w:line="360" w:lineRule="auto"/>
+        <w:ind w:firstLine="0"/>
+        <w:rPr>
+          <w:sz w:val="22"/>
+          <w:szCs w:val="22"/>
+        </w:rPr>
+      </w:pPr>
+      <w:r>
+        <w:rPr>
+          <w:rtl w:val="0"/>
+        </w:rPr>
+      </w:r>
+    </w:p>
+    <w:p>
+      <w:pPr>
+        <w:spacing w:line="360" w:lineRule="auto"/>
+        <w:ind w:firstLine="0"/>
+        <w:rPr>
+          <w:sz w:val="22"/>
+          <w:szCs w:val="22"/>
+        </w:rPr>
+      </w:pPr>
+      <w:r>
+        <w:rPr>
+          <w:rtl w:val="0"/>
+        </w:rPr>
+      </w:r>
+    </w:p>
+    <w:p>
+      <w:pPr>
+        <w:spacing w:line="360" w:lineRule="auto"/>
+        <w:ind w:firstLine="0"/>
+        <w:rPr>
+          <w:sz w:val="22"/>
+          <w:szCs w:val="22"/>
+        </w:rPr>
+      </w:pPr>
+      <w:r>
+        <w:rPr>
+          <w:rtl w:val="0"/>
+        </w:rPr>
+      </w:r>
+    </w:p>
+    <w:p>
+      <w:pPr>
+        <w:spacing w:line="360" w:lineRule="auto"/>
+        <w:ind w:firstLine="0"/>
+        <w:rPr>
+          <w:sz w:val="22"/>
+          <w:szCs w:val="22"/>
+        </w:rPr>
+      </w:pPr>
+      <w:r>
+        <w:rPr>
+          <w:rtl w:val="0"/>
+        </w:rPr>
+      </w:r>
+    </w:p>
+    <w:p>
+      <w:pPr>
+        <w:spacing w:line="360" w:lineRule="auto"/>
+        <w:ind w:firstLine="0"/>
+        <w:rPr>
+          <w:sz w:val="22"/>
+          <w:szCs w:val="22"/>
+        </w:rPr>
+      </w:pPr>
+      <w:r>
+        <w:rPr>
+          <w:rtl w:val="0"/>
+        </w:rPr>
+      </w:r>
+    </w:p>
+    <w:p>
+      <w:pPr>
+        <w:spacing w:line="360" w:lineRule="auto"/>
+        <w:ind w:firstLine="0"/>
+        <w:rPr>
+          <w:sz w:val="22"/>
+          <w:szCs w:val="22"/>
+        </w:rPr>
+      </w:pPr>
+      <w:r>
+        <w:rPr>
+          <w:rtl w:val="0"/>
+        </w:rPr>
+      </w:r>
+    </w:p>
+    <w:p>
+      <w:pPr>
+        <w:spacing w:line="360" w:lineRule="auto"/>
+        <w:ind w:firstLine="0"/>
+        <w:rPr>
+          <w:sz w:val="22"/>
+          <w:szCs w:val="22"/>
+        </w:rPr>
+      </w:pPr>
+      <w:r>
+        <w:rPr>
+          <w:rtl w:val="0"/>
+        </w:rPr>
+      </w:r>
+    </w:p>
+    <w:p>
+      <w:pPr>
+        <w:spacing w:line="360" w:lineRule="auto"/>
+        <w:ind w:firstLine="0"/>
+        <w:rPr>
+          <w:sz w:val="22"/>
+          <w:szCs w:val="22"/>
+        </w:rPr>
+      </w:pPr>
+      <w:r>
+        <w:rPr>
+          <w:rtl w:val="0"/>
+        </w:rPr>
+      </w:r>
+    </w:p>
+    <w:p>
+      <w:pPr>
+        <w:spacing w:line="360" w:lineRule="auto"/>
+        <w:ind w:firstLine="0"/>
+        <w:rPr>
+          <w:sz w:val="22"/>
+          <w:szCs w:val="22"/>
+        </w:rPr>
+      </w:pPr>
+      <w:r>
+        <w:rPr>
+          <w:rtl w:val="0"/>
+        </w:rPr>
+      </w:r>
+    </w:p>
+    <w:p>
+      <w:pPr>
+        <w:spacing w:line="360" w:lineRule="auto"/>
+        <w:ind w:firstLine="0"/>
+        <w:rPr>
+          <w:sz w:val="22"/>
+          <w:szCs w:val="22"/>
+        </w:rPr>
+      </w:pPr>
+      <w:r>
+        <w:rPr>
+          <w:rtl w:val="0"/>
+        </w:rPr>
+      </w:r>
+    </w:p>
+    <w:p>
+      <w:pPr>
+        <w:spacing w:line="360" w:lineRule="auto"/>
+        <w:ind w:firstLine="0"/>
+        <w:rPr>
+          <w:sz w:val="22"/>
+          <w:szCs w:val="22"/>
+        </w:rPr>
+      </w:pPr>
+      <w:r>
+        <w:rPr>
+          <w:rtl w:val="0"/>
+        </w:rPr>
+      </w:r>
+    </w:p>
+    <w:p>
+      <w:pPr>
+        <w:spacing w:line="360" w:lineRule="auto"/>
+        <w:ind w:firstLine="0"/>
+        <w:rPr>
+          <w:sz w:val="22"/>
+          <w:szCs w:val="22"/>
+        </w:rPr>
+      </w:pPr>
+      <w:r>
+        <w:rPr>
+          <w:rtl w:val="0"/>
+        </w:rPr>
+      </w:r>
+    </w:p>
+    <w:p>
+      <w:pPr>
+        <w:spacing w:line="360" w:lineRule="auto"/>
+        <w:ind w:firstLine="0"/>
+        <w:rPr>
+          <w:sz w:val="22"/>
+          <w:szCs w:val="22"/>
+        </w:rPr>
+      </w:pPr>
+      <w:r>
+        <w:rPr>
+          <w:rtl w:val="0"/>
+        </w:rPr>
+      </w:r>
+    </w:p>
+    <w:p>
+      <w:pPr>
+        <w:spacing w:line="360" w:lineRule="auto"/>
+        <w:rPr>
+          <w:sz w:val="22"/>
+          <w:szCs w:val="22"/>
+        </w:rPr>
+      </w:pPr>
+      <w:r>
+        <w:rPr>
+          <w:rtl w:val="0"/>
+        </w:rPr>
+      </w:r>
+    </w:p>
+    <w:p>
+      <w:pPr>
+        <w:pStyle w:val="Heading2"/>
+        <w:numPr>
+          <w:ilvl w:val="0"/>
+          <w:numId w:val="4"/>
+        </w:numPr>
+        <w:spacing w:line="360" w:lineRule="auto"/>
+        <w:ind w:left="360"/>
+        <w:rPr/>
+      </w:pPr>
+      <w:bookmarkStart w:colFirst="0" w:colLast="0" w:name="_heading=h.3znysh7" w:id="11"/>
+      <w:bookmarkEnd w:id="11"/>
+      <w:r>
+        <w:rPr>
+          <w:rtl w:val="0"/>
+        </w:rPr>
+        <w:t xml:space="preserve">Detailed Design </w:t>
       </w:r>
     </w:p>
     <w:p>
@@ -1009,101 +1384,15 @@
           <w:between w:space="0" w:sz="0" w:val="nil"/>
         </w:pBdr>
         <w:shd w:fill="auto" w:val="clear"/>
-        <w:spacing w:after="0" w:before="0" w:line="240" w:lineRule="auto"/>
-        <w:ind w:left="1440" w:right="0" w:hanging="360"/>
-        <w:jc w:val="left"/>
-        <w:rPr>
-          <w:rFonts w:ascii="Arial" w:cs="Arial" w:eastAsia="Arial" w:hAnsi="Arial"/>
-          <w:sz w:val="22"/>
-          <w:szCs w:val="22"/>
-          <w:u w:val="none"/>
-        </w:rPr>
-      </w:pPr>
-      <w:r>
-        <w:rPr>
-          <w:rFonts w:ascii="Arial" w:cs="Arial" w:eastAsia="Arial" w:hAnsi="Arial"/>
-          <w:sz w:val="22"/>
-          <w:szCs w:val="22"/>
-          <w:rtl w:val="0"/>
-        </w:rPr>
-        <w:t xml:space="preserve">Curate resources for specific topics to explain and learn for teacher facing audience using the AP CS Principles course book</w:t>
-      </w:r>
-      <w:r>
-        <w:rPr>
-          <w:rtl w:val="0"/>
-        </w:rPr>
-      </w:r>
-    </w:p>
-    <w:p>
-      <w:pPr>
-        <w:spacing w:line="240" w:lineRule="auto"/>
-        <w:rPr/>
-      </w:pPr>
-      <w:r>
-        <w:rPr>
-          <w:rtl w:val="0"/>
-        </w:rPr>
-      </w:r>
-    </w:p>
-    <w:p>
-      <w:pPr>
-        <w:spacing w:line="240" w:lineRule="auto"/>
-        <w:rPr/>
-      </w:pPr>
-      <w:r>
-        <w:br w:type="page"/>
-      </w:r>
-      <w:r>
-        <w:rPr>
-          <w:rtl w:val="0"/>
-        </w:rPr>
-      </w:r>
-    </w:p>
-    <w:p>
-      <w:pPr>
-        <w:pStyle w:val="Heading2"/>
-        <w:numPr>
-          <w:ilvl w:val="0"/>
-          <w:numId w:val="6"/>
-        </w:numPr>
-        <w:ind w:left="360"/>
-        <w:rPr/>
-      </w:pPr>
-      <w:bookmarkStart w:colFirst="0" w:colLast="0" w:name="_heading=h.3znysh7" w:id="12"/>
-      <w:bookmarkEnd w:id="12"/>
-      <w:r>
-        <w:rPr>
-          <w:rtl w:val="0"/>
-        </w:rPr>
-        <w:t xml:space="preserve">Detailed Design </w:t>
-      </w:r>
-    </w:p>
-    <w:p>
-      <w:pPr>
-        <w:keepNext w:val="0"/>
-        <w:keepLines w:val="0"/>
-        <w:widowControl w:val="1"/>
-        <w:numPr>
-          <w:ilvl w:val="0"/>
-          <w:numId w:val="3"/>
-        </w:numPr>
-        <w:pBdr>
-          <w:top w:space="0" w:sz="0" w:val="nil"/>
-          <w:left w:space="0" w:sz="0" w:val="nil"/>
-          <w:bottom w:space="0" w:sz="0" w:val="nil"/>
-          <w:right w:space="0" w:sz="0" w:val="nil"/>
-          <w:between w:space="0" w:sz="0" w:val="nil"/>
-        </w:pBdr>
-        <w:shd w:fill="auto" w:val="clear"/>
-        <w:spacing w:after="0" w:before="0" w:line="480" w:lineRule="auto"/>
+        <w:spacing w:after="0" w:before="0" w:line="360" w:lineRule="auto"/>
         <w:ind w:left="720" w:right="0" w:hanging="360"/>
         <w:jc w:val="left"/>
-        <w:rPr/>
-      </w:pPr>
-      <w:r>
         <w:rPr>
           <w:rFonts w:ascii="Calibri" w:cs="Calibri" w:eastAsia="Calibri" w:hAnsi="Calibri"/>
-          <w:b w:val="0"/>
+        </w:rPr>
+      </w:pPr>
+      <w:r>
+        <w:rPr>
           <w:smallCaps w:val="0"/>
           <w:strike w:val="0"/>
           <w:color w:val="000000"/>
@@ -1124,8 +1413,6 @@
       </w:r>
       <w:r>
         <w:rPr>
-          <w:rFonts w:ascii="Calibri" w:cs="Calibri" w:eastAsia="Calibri" w:hAnsi="Calibri"/>
-          <w:b w:val="0"/>
           <w:smallCaps w:val="0"/>
           <w:strike w:val="0"/>
           <w:color w:val="000000"/>
@@ -1152,7 +1439,7 @@
           <w:between w:space="0" w:sz="0" w:val="nil"/>
         </w:pBdr>
         <w:shd w:fill="auto" w:val="clear"/>
-        <w:spacing w:after="0" w:before="0" w:line="480" w:lineRule="auto"/>
+        <w:spacing w:after="0" w:before="0" w:line="360" w:lineRule="auto"/>
         <w:ind w:left="1440" w:right="0" w:firstLine="0"/>
         <w:rPr/>
       </w:pPr>
@@ -1160,9 +1447,9 @@
         <w:rPr/>
         <w:drawing>
           <wp:inline distB="114300" distT="114300" distL="114300" distR="114300">
-            <wp:extent cx="5486400" cy="2981325"/>
+            <wp:extent cx="5233988" cy="2842882"/>
             <wp:effectExtent b="0" l="0" r="0" t="0"/>
-            <wp:docPr id="2" name="image1.png"/>
+            <wp:docPr id="6" name="image1.png"/>
             <a:graphic>
               <a:graphicData uri="http://schemas.openxmlformats.org/drawingml/2006/picture">
                 <pic:pic>
@@ -1180,7 +1467,7 @@
                   <pic:spPr>
                     <a:xfrm>
                       <a:off x="0" y="0"/>
-                      <a:ext cx="5486400" cy="2981325"/>
+                      <a:ext cx="5233988" cy="2842882"/>
                     </a:xfrm>
                     <a:prstGeom prst="rect"/>
                     <a:ln/>
@@ -1204,7 +1491,7 @@
         <w:widowControl w:val="1"/>
         <w:numPr>
           <w:ilvl w:val="0"/>
-          <w:numId w:val="3"/>
+          <w:numId w:val="2"/>
         </w:numPr>
         <w:pBdr>
           <w:top w:space="0" w:sz="0" w:val="nil"/>
@@ -1214,17 +1501,16 @@
           <w:between w:space="0" w:sz="0" w:val="nil"/>
         </w:pBdr>
         <w:shd w:fill="auto" w:val="clear"/>
-        <w:spacing w:after="0" w:before="0" w:line="480" w:lineRule="auto"/>
+        <w:spacing w:after="0" w:before="0" w:line="360" w:lineRule="auto"/>
         <w:ind w:left="720" w:right="0" w:hanging="360"/>
         <w:jc w:val="left"/>
         <w:rPr>
+          <w:rFonts w:ascii="Calibri" w:cs="Calibri" w:eastAsia="Calibri" w:hAnsi="Calibri"/>
           <w:i w:val="1"/>
         </w:rPr>
       </w:pPr>
       <w:r>
         <w:rPr>
-          <w:rFonts w:ascii="Calibri" w:cs="Calibri" w:eastAsia="Calibri" w:hAnsi="Calibri"/>
-          <w:b w:val="0"/>
           <w:i w:val="1"/>
           <w:smallCaps w:val="0"/>
           <w:strike w:val="0"/>
@@ -1246,7 +1532,7 @@
         <w:widowControl w:val="1"/>
         <w:numPr>
           <w:ilvl w:val="1"/>
-          <w:numId w:val="3"/>
+          <w:numId w:val="2"/>
         </w:numPr>
         <w:pBdr>
           <w:top w:space="0" w:sz="0" w:val="nil"/>
@@ -1256,10 +1542,12 @@
           <w:between w:space="0" w:sz="0" w:val="nil"/>
         </w:pBdr>
         <w:shd w:fill="auto" w:val="clear"/>
-        <w:spacing w:after="0" w:before="0" w:line="480" w:lineRule="auto"/>
+        <w:spacing w:after="0" w:before="0" w:line="360" w:lineRule="auto"/>
         <w:ind w:left="1440" w:right="0" w:hanging="360"/>
         <w:jc w:val="left"/>
-        <w:rPr/>
+        <w:rPr>
+          <w:rFonts w:ascii="Calibri" w:cs="Calibri" w:eastAsia="Calibri" w:hAnsi="Calibri"/>
+        </w:rPr>
       </w:pPr>
       <w:r>
         <w:rPr>
@@ -1290,7 +1578,7 @@
         <w:widowControl w:val="1"/>
         <w:numPr>
           <w:ilvl w:val="0"/>
-          <w:numId w:val="3"/>
+          <w:numId w:val="2"/>
         </w:numPr>
         <w:pBdr>
           <w:top w:space="0" w:sz="0" w:val="nil"/>
@@ -1300,11 +1588,11 @@
           <w:between w:space="0" w:sz="0" w:val="nil"/>
         </w:pBdr>
         <w:shd w:fill="auto" w:val="clear"/>
-        <w:spacing w:after="0" w:before="0" w:line="480" w:lineRule="auto"/>
+        <w:spacing w:after="0" w:before="0" w:line="360" w:lineRule="auto"/>
         <w:ind w:left="720" w:right="0" w:hanging="360"/>
         <w:jc w:val="left"/>
         <w:rPr>
-          <w:u w:val="none"/>
+          <w:rFonts w:ascii="Calibri" w:cs="Calibri" w:eastAsia="Calibri" w:hAnsi="Calibri"/>
         </w:rPr>
       </w:pPr>
       <w:r>
@@ -1318,14 +1606,14 @@
         <w:rPr/>
         <w:drawing>
           <wp:inline distB="114300" distT="114300" distL="114300" distR="114300">
-            <wp:extent cx="5057775" cy="4914900"/>
+            <wp:extent cx="5719763" cy="5561976"/>
             <wp:effectExtent b="0" l="0" r="0" t="0"/>
-            <wp:docPr id="1" name="image2.png"/>
+            <wp:docPr id="4" name="image8.png"/>
             <a:graphic>
               <a:graphicData uri="http://schemas.openxmlformats.org/drawingml/2006/picture">
                 <pic:pic>
                   <pic:nvPicPr>
-                    <pic:cNvPr id="0" name="image2.png"/>
+                    <pic:cNvPr id="0" name="image8.png"/>
                     <pic:cNvPicPr preferRelativeResize="0"/>
                   </pic:nvPicPr>
                   <pic:blipFill>
@@ -1338,7 +1626,7 @@
                   <pic:spPr>
                     <a:xfrm>
                       <a:off x="0" y="0"/>
-                      <a:ext cx="5057775" cy="4914900"/>
+                      <a:ext cx="5719763" cy="5561976"/>
                     </a:xfrm>
                     <a:prstGeom prst="rect"/>
                     <a:ln/>
@@ -1357,8 +1645,3006 @@
     </w:p>
     <w:p>
       <w:pPr>
-        <w:rPr/>
-      </w:pPr>
+        <w:keepNext w:val="0"/>
+        <w:keepLines w:val="0"/>
+        <w:widowControl w:val="1"/>
+        <w:pBdr>
+          <w:top w:space="0" w:sz="0" w:val="nil"/>
+          <w:left w:space="0" w:sz="0" w:val="nil"/>
+          <w:bottom w:space="0" w:sz="0" w:val="nil"/>
+          <w:right w:space="0" w:sz="0" w:val="nil"/>
+          <w:between w:space="0" w:sz="0" w:val="nil"/>
+        </w:pBdr>
+        <w:shd w:fill="auto" w:val="clear"/>
+        <w:spacing w:after="0" w:before="0" w:line="360" w:lineRule="auto"/>
+        <w:ind w:right="0" w:firstLine="0"/>
+        <w:jc w:val="left"/>
+        <w:rPr/>
+      </w:pPr>
+      <w:r>
+        <w:rPr>
+          <w:rtl w:val="0"/>
+        </w:rPr>
+      </w:r>
+    </w:p>
+    <w:p>
+      <w:pPr>
+        <w:keepNext w:val="0"/>
+        <w:keepLines w:val="0"/>
+        <w:widowControl w:val="1"/>
+        <w:pBdr>
+          <w:top w:space="0" w:sz="0" w:val="nil"/>
+          <w:left w:space="0" w:sz="0" w:val="nil"/>
+          <w:bottom w:space="0" w:sz="0" w:val="nil"/>
+          <w:right w:space="0" w:sz="0" w:val="nil"/>
+          <w:between w:space="0" w:sz="0" w:val="nil"/>
+        </w:pBdr>
+        <w:shd w:fill="auto" w:val="clear"/>
+        <w:spacing w:after="0" w:before="0" w:line="360" w:lineRule="auto"/>
+        <w:ind w:right="0" w:firstLine="0"/>
+        <w:jc w:val="left"/>
+        <w:rPr/>
+      </w:pPr>
+      <w:r>
+        <w:rPr>
+          <w:rtl w:val="0"/>
+        </w:rPr>
+      </w:r>
+    </w:p>
+    <w:p>
+      <w:pPr>
+        <w:keepNext w:val="0"/>
+        <w:keepLines w:val="0"/>
+        <w:widowControl w:val="1"/>
+        <w:pBdr>
+          <w:top w:space="0" w:sz="0" w:val="nil"/>
+          <w:left w:space="0" w:sz="0" w:val="nil"/>
+          <w:bottom w:space="0" w:sz="0" w:val="nil"/>
+          <w:right w:space="0" w:sz="0" w:val="nil"/>
+          <w:between w:space="0" w:sz="0" w:val="nil"/>
+        </w:pBdr>
+        <w:shd w:fill="auto" w:val="clear"/>
+        <w:spacing w:after="0" w:before="0" w:line="360" w:lineRule="auto"/>
+        <w:ind w:right="0" w:firstLine="0"/>
+        <w:jc w:val="left"/>
+        <w:rPr/>
+      </w:pPr>
+      <w:r>
+        <w:rPr>
+          <w:rtl w:val="0"/>
+        </w:rPr>
+      </w:r>
+    </w:p>
+    <w:p>
+      <w:pPr>
+        <w:keepNext w:val="0"/>
+        <w:keepLines w:val="0"/>
+        <w:widowControl w:val="1"/>
+        <w:pBdr>
+          <w:top w:space="0" w:sz="0" w:val="nil"/>
+          <w:left w:space="0" w:sz="0" w:val="nil"/>
+          <w:bottom w:space="0" w:sz="0" w:val="nil"/>
+          <w:right w:space="0" w:sz="0" w:val="nil"/>
+          <w:between w:space="0" w:sz="0" w:val="nil"/>
+        </w:pBdr>
+        <w:shd w:fill="auto" w:val="clear"/>
+        <w:spacing w:after="0" w:before="0" w:line="360" w:lineRule="auto"/>
+        <w:ind w:right="0" w:firstLine="0"/>
+        <w:jc w:val="left"/>
+        <w:rPr/>
+      </w:pPr>
+      <w:r>
+        <w:rPr>
+          <w:rtl w:val="0"/>
+        </w:rPr>
+      </w:r>
+    </w:p>
+    <w:p>
+      <w:pPr>
+        <w:keepNext w:val="0"/>
+        <w:keepLines w:val="0"/>
+        <w:widowControl w:val="1"/>
+        <w:pBdr>
+          <w:top w:space="0" w:sz="0" w:val="nil"/>
+          <w:left w:space="0" w:sz="0" w:val="nil"/>
+          <w:bottom w:space="0" w:sz="0" w:val="nil"/>
+          <w:right w:space="0" w:sz="0" w:val="nil"/>
+          <w:between w:space="0" w:sz="0" w:val="nil"/>
+        </w:pBdr>
+        <w:shd w:fill="auto" w:val="clear"/>
+        <w:spacing w:after="0" w:before="0" w:line="360" w:lineRule="auto"/>
+        <w:ind w:right="0" w:firstLine="0"/>
+        <w:jc w:val="left"/>
+        <w:rPr/>
+      </w:pPr>
+      <w:r>
+        <w:rPr>
+          <w:rtl w:val="0"/>
+        </w:rPr>
+      </w:r>
+    </w:p>
+    <w:p>
+      <w:pPr>
+        <w:keepNext w:val="0"/>
+        <w:keepLines w:val="0"/>
+        <w:widowControl w:val="1"/>
+        <w:pBdr>
+          <w:top w:space="0" w:sz="0" w:val="nil"/>
+          <w:left w:space="0" w:sz="0" w:val="nil"/>
+          <w:bottom w:space="0" w:sz="0" w:val="nil"/>
+          <w:right w:space="0" w:sz="0" w:val="nil"/>
+          <w:between w:space="0" w:sz="0" w:val="nil"/>
+        </w:pBdr>
+        <w:shd w:fill="auto" w:val="clear"/>
+        <w:spacing w:after="0" w:before="0" w:line="360" w:lineRule="auto"/>
+        <w:ind w:right="0" w:firstLine="0"/>
+        <w:jc w:val="left"/>
+        <w:rPr/>
+      </w:pPr>
+      <w:r>
+        <w:rPr>
+          <w:rtl w:val="0"/>
+        </w:rPr>
+      </w:r>
+    </w:p>
+    <w:p>
+      <w:pPr>
+        <w:pStyle w:val="Heading2"/>
+        <w:numPr>
+          <w:ilvl w:val="0"/>
+          <w:numId w:val="4"/>
+        </w:numPr>
+        <w:spacing w:line="360" w:lineRule="auto"/>
+        <w:ind w:left="360"/>
+        <w:rPr>
+          <w:b w:val="1"/>
+          <w:sz w:val="32"/>
+          <w:szCs w:val="32"/>
+        </w:rPr>
+      </w:pPr>
+      <w:bookmarkStart w:colFirst="0" w:colLast="0" w:name="_heading=h.gtd9jeemoicq" w:id="12"/>
+      <w:bookmarkEnd w:id="12"/>
+      <w:r>
+        <w:rPr>
+          <w:rtl w:val="0"/>
+        </w:rPr>
+        <w:t xml:space="preserve">Deep Dive Code</w:t>
+      </w:r>
+    </w:p>
+    <w:p>
+      <w:pPr>
+        <w:ind w:firstLine="720"/>
+        <w:rPr>
+          <w:b w:val="1"/>
+          <w:sz w:val="28"/>
+          <w:szCs w:val="28"/>
+        </w:rPr>
+      </w:pPr>
+      <w:r>
+        <w:rPr>
+          <w:b w:val="1"/>
+          <w:sz w:val="28"/>
+          <w:szCs w:val="28"/>
+          <w:rtl w:val="0"/>
+        </w:rPr>
+        <w:t xml:space="preserve">Broad Overview:</w:t>
+      </w:r>
+    </w:p>
+    <w:p>
+      <w:pPr>
+        <w:numPr>
+          <w:ilvl w:val="0"/>
+          <w:numId w:val="7"/>
+        </w:numPr>
+        <w:spacing w:line="360" w:lineRule="auto"/>
+        <w:ind w:left="1440" w:hanging="360"/>
+      </w:pPr>
+      <w:r>
+        <w:rPr>
+          <w:rtl w:val="0"/>
+        </w:rPr>
+        <w:t xml:space="preserve">Effortlessly introduces fundamental programming concepts using both block-based and text-based languages</w:t>
+      </w:r>
+    </w:p>
+    <w:p>
+      <w:pPr>
+        <w:numPr>
+          <w:ilvl w:val="0"/>
+          <w:numId w:val="7"/>
+        </w:numPr>
+        <w:spacing w:line="360" w:lineRule="auto"/>
+        <w:ind w:left="1440" w:hanging="360"/>
+      </w:pPr>
+      <w:r>
+        <w:rPr>
+          <w:rtl w:val="0"/>
+        </w:rPr>
+        <w:t xml:space="preserve">Each lesson is available in both block- and text-based language, making transition from one to another seamless</w:t>
+      </w:r>
+    </w:p>
+    <w:p>
+      <w:pPr>
+        <w:numPr>
+          <w:ilvl w:val="0"/>
+          <w:numId w:val="7"/>
+        </w:numPr>
+        <w:spacing w:line="360" w:lineRule="auto"/>
+        <w:ind w:left="1440" w:hanging="360"/>
+      </w:pPr>
+      <w:r>
+        <w:rPr>
+          <w:rtl w:val="0"/>
+        </w:rPr>
+        <w:t xml:space="preserve">Teachers can use lessons as a guide or as a stand-alone lesson plan</w:t>
+      </w:r>
+      <w:r>
+        <w:rPr>
+          <w:rtl w:val="0"/>
+        </w:rPr>
+      </w:r>
+    </w:p>
+    <w:p>
+      <w:pPr>
+        <w:spacing w:line="360" w:lineRule="auto"/>
+        <w:ind w:firstLine="0"/>
+        <w:rPr/>
+      </w:pPr>
+      <w:r>
+        <w:rPr>
+          <w:rtl w:val="0"/>
+        </w:rPr>
+      </w:r>
+    </w:p>
+    <w:p>
+      <w:pPr>
+        <w:pStyle w:val="Heading3"/>
+        <w:spacing w:line="360" w:lineRule="auto"/>
+        <w:rPr/>
+      </w:pPr>
+      <w:bookmarkStart w:colFirst="0" w:colLast="0" w:name="_heading=h.v87b0mi8bbyl" w:id="13"/>
+      <w:bookmarkEnd w:id="13"/>
+      <w:r>
+        <w:rPr>
+          <w:rtl w:val="0"/>
+        </w:rPr>
+        <w:t xml:space="preserve">      Scope:</w:t>
+      </w:r>
+    </w:p>
+    <w:p>
+      <w:pPr>
+        <w:numPr>
+          <w:ilvl w:val="0"/>
+          <w:numId w:val="1"/>
+        </w:numPr>
+        <w:spacing w:line="360" w:lineRule="auto"/>
+        <w:ind w:left="1440" w:hanging="360"/>
+      </w:pPr>
+      <w:r>
+        <w:rPr>
+          <w:rtl w:val="0"/>
+        </w:rPr>
+        <w:t xml:space="preserve">Each lesson introduces and defines a key fundamental computer science concept, using either a block-based (Scratch) or text-based (Python) programming language to assist</w:t>
+      </w:r>
+    </w:p>
+    <w:p>
+      <w:pPr>
+        <w:numPr>
+          <w:ilvl w:val="0"/>
+          <w:numId w:val="1"/>
+        </w:numPr>
+        <w:spacing w:line="360" w:lineRule="auto"/>
+        <w:ind w:left="1440" w:hanging="360"/>
+      </w:pPr>
+      <w:r>
+        <w:rPr>
+          <w:rtl w:val="0"/>
+        </w:rPr>
+        <w:t xml:space="preserve">Lessons begin with definitions and a warm-up exercise (a program) that demonstrates the CS concept being taught</w:t>
+      </w:r>
+    </w:p>
+    <w:p>
+      <w:pPr>
+        <w:numPr>
+          <w:ilvl w:val="0"/>
+          <w:numId w:val="1"/>
+        </w:numPr>
+        <w:spacing w:line="360" w:lineRule="auto"/>
+        <w:ind w:left="1440" w:hanging="360"/>
+        <w:rPr>
+          <w:u w:val="none"/>
+        </w:rPr>
+      </w:pPr>
+      <w:r>
+        <w:rPr>
+          <w:rtl w:val="0"/>
+        </w:rPr>
+        <w:t xml:space="preserve">Learners will then gain hands-on experience via a coding lab in which they are guided through the steps of writing code to demonstrate their newfound CS conceptual knowledge</w:t>
+      </w:r>
+    </w:p>
+    <w:p>
+      <w:pPr>
+        <w:spacing w:line="360" w:lineRule="auto"/>
+        <w:ind w:firstLine="0"/>
+        <w:rPr/>
+      </w:pPr>
+      <w:r>
+        <w:rPr>
+          <w:rtl w:val="0"/>
+        </w:rPr>
+      </w:r>
+    </w:p>
+    <w:p>
+      <w:pPr>
+        <w:pStyle w:val="Heading3"/>
+        <w:spacing w:line="360" w:lineRule="auto"/>
+        <w:ind w:left="360" w:firstLine="0"/>
+        <w:rPr/>
+      </w:pPr>
+      <w:bookmarkStart w:colFirst="0" w:colLast="0" w:name="_heading=h.iqyvmh3fg3gs" w:id="14"/>
+      <w:bookmarkEnd w:id="14"/>
+      <w:r>
+        <w:rPr>
+          <w:rtl w:val="0"/>
+        </w:rPr>
+        <w:t xml:space="preserve">First Look:</w:t>
+      </w:r>
+    </w:p>
+    <w:p>
+      <w:pPr>
+        <w:numPr>
+          <w:ilvl w:val="0"/>
+          <w:numId w:val="11"/>
+        </w:numPr>
+        <w:spacing w:line="360" w:lineRule="auto"/>
+        <w:ind w:left="1440" w:hanging="360"/>
+      </w:pPr>
+      <w:r>
+        <w:rPr>
+          <w:rtl w:val="0"/>
+        </w:rPr>
+        <w:t xml:space="preserve">A slide from an already existing CodeVA lesson on </w:t>
+      </w:r>
+      <w:r>
+        <w:rPr>
+          <w:i w:val="1"/>
+          <w:rtl w:val="0"/>
+        </w:rPr>
+        <w:t xml:space="preserve">Input, Output, and Variables</w:t>
+      </w:r>
+      <w:r>
+        <w:rPr>
+          <w:rtl w:val="0"/>
+        </w:rPr>
+        <w:t xml:space="preserve">, defining what a variable is:</w:t>
+      </w:r>
+      <w:r>
+        <w:rPr/>
+        <w:drawing>
+          <wp:inline distB="114300" distT="114300" distL="114300" distR="114300">
+            <wp:extent cx="5596467" cy="3148013"/>
+            <wp:effectExtent b="25400" l="25400" r="25400" t="25400"/>
+            <wp:docPr id="5" name="image9.jpg"/>
+            <a:graphic>
+              <a:graphicData uri="http://schemas.openxmlformats.org/drawingml/2006/picture">
+                <pic:pic>
+                  <pic:nvPicPr>
+                    <pic:cNvPr id="0" name="image9.jpg"/>
+                    <pic:cNvPicPr preferRelativeResize="0"/>
+                  </pic:nvPicPr>
+                  <pic:blipFill>
+                    <a:blip r:embed="rId10"/>
+                    <a:srcRect b="0" l="0" r="0" t="0"/>
+                    <a:stretch>
+                      <a:fillRect/>
+                    </a:stretch>
+                  </pic:blipFill>
+                  <pic:spPr>
+                    <a:xfrm>
+                      <a:off x="0" y="0"/>
+                      <a:ext cx="5596467" cy="3148013"/>
+                    </a:xfrm>
+                    <a:prstGeom prst="rect"/>
+                    <a:ln w="25400">
+                      <a:solidFill>
+                        <a:srgbClr val="000000"/>
+                      </a:solidFill>
+                      <a:prstDash val="solid"/>
+                    </a:ln>
+                  </pic:spPr>
+                </pic:pic>
+              </a:graphicData>
+            </a:graphic>
+          </wp:inline>
+        </w:drawing>
+      </w:r>
+      <w:r>
+        <w:rPr>
+          <w:rtl w:val="0"/>
+        </w:rPr>
+      </w:r>
+    </w:p>
+    <w:p>
+      <w:pPr>
+        <w:ind w:firstLine="0"/>
+        <w:rPr/>
+      </w:pPr>
+      <w:r>
+        <w:rPr>
+          <w:rtl w:val="0"/>
+        </w:rPr>
+      </w:r>
+    </w:p>
+    <w:p>
+      <w:pPr>
+        <w:ind w:firstLine="0"/>
+        <w:rPr/>
+      </w:pPr>
+      <w:r>
+        <w:rPr>
+          <w:rtl w:val="0"/>
+        </w:rPr>
+      </w:r>
+    </w:p>
+    <w:p>
+      <w:pPr>
+        <w:ind w:firstLine="0"/>
+        <w:rPr/>
+      </w:pPr>
+      <w:r>
+        <w:rPr>
+          <w:rtl w:val="0"/>
+        </w:rPr>
+      </w:r>
+    </w:p>
+    <w:p>
+      <w:pPr>
+        <w:ind w:firstLine="0"/>
+        <w:rPr/>
+      </w:pPr>
+      <w:r>
+        <w:rPr>
+          <w:rtl w:val="0"/>
+        </w:rPr>
+      </w:r>
+    </w:p>
+    <w:p>
+      <w:pPr>
+        <w:ind w:firstLine="0"/>
+        <w:rPr/>
+      </w:pPr>
+      <w:r>
+        <w:rPr>
+          <w:rtl w:val="0"/>
+        </w:rPr>
+      </w:r>
+    </w:p>
+    <w:p>
+      <w:pPr>
+        <w:ind w:firstLine="0"/>
+        <w:rPr/>
+      </w:pPr>
+      <w:r>
+        <w:rPr>
+          <w:rtl w:val="0"/>
+        </w:rPr>
+      </w:r>
+    </w:p>
+    <w:p>
+      <w:pPr>
+        <w:ind w:firstLine="0"/>
+        <w:rPr/>
+      </w:pPr>
+      <w:r>
+        <w:rPr>
+          <w:rtl w:val="0"/>
+        </w:rPr>
+      </w:r>
+    </w:p>
+    <w:p>
+      <w:pPr>
+        <w:keepNext w:val="0"/>
+        <w:keepLines w:val="0"/>
+        <w:widowControl w:val="1"/>
+        <w:pBdr>
+          <w:top w:space="0" w:sz="0" w:val="nil"/>
+          <w:left w:space="0" w:sz="0" w:val="nil"/>
+          <w:bottom w:space="0" w:sz="0" w:val="nil"/>
+          <w:right w:space="0" w:sz="0" w:val="nil"/>
+          <w:between w:space="0" w:sz="0" w:val="nil"/>
+        </w:pBdr>
+        <w:shd w:fill="auto" w:val="clear"/>
+        <w:spacing w:after="0" w:before="0" w:line="360" w:lineRule="auto"/>
+        <w:ind w:right="0" w:firstLine="0"/>
+        <w:jc w:val="left"/>
+        <w:rPr/>
+      </w:pPr>
+      <w:r>
+        <w:rPr>
+          <w:rtl w:val="0"/>
+        </w:rPr>
+      </w:r>
+    </w:p>
+    <w:p>
+      <w:pPr>
+        <w:pStyle w:val="Heading2"/>
+        <w:numPr>
+          <w:ilvl w:val="0"/>
+          <w:numId w:val="4"/>
+        </w:numPr>
+        <w:spacing w:line="360" w:lineRule="auto"/>
+        <w:ind w:left="360" w:hanging="360"/>
+        <w:rPr/>
+      </w:pPr>
+      <w:bookmarkStart w:colFirst="0" w:colLast="0" w:name="_heading=h.en9vhmowlktt" w:id="15"/>
+      <w:bookmarkEnd w:id="15"/>
+      <w:r>
+        <w:rPr>
+          <w:rtl w:val="0"/>
+        </w:rPr>
+        <w:t xml:space="preserve">User Interface: Dissemination Space</w:t>
+      </w:r>
+    </w:p>
+    <w:p>
+      <w:pPr>
+        <w:pStyle w:val="Heading3"/>
+        <w:ind w:left="360" w:firstLine="0"/>
+        <w:rPr/>
+      </w:pPr>
+      <w:bookmarkStart w:colFirst="0" w:colLast="0" w:name="_heading=h.8cl7sxqidpql" w:id="16"/>
+      <w:bookmarkEnd w:id="16"/>
+      <w:r>
+        <w:rPr>
+          <w:rtl w:val="0"/>
+        </w:rPr>
+        <w:t xml:space="preserve">Broad Overview:</w:t>
+      </w:r>
+    </w:p>
+    <w:p>
+      <w:pPr>
+        <w:numPr>
+          <w:ilvl w:val="0"/>
+          <w:numId w:val="8"/>
+        </w:numPr>
+        <w:spacing w:line="360" w:lineRule="auto"/>
+        <w:ind w:left="1440" w:hanging="360"/>
+        <w:rPr>
+          <w:u w:val="none"/>
+        </w:rPr>
+      </w:pPr>
+      <w:r>
+        <w:rPr>
+          <w:rtl w:val="0"/>
+        </w:rPr>
+        <w:t xml:space="preserve">CS educational resources and content openly available to all, not just students and educators</w:t>
+      </w:r>
+    </w:p>
+    <w:p>
+      <w:pPr>
+        <w:numPr>
+          <w:ilvl w:val="0"/>
+          <w:numId w:val="8"/>
+        </w:numPr>
+        <w:spacing w:line="360" w:lineRule="auto"/>
+        <w:ind w:left="1440" w:hanging="360"/>
+      </w:pPr>
+      <w:r>
+        <w:rPr>
+          <w:rtl w:val="0"/>
+        </w:rPr>
+        <w:t xml:space="preserve">Allows teachers to potentially submit their own material</w:t>
+      </w:r>
+    </w:p>
+    <w:p>
+      <w:pPr>
+        <w:numPr>
+          <w:ilvl w:val="0"/>
+          <w:numId w:val="8"/>
+        </w:numPr>
+        <w:spacing w:line="360" w:lineRule="auto"/>
+        <w:ind w:left="1440" w:hanging="360"/>
+      </w:pPr>
+      <w:r>
+        <w:rPr>
+          <w:rtl w:val="0"/>
+        </w:rPr>
+        <w:t xml:space="preserve">Collaborations between universities, public schools, and even communities possible</w:t>
+      </w:r>
+    </w:p>
+    <w:p>
+      <w:pPr>
+        <w:spacing w:line="360" w:lineRule="auto"/>
+        <w:ind w:left="1440" w:firstLine="0"/>
+        <w:rPr/>
+      </w:pPr>
+      <w:r>
+        <w:rPr>
+          <w:rtl w:val="0"/>
+        </w:rPr>
+      </w:r>
+    </w:p>
+    <w:p>
+      <w:pPr>
+        <w:numPr>
+          <w:ilvl w:val="0"/>
+          <w:numId w:val="10"/>
+        </w:numPr>
+        <w:spacing w:line="360" w:lineRule="auto"/>
+        <w:ind w:left="1440" w:hanging="360"/>
+        <w:rPr>
+          <w:u w:val="none"/>
+        </w:rPr>
+      </w:pPr>
+      <w:r>
+        <w:rPr>
+          <w:rtl w:val="0"/>
+        </w:rPr>
+        <w:t xml:space="preserve">Our Lessons Plan page is the user interface the teachers will see. This is where we have added our python and scratch lessons with descriptions and links to download. This is the space where teachers will also be able to add their own lessons that a CodeVa facilitator will review and add if approved.</w:t>
+      </w:r>
+    </w:p>
+    <w:p>
+      <w:pPr>
+        <w:pBdr>
+          <w:top w:color="auto" w:space="0" w:sz="0" w:val="none"/>
+          <w:bottom w:color="auto" w:space="0" w:sz="0" w:val="none"/>
+          <w:right w:color="auto" w:space="0" w:sz="0" w:val="none"/>
+          <w:between w:color="auto" w:space="0" w:sz="0" w:val="none"/>
+        </w:pBdr>
+        <w:spacing w:after="1200" w:line="360" w:lineRule="auto"/>
+        <w:ind w:left="720"/>
+        <w:jc w:val="center"/>
+        <w:rPr/>
+      </w:pPr>
+      <w:r>
+        <w:rPr/>
+        <w:drawing>
+          <wp:inline distB="114300" distT="114300" distL="114300" distR="114300">
+            <wp:extent cx="6086475" cy="2481263"/>
+            <wp:effectExtent b="0" l="0" r="0" t="0"/>
+            <wp:docPr id="1" name="image5.png"/>
+            <a:graphic>
+              <a:graphicData uri="http://schemas.openxmlformats.org/drawingml/2006/picture">
+                <pic:pic>
+                  <pic:nvPicPr>
+                    <pic:cNvPr id="0" name="image5.png"/>
+                    <pic:cNvPicPr preferRelativeResize="0"/>
+                  </pic:nvPicPr>
+                  <pic:blipFill>
+                    <a:blip r:embed="rId11"/>
+                    <a:srcRect b="0" l="0" r="0" t="0"/>
+                    <a:stretch>
+                      <a:fillRect/>
+                    </a:stretch>
+                  </pic:blipFill>
+                  <pic:spPr>
+                    <a:xfrm>
+                      <a:off x="0" y="0"/>
+                      <a:ext cx="6086475" cy="2481263"/>
+                    </a:xfrm>
+                    <a:prstGeom prst="rect"/>
+                    <a:ln/>
+                  </pic:spPr>
+                </pic:pic>
+              </a:graphicData>
+            </a:graphic>
+          </wp:inline>
+        </w:drawing>
+      </w:r>
+      <w:r>
+        <w:rPr>
+          <w:rtl w:val="0"/>
+        </w:rPr>
+      </w:r>
+    </w:p>
+    <w:p>
+      <w:pPr>
+        <w:numPr>
+          <w:ilvl w:val="0"/>
+          <w:numId w:val="10"/>
+        </w:numPr>
+        <w:spacing w:line="360" w:lineRule="auto"/>
+        <w:ind w:left="1440" w:hanging="360"/>
+        <w:rPr>
+          <w:u w:val="none"/>
+        </w:rPr>
+      </w:pPr>
+      <w:r>
+        <w:rPr>
+          <w:rtl w:val="0"/>
+        </w:rPr>
+        <w:t xml:space="preserve">This Add Lesson space is where you will be guided when adding a lesson. Right now we only were tasked to create python and scratch lessons so it is split up into adding a lesson into either category. You will be asked to provide a link or a file upload to access the lesson and also a description of the lesson as well as a lesson plan on how to complete the lesson provided.</w:t>
+      </w:r>
+      <w:r>
+        <w:rPr>
+          <w:rtl w:val="0"/>
+        </w:rPr>
+      </w:r>
+    </w:p>
+    <w:p>
+      <w:pPr>
+        <w:pBdr>
+          <w:top w:color="auto" w:space="0" w:sz="0" w:val="none"/>
+          <w:bottom w:color="auto" w:space="0" w:sz="0" w:val="none"/>
+          <w:right w:color="auto" w:space="0" w:sz="0" w:val="none"/>
+          <w:between w:color="auto" w:space="0" w:sz="0" w:val="none"/>
+        </w:pBdr>
+        <w:spacing w:after="1200" w:line="360" w:lineRule="auto"/>
+        <w:ind w:left="720"/>
+        <w:jc w:val="center"/>
+        <w:rPr/>
+      </w:pPr>
+      <w:r>
+        <w:rPr/>
+        <w:drawing>
+          <wp:inline distB="114300" distT="114300" distL="114300" distR="114300">
+            <wp:extent cx="1980475" cy="2462213"/>
+            <wp:effectExtent b="0" l="0" r="0" t="0"/>
+            <wp:docPr id="7" name="image4.png"/>
+            <a:graphic>
+              <a:graphicData uri="http://schemas.openxmlformats.org/drawingml/2006/picture">
+                <pic:pic>
+                  <pic:nvPicPr>
+                    <pic:cNvPr id="0" name="image4.png"/>
+                    <pic:cNvPicPr preferRelativeResize="0"/>
+                  </pic:nvPicPr>
+                  <pic:blipFill>
+                    <a:blip r:embed="rId12"/>
+                    <a:srcRect b="0" l="0" r="0" t="0"/>
+                    <a:stretch>
+                      <a:fillRect/>
+                    </a:stretch>
+                  </pic:blipFill>
+                  <pic:spPr>
+                    <a:xfrm>
+                      <a:off x="0" y="0"/>
+                      <a:ext cx="1980475" cy="2462213"/>
+                    </a:xfrm>
+                    <a:prstGeom prst="rect"/>
+                    <a:ln/>
+                  </pic:spPr>
+                </pic:pic>
+              </a:graphicData>
+            </a:graphic>
+          </wp:inline>
+        </w:drawing>
+      </w:r>
+      <w:r>
+        <w:rPr>
+          <w:rtl w:val="0"/>
+        </w:rPr>
+      </w:r>
+    </w:p>
+    <w:p>
+      <w:pPr>
+        <w:numPr>
+          <w:ilvl w:val="1"/>
+          <w:numId w:val="2"/>
+        </w:numPr>
+        <w:spacing w:line="360" w:lineRule="auto"/>
+        <w:ind w:left="1440" w:hanging="360"/>
+        <w:rPr>
+          <w:rFonts w:ascii="Calibri" w:cs="Calibri" w:eastAsia="Calibri" w:hAnsi="Calibri"/>
+          <w:b w:val="0"/>
+          <w:sz w:val="24"/>
+          <w:szCs w:val="24"/>
+        </w:rPr>
+      </w:pPr>
+      <w:r>
+        <w:rPr>
+          <w:rtl w:val="0"/>
+        </w:rPr>
+        <w:t xml:space="preserve">Dissemination Space Diagram</w:t>
+      </w:r>
+    </w:p>
+    <w:p>
+      <w:pPr>
+        <w:spacing w:line="360" w:lineRule="auto"/>
+        <w:ind w:left="720"/>
+        <w:jc w:val="center"/>
+        <w:rPr/>
+      </w:pPr>
+      <w:r>
+        <w:rPr/>
+        <w:drawing>
+          <wp:inline distB="114300" distT="114300" distL="114300" distR="114300">
+            <wp:extent cx="3670556" cy="3662363"/>
+            <wp:effectExtent b="0" l="0" r="0" t="0"/>
+            <wp:docPr id="2" name="image7.png"/>
+            <a:graphic>
+              <a:graphicData uri="http://schemas.openxmlformats.org/drawingml/2006/picture">
+                <pic:pic>
+                  <pic:nvPicPr>
+                    <pic:cNvPr id="0" name="image7.png"/>
+                    <pic:cNvPicPr preferRelativeResize="0"/>
+                  </pic:nvPicPr>
+                  <pic:blipFill>
+                    <a:blip r:embed="rId13"/>
+                    <a:srcRect b="0" l="0" r="0" t="0"/>
+                    <a:stretch>
+                      <a:fillRect/>
+                    </a:stretch>
+                  </pic:blipFill>
+                  <pic:spPr>
+                    <a:xfrm>
+                      <a:off x="0" y="0"/>
+                      <a:ext cx="3670556" cy="3662363"/>
+                    </a:xfrm>
+                    <a:prstGeom prst="rect"/>
+                    <a:ln/>
+                  </pic:spPr>
+                </pic:pic>
+              </a:graphicData>
+            </a:graphic>
+          </wp:inline>
+        </w:drawing>
+      </w:r>
+      <w:r>
+        <w:rPr>
+          <w:rtl w:val="0"/>
+        </w:rPr>
+      </w:r>
+    </w:p>
+    <w:p>
+      <w:pPr>
+        <w:pStyle w:val="Heading2"/>
+        <w:numPr>
+          <w:ilvl w:val="0"/>
+          <w:numId w:val="4"/>
+        </w:numPr>
+        <w:spacing w:line="360" w:lineRule="auto"/>
+        <w:ind w:left="360"/>
+        <w:rPr>
+          <w:sz w:val="32"/>
+          <w:szCs w:val="32"/>
+        </w:rPr>
+      </w:pPr>
+      <w:bookmarkStart w:colFirst="0" w:colLast="0" w:name="_heading=h.fheu22s4l578" w:id="17"/>
+      <w:bookmarkEnd w:id="17"/>
+      <w:r>
+        <w:rPr>
+          <w:rtl w:val="0"/>
+        </w:rPr>
+        <w:t xml:space="preserve">AP Computer Science Principles Lessons</w:t>
+      </w:r>
+    </w:p>
+    <w:p>
+      <w:pPr>
+        <w:pStyle w:val="Heading3"/>
+        <w:spacing w:line="360" w:lineRule="auto"/>
+        <w:ind w:left="360" w:firstLine="0"/>
+        <w:rPr/>
+      </w:pPr>
+      <w:bookmarkStart w:colFirst="0" w:colLast="0" w:name="_heading=h.afon124e6nnj" w:id="18"/>
+      <w:bookmarkEnd w:id="18"/>
+      <w:r>
+        <w:rPr>
+          <w:rtl w:val="0"/>
+        </w:rPr>
+        <w:t xml:space="preserve">Broad Overview:</w:t>
+      </w:r>
+    </w:p>
+    <w:p>
+      <w:pPr>
+        <w:numPr>
+          <w:ilvl w:val="0"/>
+          <w:numId w:val="7"/>
+        </w:numPr>
+        <w:spacing w:line="360" w:lineRule="auto"/>
+        <w:ind w:left="1440" w:hanging="360"/>
+        <w:rPr/>
+      </w:pPr>
+      <w:r>
+        <w:rPr>
+          <w:rtl w:val="0"/>
+        </w:rPr>
+        <w:t xml:space="preserve">Python labs, lessons, and homework assignments designed for use by Virtual Virginia's AP Computer Science Principles course</w:t>
+      </w:r>
+    </w:p>
+    <w:p>
+      <w:pPr>
+        <w:numPr>
+          <w:ilvl w:val="0"/>
+          <w:numId w:val="7"/>
+        </w:numPr>
+        <w:spacing w:line="360" w:lineRule="auto"/>
+        <w:ind w:left="1440" w:hanging="360"/>
+        <w:rPr/>
+      </w:pPr>
+      <w:r>
+        <w:rPr>
+          <w:rtl w:val="0"/>
+        </w:rPr>
+        <w:t xml:space="preserve">Introduction to Python, programming logic, and object-oriented programming</w:t>
+      </w:r>
+    </w:p>
+    <w:p>
+      <w:pPr>
+        <w:numPr>
+          <w:ilvl w:val="0"/>
+          <w:numId w:val="7"/>
+        </w:numPr>
+        <w:spacing w:line="360" w:lineRule="auto"/>
+        <w:ind w:left="1440" w:hanging="360"/>
+        <w:rPr/>
+      </w:pPr>
+      <w:r>
+        <w:rPr>
+          <w:rtl w:val="0"/>
+        </w:rPr>
+        <w:t xml:space="preserve">Fun projects, such as "Your Name in Code," to make learning Python an interactive process</w:t>
+      </w:r>
+    </w:p>
+    <w:p>
+      <w:pPr>
+        <w:spacing w:line="360" w:lineRule="auto"/>
+        <w:ind w:firstLine="0"/>
+        <w:rPr/>
+      </w:pPr>
+      <w:r>
+        <w:rPr>
+          <w:rtl w:val="0"/>
+        </w:rPr>
+      </w:r>
+    </w:p>
+    <w:p>
+      <w:pPr>
+        <w:pStyle w:val="Heading3"/>
+        <w:spacing w:line="360" w:lineRule="auto"/>
+        <w:ind w:left="0" w:firstLine="0"/>
+        <w:rPr/>
+      </w:pPr>
+      <w:bookmarkStart w:colFirst="0" w:colLast="0" w:name="_heading=h.gj7l1i3yoww" w:id="19"/>
+      <w:bookmarkEnd w:id="19"/>
+      <w:r>
+        <w:rPr>
+          <w:rtl w:val="0"/>
+        </w:rPr>
+        <w:t xml:space="preserve">      Scope:</w:t>
+      </w:r>
+    </w:p>
+    <w:p>
+      <w:pPr>
+        <w:numPr>
+          <w:ilvl w:val="0"/>
+          <w:numId w:val="1"/>
+        </w:numPr>
+        <w:spacing w:line="360" w:lineRule="auto"/>
+        <w:ind w:left="1440" w:hanging="360"/>
+        <w:rPr/>
+      </w:pPr>
+      <w:r>
+        <w:rPr>
+          <w:rtl w:val="0"/>
+        </w:rPr>
+        <w:t xml:space="preserve">Each Python lab and module project contains a presentation with directions that take students from never having tried programming to being able to create a final project which includes multiple functions using parameters, loops, and conditionals.</w:t>
+      </w:r>
+    </w:p>
+    <w:p>
+      <w:pPr>
+        <w:numPr>
+          <w:ilvl w:val="0"/>
+          <w:numId w:val="1"/>
+        </w:numPr>
+        <w:spacing w:line="360" w:lineRule="auto"/>
+        <w:ind w:left="1440" w:hanging="360"/>
+        <w:rPr/>
+      </w:pPr>
+      <w:r>
+        <w:rPr>
+          <w:rtl w:val="0"/>
+        </w:rPr>
+        <w:t xml:space="preserve">Each lab contains an example completed project for teachers to use as a baseline along with rubrics to suggest how to grade the projects.</w:t>
+      </w:r>
+    </w:p>
+    <w:p>
+      <w:pPr>
+        <w:spacing w:line="360" w:lineRule="auto"/>
+        <w:ind w:firstLine="0"/>
+        <w:rPr/>
+      </w:pPr>
+      <w:r>
+        <w:rPr>
+          <w:rtl w:val="0"/>
+        </w:rPr>
+      </w:r>
+    </w:p>
+    <w:p>
+      <w:pPr>
+        <w:pStyle w:val="Heading3"/>
+        <w:spacing w:line="360" w:lineRule="auto"/>
+        <w:ind w:left="360" w:firstLine="0"/>
+        <w:rPr/>
+      </w:pPr>
+      <w:bookmarkStart w:colFirst="0" w:colLast="0" w:name="_heading=h.v9v0jwaymbme" w:id="20"/>
+      <w:bookmarkEnd w:id="20"/>
+      <w:r>
+        <w:rPr>
+          <w:rtl w:val="0"/>
+        </w:rPr>
+        <w:t xml:space="preserve">First Look:</w:t>
+      </w:r>
+    </w:p>
+    <w:p>
+      <w:pPr>
+        <w:numPr>
+          <w:ilvl w:val="0"/>
+          <w:numId w:val="11"/>
+        </w:numPr>
+        <w:spacing w:line="360" w:lineRule="auto"/>
+        <w:ind w:left="1440" w:hanging="360"/>
+        <w:rPr/>
+      </w:pPr>
+      <w:r>
+        <w:rPr>
+          <w:rtl w:val="0"/>
+        </w:rPr>
+        <w:t xml:space="preserve">A shared google drive organized so that the educators of the AP Computer Science Principles course can easily find the lessons they are looking for.</w:t>
+      </w:r>
+    </w:p>
+    <w:p>
+      <w:pPr>
+        <w:spacing w:line="360" w:lineRule="auto"/>
+        <w:ind w:firstLine="0"/>
+        <w:rPr/>
+      </w:pPr>
+      <w:r>
+        <w:rPr>
+          <w:rtl w:val="0"/>
+        </w:rPr>
+      </w:r>
+    </w:p>
+    <w:p>
+      <w:pPr>
+        <w:spacing w:line="360" w:lineRule="auto"/>
+        <w:ind w:firstLine="0"/>
+        <w:jc w:val="center"/>
+        <w:rPr/>
+      </w:pPr>
+      <w:r>
+        <w:rPr/>
+        <w:drawing>
+          <wp:inline distB="114300" distT="114300" distL="114300" distR="114300">
+            <wp:extent cx="6662738" cy="2188132"/>
+            <wp:effectExtent b="0" l="0" r="0" t="0"/>
+            <wp:docPr id="9" name="image6.png"/>
+            <a:graphic>
+              <a:graphicData uri="http://schemas.openxmlformats.org/drawingml/2006/picture">
+                <pic:pic>
+                  <pic:nvPicPr>
+                    <pic:cNvPr id="0" name="image6.png"/>
+                    <pic:cNvPicPr preferRelativeResize="0"/>
+                  </pic:nvPicPr>
+                  <pic:blipFill>
+                    <a:blip r:embed="rId14"/>
+                    <a:srcRect b="0" l="0" r="0" t="0"/>
+                    <a:stretch>
+                      <a:fillRect/>
+                    </a:stretch>
+                  </pic:blipFill>
+                  <pic:spPr>
+                    <a:xfrm>
+                      <a:off x="0" y="0"/>
+                      <a:ext cx="6662738" cy="2188132"/>
+                    </a:xfrm>
+                    <a:prstGeom prst="rect"/>
+                    <a:ln/>
+                  </pic:spPr>
+                </pic:pic>
+              </a:graphicData>
+            </a:graphic>
+          </wp:inline>
+        </w:drawing>
+      </w:r>
+      <w:r>
+        <w:rPr>
+          <w:rtl w:val="0"/>
+        </w:rPr>
+      </w:r>
+    </w:p>
+    <w:p>
+      <w:pPr>
+        <w:numPr>
+          <w:ilvl w:val="0"/>
+          <w:numId w:val="9"/>
+        </w:numPr>
+        <w:spacing w:line="360" w:lineRule="auto"/>
+        <w:ind w:left="1440" w:hanging="360"/>
+        <w:rPr>
+          <w:u w:val="none"/>
+        </w:rPr>
+      </w:pPr>
+      <w:r>
+        <w:rPr>
+          <w:rtl w:val="0"/>
+        </w:rPr>
+        <w:t xml:space="preserve">Each lab lesson contains a project, a rubric to grade the project, and code skeletons for how to do the project.</w:t>
+      </w:r>
+    </w:p>
+    <w:p>
+      <w:pPr>
+        <w:ind w:left="0" w:firstLine="0"/>
+        <w:jc w:val="center"/>
+        <w:rPr/>
+      </w:pPr>
+      <w:r>
+        <w:rPr/>
+        <w:drawing>
+          <wp:inline distB="114300" distT="114300" distL="114300" distR="114300">
+            <wp:extent cx="6472238" cy="2457996"/>
+            <wp:effectExtent b="0" l="0" r="0" t="0"/>
+            <wp:docPr id="8" name="image3.png"/>
+            <a:graphic>
+              <a:graphicData uri="http://schemas.openxmlformats.org/drawingml/2006/picture">
+                <pic:pic>
+                  <pic:nvPicPr>
+                    <pic:cNvPr id="0" name="image3.png"/>
+                    <pic:cNvPicPr preferRelativeResize="0"/>
+                  </pic:nvPicPr>
+                  <pic:blipFill>
+                    <a:blip r:embed="rId15"/>
+                    <a:srcRect b="0" l="0" r="0" t="0"/>
+                    <a:stretch>
+                      <a:fillRect/>
+                    </a:stretch>
+                  </pic:blipFill>
+                  <pic:spPr>
+                    <a:xfrm>
+                      <a:off x="0" y="0"/>
+                      <a:ext cx="6472238" cy="2457996"/>
+                    </a:xfrm>
+                    <a:prstGeom prst="rect"/>
+                    <a:ln/>
+                  </pic:spPr>
+                </pic:pic>
+              </a:graphicData>
+            </a:graphic>
+          </wp:inline>
+        </w:drawing>
+      </w:r>
+      <w:r>
+        <w:rPr>
+          <w:rtl w:val="0"/>
+        </w:rPr>
+      </w:r>
+    </w:p>
+    <w:p>
+      <w:pPr>
+        <w:ind w:left="0" w:firstLine="0"/>
+        <w:rPr/>
+      </w:pPr>
+      <w:r>
+        <w:rPr>
+          <w:rtl w:val="0"/>
+        </w:rPr>
+      </w:r>
+    </w:p>
+    <w:p>
+      <w:pPr>
+        <w:ind w:left="0" w:firstLine="0"/>
+        <w:rPr/>
+      </w:pPr>
+      <w:r>
+        <w:rPr>
+          <w:rtl w:val="0"/>
+        </w:rPr>
+      </w:r>
+    </w:p>
+    <w:p>
+      <w:pPr>
+        <w:ind w:left="0" w:firstLine="0"/>
+        <w:rPr/>
+      </w:pPr>
+      <w:r>
+        <w:rPr>
+          <w:rtl w:val="0"/>
+        </w:rPr>
+      </w:r>
+    </w:p>
+    <w:p>
+      <w:pPr>
+        <w:ind w:left="0" w:firstLine="0"/>
+        <w:rPr/>
+      </w:pPr>
+      <w:r>
+        <w:rPr>
+          <w:rtl w:val="0"/>
+        </w:rPr>
+      </w:r>
+    </w:p>
+    <w:p>
+      <w:pPr>
+        <w:ind w:left="0" w:firstLine="0"/>
+        <w:rPr/>
+      </w:pPr>
+      <w:r>
+        <w:rPr>
+          <w:rtl w:val="0"/>
+        </w:rPr>
+      </w:r>
+    </w:p>
+    <w:p>
+      <w:pPr>
+        <w:ind w:left="0" w:firstLine="0"/>
+        <w:rPr/>
+      </w:pPr>
+      <w:r>
+        <w:rPr>
+          <w:rtl w:val="0"/>
+        </w:rPr>
+      </w:r>
+    </w:p>
+    <w:p>
+      <w:pPr>
+        <w:ind w:left="0" w:firstLine="0"/>
+        <w:rPr/>
+      </w:pPr>
+      <w:r>
+        <w:rPr>
+          <w:rtl w:val="0"/>
+        </w:rPr>
+      </w:r>
+    </w:p>
+    <w:p>
+      <w:pPr>
+        <w:ind w:left="0" w:firstLine="0"/>
+        <w:rPr/>
+      </w:pPr>
+      <w:r>
+        <w:rPr>
+          <w:rtl w:val="0"/>
+        </w:rPr>
+      </w:r>
+    </w:p>
+    <w:p>
+      <w:pPr>
+        <w:ind w:left="0" w:firstLine="0"/>
+        <w:rPr/>
+      </w:pPr>
+      <w:r>
+        <w:rPr>
+          <w:rtl w:val="0"/>
+        </w:rPr>
+      </w:r>
+    </w:p>
+    <w:p>
+      <w:pPr>
+        <w:ind w:left="0" w:firstLine="0"/>
+        <w:rPr/>
+      </w:pPr>
+      <w:r>
+        <w:rPr>
+          <w:rtl w:val="0"/>
+        </w:rPr>
+      </w:r>
+    </w:p>
+    <w:p>
+      <w:pPr>
+        <w:pStyle w:val="Heading2"/>
+        <w:numPr>
+          <w:ilvl w:val="0"/>
+          <w:numId w:val="4"/>
+        </w:numPr>
+        <w:spacing w:line="360" w:lineRule="auto"/>
+        <w:ind w:left="360"/>
+        <w:rPr>
+          <w:b w:val="1"/>
+          <w:sz w:val="32"/>
+          <w:szCs w:val="32"/>
+        </w:rPr>
+      </w:pPr>
+      <w:bookmarkStart w:colFirst="0" w:colLast="0" w:name="_heading=h.ihl4ocjjdegv" w:id="21"/>
+      <w:bookmarkEnd w:id="21"/>
+      <w:r>
+        <w:rPr>
+          <w:rtl w:val="0"/>
+        </w:rPr>
+        <w:t xml:space="preserve">CityScape P5.js Lessons</w:t>
+      </w:r>
+    </w:p>
+    <w:p>
+      <w:pPr>
+        <w:pStyle w:val="Heading3"/>
+        <w:ind w:left="0" w:firstLine="720"/>
+        <w:rPr/>
+      </w:pPr>
+      <w:bookmarkStart w:colFirst="0" w:colLast="0" w:name="_heading=h.1hab2gzd1jg2" w:id="22"/>
+      <w:bookmarkEnd w:id="22"/>
+      <w:r>
+        <w:rPr>
+          <w:rtl w:val="0"/>
+        </w:rPr>
+        <w:t xml:space="preserve">Broad Overview</w:t>
+      </w:r>
+    </w:p>
+    <w:p>
+      <w:pPr>
+        <w:numPr>
+          <w:ilvl w:val="1"/>
+          <w:numId w:val="3"/>
+        </w:numPr>
+        <w:ind w:left="1440" w:hanging="360"/>
+        <w:rPr>
+          <w:u w:val="none"/>
+        </w:rPr>
+      </w:pPr>
+      <w:r>
+        <w:rPr>
+          <w:rtl w:val="0"/>
+        </w:rPr>
+        <w:t xml:space="preserve">P5.js provides a visual learning experience for text-based programming</w:t>
+      </w:r>
+    </w:p>
+    <w:p>
+      <w:pPr>
+        <w:numPr>
+          <w:ilvl w:val="1"/>
+          <w:numId w:val="3"/>
+        </w:numPr>
+        <w:ind w:left="1440" w:hanging="360"/>
+        <w:rPr>
+          <w:u w:val="none"/>
+        </w:rPr>
+      </w:pPr>
+      <w:r>
+        <w:rPr>
+          <w:rtl w:val="0"/>
+        </w:rPr>
+        <w:t xml:space="preserve">By introducing simple, yet essential, programming skills in the form of lessons with visual representation, we compound information and experience in the creation of a CityScape</w:t>
+      </w:r>
+    </w:p>
+    <w:p>
+      <w:pPr>
+        <w:numPr>
+          <w:ilvl w:val="1"/>
+          <w:numId w:val="3"/>
+        </w:numPr>
+        <w:ind w:left="1440" w:hanging="360"/>
+        <w:rPr>
+          <w:u w:val="none"/>
+        </w:rPr>
+      </w:pPr>
+      <w:r>
+        <w:rPr>
+          <w:rtl w:val="0"/>
+        </w:rPr>
+        <w:t xml:space="preserve">These lessons will ease the transition from a visual, block-based programming language like Scratch to a text-based one</w:t>
+      </w:r>
+    </w:p>
+    <w:p>
+      <w:pPr>
+        <w:pStyle w:val="Heading3"/>
+        <w:ind w:left="720" w:firstLine="0"/>
+        <w:rPr/>
+      </w:pPr>
+      <w:bookmarkStart w:colFirst="0" w:colLast="0" w:name="_heading=h.13o4z3ikb0d8" w:id="23"/>
+      <w:bookmarkEnd w:id="23"/>
+      <w:r>
+        <w:rPr>
+          <w:rtl w:val="0"/>
+        </w:rPr>
+        <w:t xml:space="preserve">First Look</w:t>
+      </w:r>
+    </w:p>
+    <w:p>
+      <w:pPr>
+        <w:numPr>
+          <w:ilvl w:val="1"/>
+          <w:numId w:val="3"/>
+        </w:numPr>
+        <w:ind w:left="1440" w:hanging="360"/>
+        <w:rPr/>
+      </w:pPr>
+      <w:r>
+        <w:rPr>
+          <w:rtl w:val="0"/>
+        </w:rPr>
+        <w:t xml:space="preserve">Without having to worry about setting up any sort of integrated development environment, students utilize text-based programming and learn javascript all inside of their favorite browser!</w:t>
+      </w:r>
+    </w:p>
+    <w:p>
+      <w:pPr>
+        <w:spacing w:line="276" w:lineRule="auto"/>
+        <w:ind w:firstLine="0"/>
+        <w:rPr>
+          <w:rFonts w:ascii="Arial" w:cs="Arial" w:eastAsia="Arial" w:hAnsi="Arial"/>
+          <w:b w:val="1"/>
+          <w:sz w:val="22"/>
+          <w:szCs w:val="22"/>
+        </w:rPr>
+      </w:pPr>
+      <w:r>
+        <w:rPr>
+          <w:rtl w:val="0"/>
+        </w:rPr>
+      </w:r>
+    </w:p>
+    <w:tbl>
+      <w:tblPr>
+        <w:tblStyle w:val="Table1"/>
+        <w:tblW w:w="10590.0" w:type="dxa"/>
+        <w:jc w:val="left"/>
+        <w:tblInd w:w="100.0" w:type="pct"/>
+        <w:tblBorders>
+          <w:top w:color="000000" w:space="0" w:sz="8" w:val="single"/>
+          <w:left w:color="000000" w:space="0" w:sz="8" w:val="single"/>
+          <w:bottom w:color="000000" w:space="0" w:sz="8" w:val="single"/>
+          <w:right w:color="000000" w:space="0" w:sz="8" w:val="single"/>
+          <w:insideH w:color="000000" w:space="0" w:sz="8" w:val="single"/>
+          <w:insideV w:color="000000" w:space="0" w:sz="8" w:val="single"/>
+        </w:tblBorders>
+        <w:tblLayout w:type="fixed"/>
+        <w:tblLook w:val="0600"/>
+      </w:tblPr>
+      <w:tblGrid>
+        <w:gridCol w:w="1995"/>
+        <w:gridCol w:w="4110"/>
+        <w:gridCol w:w="2640"/>
+        <w:gridCol w:w="1845"/>
+        <w:tblGridChange w:id="0">
+          <w:tblGrid>
+            <w:gridCol w:w="1995"/>
+            <w:gridCol w:w="4110"/>
+            <w:gridCol w:w="2640"/>
+            <w:gridCol w:w="1845"/>
+          </w:tblGrid>
+        </w:tblGridChange>
+      </w:tblGrid>
+      <w:tr>
+        <w:tc>
+          <w:tcPr>
+            <w:shd w:fill="cccccc" w:val="clear"/>
+            <w:tcMar>
+              <w:top w:w="100.0" w:type="dxa"/>
+              <w:left w:w="100.0" w:type="dxa"/>
+              <w:bottom w:w="100.0" w:type="dxa"/>
+              <w:right w:w="100.0" w:type="dxa"/>
+            </w:tcMar>
+            <w:vAlign w:val="top"/>
+          </w:tcPr>
+          <w:p>
+            <w:pPr>
+              <w:widowControl w:val="0"/>
+              <w:spacing w:line="240" w:lineRule="auto"/>
+              <w:ind w:firstLine="0"/>
+              <w:jc w:val="center"/>
+              <w:rPr>
+                <w:rFonts w:ascii="Arial" w:cs="Arial" w:eastAsia="Arial" w:hAnsi="Arial"/>
+                <w:b w:val="1"/>
+                <w:sz w:val="22"/>
+                <w:szCs w:val="22"/>
+              </w:rPr>
+            </w:pPr>
+            <w:r>
+              <w:rPr>
+                <w:rFonts w:ascii="Arial" w:cs="Arial" w:eastAsia="Arial" w:hAnsi="Arial"/>
+                <w:b w:val="1"/>
+                <w:sz w:val="22"/>
+                <w:szCs w:val="22"/>
+                <w:rtl w:val="0"/>
+              </w:rPr>
+              <w:t xml:space="preserve">Lesson Topic</w:t>
+            </w:r>
+          </w:p>
+        </w:tc>
+        <w:tc>
+          <w:tcPr>
+            <w:shd w:fill="cccccc" w:val="clear"/>
+            <w:tcMar>
+              <w:top w:w="100.0" w:type="dxa"/>
+              <w:left w:w="100.0" w:type="dxa"/>
+              <w:bottom w:w="100.0" w:type="dxa"/>
+              <w:right w:w="100.0" w:type="dxa"/>
+            </w:tcMar>
+            <w:vAlign w:val="top"/>
+          </w:tcPr>
+          <w:p>
+            <w:pPr>
+              <w:widowControl w:val="0"/>
+              <w:spacing w:line="240" w:lineRule="auto"/>
+              <w:ind w:firstLine="0"/>
+              <w:jc w:val="center"/>
+              <w:rPr>
+                <w:rFonts w:ascii="Arial" w:cs="Arial" w:eastAsia="Arial" w:hAnsi="Arial"/>
+                <w:b w:val="1"/>
+                <w:sz w:val="22"/>
+                <w:szCs w:val="22"/>
+              </w:rPr>
+            </w:pPr>
+            <w:r>
+              <w:rPr>
+                <w:rFonts w:ascii="Arial" w:cs="Arial" w:eastAsia="Arial" w:hAnsi="Arial"/>
+                <w:b w:val="1"/>
+                <w:sz w:val="22"/>
+                <w:szCs w:val="22"/>
+                <w:rtl w:val="0"/>
+              </w:rPr>
+              <w:t xml:space="preserve">Narrative</w:t>
+            </w:r>
+          </w:p>
+        </w:tc>
+        <w:tc>
+          <w:tcPr>
+            <w:shd w:fill="cccccc" w:val="clear"/>
+            <w:tcMar>
+              <w:top w:w="100.0" w:type="dxa"/>
+              <w:left w:w="100.0" w:type="dxa"/>
+              <w:bottom w:w="100.0" w:type="dxa"/>
+              <w:right w:w="100.0" w:type="dxa"/>
+            </w:tcMar>
+            <w:vAlign w:val="top"/>
+          </w:tcPr>
+          <w:p>
+            <w:pPr>
+              <w:widowControl w:val="0"/>
+              <w:spacing w:line="240" w:lineRule="auto"/>
+              <w:ind w:firstLine="0"/>
+              <w:jc w:val="center"/>
+              <w:rPr>
+                <w:rFonts w:ascii="Arial" w:cs="Arial" w:eastAsia="Arial" w:hAnsi="Arial"/>
+                <w:b w:val="1"/>
+                <w:sz w:val="22"/>
+                <w:szCs w:val="22"/>
+              </w:rPr>
+            </w:pPr>
+            <w:r>
+              <w:rPr>
+                <w:rFonts w:ascii="Arial" w:cs="Arial" w:eastAsia="Arial" w:hAnsi="Arial"/>
+                <w:b w:val="1"/>
+                <w:sz w:val="22"/>
+                <w:szCs w:val="22"/>
+                <w:rtl w:val="0"/>
+              </w:rPr>
+              <w:t xml:space="preserve">Lesson Link</w:t>
+            </w:r>
+          </w:p>
+        </w:tc>
+        <w:tc>
+          <w:tcPr>
+            <w:shd w:fill="cccccc" w:val="clear"/>
+            <w:tcMar>
+              <w:top w:w="100.0" w:type="dxa"/>
+              <w:left w:w="100.0" w:type="dxa"/>
+              <w:bottom w:w="100.0" w:type="dxa"/>
+              <w:right w:w="100.0" w:type="dxa"/>
+            </w:tcMar>
+            <w:vAlign w:val="top"/>
+          </w:tcPr>
+          <w:p>
+            <w:pPr>
+              <w:widowControl w:val="0"/>
+              <w:spacing w:line="240" w:lineRule="auto"/>
+              <w:ind w:firstLine="0"/>
+              <w:jc w:val="center"/>
+              <w:rPr>
+                <w:rFonts w:ascii="Arial" w:cs="Arial" w:eastAsia="Arial" w:hAnsi="Arial"/>
+                <w:b w:val="1"/>
+                <w:sz w:val="22"/>
+                <w:szCs w:val="22"/>
+              </w:rPr>
+            </w:pPr>
+            <w:r>
+              <w:rPr>
+                <w:rFonts w:ascii="Arial" w:cs="Arial" w:eastAsia="Arial" w:hAnsi="Arial"/>
+                <w:b w:val="1"/>
+                <w:sz w:val="22"/>
+                <w:szCs w:val="22"/>
+                <w:rtl w:val="0"/>
+              </w:rPr>
+              <w:t xml:space="preserve">Time</w:t>
+            </w:r>
+          </w:p>
+        </w:tc>
+      </w:tr>
+      <w:tr>
+        <w:tc>
+          <w:tcPr>
+            <w:shd w:fill="auto" w:val="clear"/>
+            <w:tcMar>
+              <w:top w:w="100.0" w:type="dxa"/>
+              <w:left w:w="100.0" w:type="dxa"/>
+              <w:bottom w:w="100.0" w:type="dxa"/>
+              <w:right w:w="100.0" w:type="dxa"/>
+            </w:tcMar>
+            <w:vAlign w:val="top"/>
+          </w:tcPr>
+          <w:p>
+            <w:pPr>
+              <w:widowControl w:val="0"/>
+              <w:spacing w:line="240" w:lineRule="auto"/>
+              <w:ind w:firstLine="0"/>
+              <w:rPr>
+                <w:rFonts w:ascii="Arial" w:cs="Arial" w:eastAsia="Arial" w:hAnsi="Arial"/>
+                <w:sz w:val="22"/>
+                <w:szCs w:val="22"/>
+              </w:rPr>
+            </w:pPr>
+            <w:r>
+              <w:rPr>
+                <w:rFonts w:ascii="Arial" w:cs="Arial" w:eastAsia="Arial" w:hAnsi="Arial"/>
+                <w:sz w:val="22"/>
+                <w:szCs w:val="22"/>
+                <w:rtl w:val="0"/>
+              </w:rPr>
+              <w:t xml:space="preserve">0: Introducing p5js</w:t>
+            </w:r>
+          </w:p>
+        </w:tc>
+        <w:tc>
+          <w:tcPr>
+            <w:shd w:fill="auto" w:val="clear"/>
+            <w:tcMar>
+              <w:top w:w="100.0" w:type="dxa"/>
+              <w:left w:w="100.0" w:type="dxa"/>
+              <w:bottom w:w="100.0" w:type="dxa"/>
+              <w:right w:w="100.0" w:type="dxa"/>
+            </w:tcMar>
+            <w:vAlign w:val="top"/>
+          </w:tcPr>
+          <w:p>
+            <w:pPr>
+              <w:widowControl w:val="0"/>
+              <w:spacing w:line="240" w:lineRule="auto"/>
+              <w:ind w:firstLine="0"/>
+              <w:rPr>
+                <w:rFonts w:ascii="Arial" w:cs="Arial" w:eastAsia="Arial" w:hAnsi="Arial"/>
+                <w:sz w:val="22"/>
+                <w:szCs w:val="22"/>
+              </w:rPr>
+            </w:pPr>
+            <w:r>
+              <w:rPr>
+                <w:rFonts w:ascii="Arial" w:cs="Arial" w:eastAsia="Arial" w:hAnsi="Arial"/>
+                <w:sz w:val="22"/>
+                <w:szCs w:val="22"/>
+                <w:rtl w:val="0"/>
+              </w:rPr>
+              <w:t xml:space="preserve">Students are familiarized with the web application of the p5js web editor and the accompanying resources for this tool.</w:t>
+            </w:r>
+          </w:p>
+        </w:tc>
+        <w:tc>
+          <w:tcPr>
+            <w:shd w:fill="auto" w:val="clear"/>
+            <w:tcMar>
+              <w:top w:w="100.0" w:type="dxa"/>
+              <w:left w:w="100.0" w:type="dxa"/>
+              <w:bottom w:w="100.0" w:type="dxa"/>
+              <w:right w:w="100.0" w:type="dxa"/>
+            </w:tcMar>
+            <w:vAlign w:val="top"/>
+          </w:tcPr>
+          <w:p>
+            <w:pPr>
+              <w:widowControl w:val="0"/>
+              <w:spacing w:line="240" w:lineRule="auto"/>
+              <w:ind w:firstLine="0"/>
+              <w:rPr>
+                <w:rFonts w:ascii="Arial" w:cs="Arial" w:eastAsia="Arial" w:hAnsi="Arial"/>
+                <w:sz w:val="22"/>
+                <w:szCs w:val="22"/>
+              </w:rPr>
+            </w:pPr>
+            <w:hyperlink r:id="rId16">
+              <w:r>
+                <w:rPr>
+                  <w:rFonts w:ascii="Arial" w:cs="Arial" w:eastAsia="Arial" w:hAnsi="Arial"/>
+                  <w:color w:val="1155cc"/>
+                  <w:sz w:val="22"/>
+                  <w:szCs w:val="22"/>
+                  <w:u w:val="single"/>
+                  <w:rtl w:val="0"/>
+                </w:rPr>
+                <w:t xml:space="preserve">Lesson 0</w:t>
+              </w:r>
+            </w:hyperlink>
+            <w:r>
+              <w:rPr>
+                <w:rtl w:val="0"/>
+              </w:rPr>
+            </w:r>
+          </w:p>
+        </w:tc>
+        <w:tc>
+          <w:tcPr>
+            <w:shd w:fill="auto" w:val="clear"/>
+            <w:tcMar>
+              <w:top w:w="100.0" w:type="dxa"/>
+              <w:left w:w="100.0" w:type="dxa"/>
+              <w:bottom w:w="100.0" w:type="dxa"/>
+              <w:right w:w="100.0" w:type="dxa"/>
+            </w:tcMar>
+            <w:vAlign w:val="top"/>
+          </w:tcPr>
+          <w:p>
+            <w:pPr>
+              <w:widowControl w:val="0"/>
+              <w:spacing w:line="240" w:lineRule="auto"/>
+              <w:ind w:firstLine="0"/>
+              <w:rPr>
+                <w:rFonts w:ascii="Arial" w:cs="Arial" w:eastAsia="Arial" w:hAnsi="Arial"/>
+                <w:sz w:val="22"/>
+                <w:szCs w:val="22"/>
+              </w:rPr>
+            </w:pPr>
+            <w:r>
+              <w:rPr>
+                <w:rFonts w:ascii="Arial" w:cs="Arial" w:eastAsia="Arial" w:hAnsi="Arial"/>
+                <w:sz w:val="22"/>
+                <w:szCs w:val="22"/>
+                <w:rtl w:val="0"/>
+              </w:rPr>
+              <w:t xml:space="preserve">60 min</w:t>
+            </w:r>
+          </w:p>
+        </w:tc>
+      </w:tr>
+      <w:tr>
+        <w:tc>
+          <w:tcPr>
+            <w:shd w:fill="auto" w:val="clear"/>
+            <w:tcMar>
+              <w:top w:w="100.0" w:type="dxa"/>
+              <w:left w:w="100.0" w:type="dxa"/>
+              <w:bottom w:w="100.0" w:type="dxa"/>
+              <w:right w:w="100.0" w:type="dxa"/>
+            </w:tcMar>
+            <w:vAlign w:val="top"/>
+          </w:tcPr>
+          <w:p>
+            <w:pPr>
+              <w:widowControl w:val="0"/>
+              <w:spacing w:line="240" w:lineRule="auto"/>
+              <w:ind w:firstLine="0"/>
+              <w:rPr>
+                <w:rFonts w:ascii="Arial" w:cs="Arial" w:eastAsia="Arial" w:hAnsi="Arial"/>
+                <w:sz w:val="22"/>
+                <w:szCs w:val="22"/>
+              </w:rPr>
+            </w:pPr>
+            <w:r>
+              <w:rPr>
+                <w:rFonts w:ascii="Arial" w:cs="Arial" w:eastAsia="Arial" w:hAnsi="Arial"/>
+                <w:sz w:val="22"/>
+                <w:szCs w:val="22"/>
+                <w:rtl w:val="0"/>
+              </w:rPr>
+              <w:t xml:space="preserve">1: The Canvas and Drawing Lines</w:t>
+            </w:r>
+          </w:p>
+        </w:tc>
+        <w:tc>
+          <w:tcPr>
+            <w:shd w:fill="auto" w:val="clear"/>
+            <w:tcMar>
+              <w:top w:w="100.0" w:type="dxa"/>
+              <w:left w:w="100.0" w:type="dxa"/>
+              <w:bottom w:w="100.0" w:type="dxa"/>
+              <w:right w:w="100.0" w:type="dxa"/>
+            </w:tcMar>
+            <w:vAlign w:val="top"/>
+          </w:tcPr>
+          <w:p>
+            <w:pPr>
+              <w:widowControl w:val="0"/>
+              <w:spacing w:line="240" w:lineRule="auto"/>
+              <w:ind w:firstLine="0"/>
+              <w:rPr>
+                <w:rFonts w:ascii="Arial" w:cs="Arial" w:eastAsia="Arial" w:hAnsi="Arial"/>
+                <w:sz w:val="22"/>
+                <w:szCs w:val="22"/>
+              </w:rPr>
+            </w:pPr>
+            <w:r>
+              <w:rPr>
+                <w:rFonts w:ascii="Arial" w:cs="Arial" w:eastAsia="Arial" w:hAnsi="Arial"/>
+                <w:sz w:val="22"/>
+                <w:szCs w:val="22"/>
+                <w:rtl w:val="0"/>
+              </w:rPr>
+              <w:t xml:space="preserve">Covers preparing canvas size and the Cartesian coordinate system for this tool. Students will use lines to connect several (x,y) points after planning on grid paper.</w:t>
+            </w:r>
+          </w:p>
+        </w:tc>
+        <w:tc>
+          <w:tcPr>
+            <w:shd w:fill="auto" w:val="clear"/>
+            <w:tcMar>
+              <w:top w:w="100.0" w:type="dxa"/>
+              <w:left w:w="100.0" w:type="dxa"/>
+              <w:bottom w:w="100.0" w:type="dxa"/>
+              <w:right w:w="100.0" w:type="dxa"/>
+            </w:tcMar>
+            <w:vAlign w:val="top"/>
+          </w:tcPr>
+          <w:p>
+            <w:pPr>
+              <w:widowControl w:val="0"/>
+              <w:spacing w:line="240" w:lineRule="auto"/>
+              <w:ind w:firstLine="0"/>
+              <w:rPr>
+                <w:rFonts w:ascii="Arial" w:cs="Arial" w:eastAsia="Arial" w:hAnsi="Arial"/>
+                <w:sz w:val="22"/>
+                <w:szCs w:val="22"/>
+              </w:rPr>
+            </w:pPr>
+            <w:hyperlink r:id="rId17">
+              <w:r>
+                <w:rPr>
+                  <w:rFonts w:ascii="Arial" w:cs="Arial" w:eastAsia="Arial" w:hAnsi="Arial"/>
+                  <w:color w:val="1155cc"/>
+                  <w:sz w:val="22"/>
+                  <w:szCs w:val="22"/>
+                  <w:u w:val="single"/>
+                  <w:rtl w:val="0"/>
+                </w:rPr>
+                <w:t xml:space="preserve">Lesson 1</w:t>
+              </w:r>
+            </w:hyperlink>
+            <w:r>
+              <w:rPr>
+                <w:rtl w:val="0"/>
+              </w:rPr>
+            </w:r>
+          </w:p>
+        </w:tc>
+        <w:tc>
+          <w:tcPr>
+            <w:shd w:fill="auto" w:val="clear"/>
+            <w:tcMar>
+              <w:top w:w="100.0" w:type="dxa"/>
+              <w:left w:w="100.0" w:type="dxa"/>
+              <w:bottom w:w="100.0" w:type="dxa"/>
+              <w:right w:w="100.0" w:type="dxa"/>
+            </w:tcMar>
+            <w:vAlign w:val="top"/>
+          </w:tcPr>
+          <w:p>
+            <w:pPr>
+              <w:widowControl w:val="0"/>
+              <w:spacing w:line="240" w:lineRule="auto"/>
+              <w:ind w:firstLine="0"/>
+              <w:rPr>
+                <w:rFonts w:ascii="Arial" w:cs="Arial" w:eastAsia="Arial" w:hAnsi="Arial"/>
+                <w:sz w:val="22"/>
+                <w:szCs w:val="22"/>
+              </w:rPr>
+            </w:pPr>
+            <w:r>
+              <w:rPr>
+                <w:rFonts w:ascii="Arial" w:cs="Arial" w:eastAsia="Arial" w:hAnsi="Arial"/>
+                <w:sz w:val="22"/>
+                <w:szCs w:val="22"/>
+                <w:rtl w:val="0"/>
+              </w:rPr>
+              <w:t xml:space="preserve">60 min</w:t>
+            </w:r>
+          </w:p>
+        </w:tc>
+      </w:tr>
+      <w:tr>
+        <w:tc>
+          <w:tcPr>
+            <w:shd w:fill="auto" w:val="clear"/>
+            <w:tcMar>
+              <w:top w:w="100.0" w:type="dxa"/>
+              <w:left w:w="100.0" w:type="dxa"/>
+              <w:bottom w:w="100.0" w:type="dxa"/>
+              <w:right w:w="100.0" w:type="dxa"/>
+            </w:tcMar>
+            <w:vAlign w:val="top"/>
+          </w:tcPr>
+          <w:p>
+            <w:pPr>
+              <w:widowControl w:val="0"/>
+              <w:spacing w:line="240" w:lineRule="auto"/>
+              <w:ind w:firstLine="0"/>
+              <w:rPr>
+                <w:rFonts w:ascii="Arial" w:cs="Arial" w:eastAsia="Arial" w:hAnsi="Arial"/>
+                <w:sz w:val="22"/>
+                <w:szCs w:val="22"/>
+              </w:rPr>
+            </w:pPr>
+            <w:r>
+              <w:rPr>
+                <w:rFonts w:ascii="Arial" w:cs="Arial" w:eastAsia="Arial" w:hAnsi="Arial"/>
+                <w:sz w:val="22"/>
+                <w:szCs w:val="22"/>
+                <w:rtl w:val="0"/>
+              </w:rPr>
+              <w:t xml:space="preserve">2: Drawing Shapes</w:t>
+            </w:r>
+          </w:p>
+        </w:tc>
+        <w:tc>
+          <w:tcPr>
+            <w:shd w:fill="auto" w:val="clear"/>
+            <w:tcMar>
+              <w:top w:w="100.0" w:type="dxa"/>
+              <w:left w:w="100.0" w:type="dxa"/>
+              <w:bottom w:w="100.0" w:type="dxa"/>
+              <w:right w:w="100.0" w:type="dxa"/>
+            </w:tcMar>
+            <w:vAlign w:val="top"/>
+          </w:tcPr>
+          <w:p>
+            <w:pPr>
+              <w:widowControl w:val="0"/>
+              <w:spacing w:line="240" w:lineRule="auto"/>
+              <w:ind w:firstLine="0"/>
+              <w:rPr>
+                <w:rFonts w:ascii="Arial" w:cs="Arial" w:eastAsia="Arial" w:hAnsi="Arial"/>
+                <w:sz w:val="22"/>
+                <w:szCs w:val="22"/>
+              </w:rPr>
+            </w:pPr>
+            <w:r>
+              <w:rPr>
+                <w:rFonts w:ascii="Arial" w:cs="Arial" w:eastAsia="Arial" w:hAnsi="Arial"/>
+                <w:sz w:val="22"/>
+                <w:szCs w:val="22"/>
+                <w:rtl w:val="0"/>
+              </w:rPr>
+              <w:t xml:space="preserve">Covers the use of primitive shapes and beginShape(). Students will use these tools to render shapes they have planned out on grid paper.</w:t>
+            </w:r>
+          </w:p>
+        </w:tc>
+        <w:tc>
+          <w:tcPr>
+            <w:shd w:fill="auto" w:val="clear"/>
+            <w:tcMar>
+              <w:top w:w="100.0" w:type="dxa"/>
+              <w:left w:w="100.0" w:type="dxa"/>
+              <w:bottom w:w="100.0" w:type="dxa"/>
+              <w:right w:w="100.0" w:type="dxa"/>
+            </w:tcMar>
+            <w:vAlign w:val="top"/>
+          </w:tcPr>
+          <w:p>
+            <w:pPr>
+              <w:widowControl w:val="0"/>
+              <w:spacing w:line="240" w:lineRule="auto"/>
+              <w:ind w:firstLine="0"/>
+              <w:rPr>
+                <w:rFonts w:ascii="Arial" w:cs="Arial" w:eastAsia="Arial" w:hAnsi="Arial"/>
+                <w:sz w:val="22"/>
+                <w:szCs w:val="22"/>
+              </w:rPr>
+            </w:pPr>
+            <w:r>
+              <w:rPr>
+                <w:rFonts w:ascii="Arial" w:cs="Arial" w:eastAsia="Arial" w:hAnsi="Arial"/>
+                <w:sz w:val="22"/>
+                <w:szCs w:val="22"/>
+                <w:rtl w:val="0"/>
+              </w:rPr>
+              <w:t xml:space="preserve">Lesson 2</w:t>
+            </w:r>
+          </w:p>
+        </w:tc>
+        <w:tc>
+          <w:tcPr>
+            <w:shd w:fill="auto" w:val="clear"/>
+            <w:tcMar>
+              <w:top w:w="100.0" w:type="dxa"/>
+              <w:left w:w="100.0" w:type="dxa"/>
+              <w:bottom w:w="100.0" w:type="dxa"/>
+              <w:right w:w="100.0" w:type="dxa"/>
+            </w:tcMar>
+            <w:vAlign w:val="top"/>
+          </w:tcPr>
+          <w:p>
+            <w:pPr>
+              <w:widowControl w:val="0"/>
+              <w:spacing w:line="240" w:lineRule="auto"/>
+              <w:ind w:firstLine="0"/>
+              <w:rPr>
+                <w:rFonts w:ascii="Arial" w:cs="Arial" w:eastAsia="Arial" w:hAnsi="Arial"/>
+                <w:sz w:val="22"/>
+                <w:szCs w:val="22"/>
+              </w:rPr>
+            </w:pPr>
+            <w:r>
+              <w:rPr>
+                <w:rFonts w:ascii="Arial" w:cs="Arial" w:eastAsia="Arial" w:hAnsi="Arial"/>
+                <w:sz w:val="22"/>
+                <w:szCs w:val="22"/>
+                <w:rtl w:val="0"/>
+              </w:rPr>
+              <w:t xml:space="preserve">60 min</w:t>
+            </w:r>
+          </w:p>
+        </w:tc>
+      </w:tr>
+      <w:tr>
+        <w:tc>
+          <w:tcPr>
+            <w:shd w:fill="auto" w:val="clear"/>
+            <w:tcMar>
+              <w:top w:w="100.0" w:type="dxa"/>
+              <w:left w:w="100.0" w:type="dxa"/>
+              <w:bottom w:w="100.0" w:type="dxa"/>
+              <w:right w:w="100.0" w:type="dxa"/>
+            </w:tcMar>
+            <w:vAlign w:val="top"/>
+          </w:tcPr>
+          <w:p>
+            <w:pPr>
+              <w:widowControl w:val="0"/>
+              <w:spacing w:line="240" w:lineRule="auto"/>
+              <w:ind w:firstLine="0"/>
+              <w:rPr>
+                <w:rFonts w:ascii="Arial" w:cs="Arial" w:eastAsia="Arial" w:hAnsi="Arial"/>
+                <w:sz w:val="22"/>
+                <w:szCs w:val="22"/>
+              </w:rPr>
+            </w:pPr>
+            <w:r>
+              <w:rPr>
+                <w:rFonts w:ascii="Arial" w:cs="Arial" w:eastAsia="Arial" w:hAnsi="Arial"/>
+                <w:sz w:val="22"/>
+                <w:szCs w:val="22"/>
+                <w:rtl w:val="0"/>
+              </w:rPr>
+              <w:t xml:space="preserve">3: Color &amp; Layering</w:t>
+            </w:r>
+          </w:p>
+        </w:tc>
+        <w:tc>
+          <w:tcPr>
+            <w:shd w:fill="auto" w:val="clear"/>
+            <w:tcMar>
+              <w:top w:w="100.0" w:type="dxa"/>
+              <w:left w:w="100.0" w:type="dxa"/>
+              <w:bottom w:w="100.0" w:type="dxa"/>
+              <w:right w:w="100.0" w:type="dxa"/>
+            </w:tcMar>
+            <w:vAlign w:val="top"/>
+          </w:tcPr>
+          <w:p>
+            <w:pPr>
+              <w:widowControl w:val="0"/>
+              <w:spacing w:line="240" w:lineRule="auto"/>
+              <w:ind w:firstLine="0"/>
+              <w:rPr>
+                <w:rFonts w:ascii="Arial" w:cs="Arial" w:eastAsia="Arial" w:hAnsi="Arial"/>
+                <w:sz w:val="22"/>
+                <w:szCs w:val="22"/>
+              </w:rPr>
+            </w:pPr>
+            <w:r>
+              <w:rPr>
+                <w:rFonts w:ascii="Arial" w:cs="Arial" w:eastAsia="Arial" w:hAnsi="Arial"/>
+                <w:sz w:val="22"/>
+                <w:szCs w:val="22"/>
+                <w:rtl w:val="0"/>
+              </w:rPr>
+              <w:t xml:space="preserve">Covers the use of fill() and the concept of layered rendering.</w:t>
+            </w:r>
+          </w:p>
+        </w:tc>
+        <w:tc>
+          <w:tcPr>
+            <w:shd w:fill="auto" w:val="clear"/>
+            <w:tcMar>
+              <w:top w:w="100.0" w:type="dxa"/>
+              <w:left w:w="100.0" w:type="dxa"/>
+              <w:bottom w:w="100.0" w:type="dxa"/>
+              <w:right w:w="100.0" w:type="dxa"/>
+            </w:tcMar>
+            <w:vAlign w:val="top"/>
+          </w:tcPr>
+          <w:p>
+            <w:pPr>
+              <w:widowControl w:val="0"/>
+              <w:spacing w:line="240" w:lineRule="auto"/>
+              <w:ind w:firstLine="0"/>
+              <w:rPr>
+                <w:rFonts w:ascii="Arial" w:cs="Arial" w:eastAsia="Arial" w:hAnsi="Arial"/>
+                <w:sz w:val="22"/>
+                <w:szCs w:val="22"/>
+              </w:rPr>
+            </w:pPr>
+            <w:r>
+              <w:rPr>
+                <w:rFonts w:ascii="Arial" w:cs="Arial" w:eastAsia="Arial" w:hAnsi="Arial"/>
+                <w:sz w:val="22"/>
+                <w:szCs w:val="22"/>
+                <w:rtl w:val="0"/>
+              </w:rPr>
+              <w:t xml:space="preserve">Lesson 3</w:t>
+            </w:r>
+          </w:p>
+        </w:tc>
+        <w:tc>
+          <w:tcPr>
+            <w:shd w:fill="auto" w:val="clear"/>
+            <w:tcMar>
+              <w:top w:w="100.0" w:type="dxa"/>
+              <w:left w:w="100.0" w:type="dxa"/>
+              <w:bottom w:w="100.0" w:type="dxa"/>
+              <w:right w:w="100.0" w:type="dxa"/>
+            </w:tcMar>
+            <w:vAlign w:val="top"/>
+          </w:tcPr>
+          <w:p>
+            <w:pPr>
+              <w:widowControl w:val="0"/>
+              <w:spacing w:line="240" w:lineRule="auto"/>
+              <w:ind w:firstLine="0"/>
+              <w:rPr>
+                <w:rFonts w:ascii="Arial" w:cs="Arial" w:eastAsia="Arial" w:hAnsi="Arial"/>
+                <w:sz w:val="22"/>
+                <w:szCs w:val="22"/>
+              </w:rPr>
+            </w:pPr>
+            <w:r>
+              <w:rPr>
+                <w:rFonts w:ascii="Arial" w:cs="Arial" w:eastAsia="Arial" w:hAnsi="Arial"/>
+                <w:sz w:val="22"/>
+                <w:szCs w:val="22"/>
+                <w:rtl w:val="0"/>
+              </w:rPr>
+              <w:t xml:space="preserve">60 min</w:t>
+            </w:r>
+          </w:p>
+        </w:tc>
+      </w:tr>
+      <w:tr>
+        <w:tc>
+          <w:tcPr>
+            <w:shd w:fill="auto" w:val="clear"/>
+            <w:tcMar>
+              <w:top w:w="100.0" w:type="dxa"/>
+              <w:left w:w="100.0" w:type="dxa"/>
+              <w:bottom w:w="100.0" w:type="dxa"/>
+              <w:right w:w="100.0" w:type="dxa"/>
+            </w:tcMar>
+            <w:vAlign w:val="top"/>
+          </w:tcPr>
+          <w:p>
+            <w:pPr>
+              <w:widowControl w:val="0"/>
+              <w:spacing w:line="240" w:lineRule="auto"/>
+              <w:ind w:firstLine="0"/>
+              <w:rPr>
+                <w:rFonts w:ascii="Arial" w:cs="Arial" w:eastAsia="Arial" w:hAnsi="Arial"/>
+                <w:sz w:val="22"/>
+                <w:szCs w:val="22"/>
+              </w:rPr>
+            </w:pPr>
+            <w:r>
+              <w:rPr>
+                <w:rFonts w:ascii="Arial" w:cs="Arial" w:eastAsia="Arial" w:hAnsi="Arial"/>
+                <w:sz w:val="22"/>
+                <w:szCs w:val="22"/>
+                <w:rtl w:val="0"/>
+              </w:rPr>
+              <w:t xml:space="preserve">4: Variables</w:t>
+            </w:r>
+          </w:p>
+        </w:tc>
+        <w:tc>
+          <w:tcPr>
+            <w:shd w:fill="auto" w:val="clear"/>
+            <w:tcMar>
+              <w:top w:w="100.0" w:type="dxa"/>
+              <w:left w:w="100.0" w:type="dxa"/>
+              <w:bottom w:w="100.0" w:type="dxa"/>
+              <w:right w:w="100.0" w:type="dxa"/>
+            </w:tcMar>
+            <w:vAlign w:val="top"/>
+          </w:tcPr>
+          <w:p>
+            <w:pPr>
+              <w:widowControl w:val="0"/>
+              <w:spacing w:line="240" w:lineRule="auto"/>
+              <w:ind w:firstLine="0"/>
+              <w:rPr>
+                <w:rFonts w:ascii="Arial" w:cs="Arial" w:eastAsia="Arial" w:hAnsi="Arial"/>
+                <w:sz w:val="22"/>
+                <w:szCs w:val="22"/>
+              </w:rPr>
+            </w:pPr>
+            <w:r>
+              <w:rPr>
+                <w:rFonts w:ascii="Arial" w:cs="Arial" w:eastAsia="Arial" w:hAnsi="Arial"/>
+                <w:sz w:val="22"/>
+                <w:szCs w:val="22"/>
+                <w:rtl w:val="0"/>
+              </w:rPr>
+              <w:t xml:space="preserve">Covers the use of variables and their use in setup() as global variables.</w:t>
+            </w:r>
+          </w:p>
+        </w:tc>
+        <w:tc>
+          <w:tcPr>
+            <w:shd w:fill="auto" w:val="clear"/>
+            <w:tcMar>
+              <w:top w:w="100.0" w:type="dxa"/>
+              <w:left w:w="100.0" w:type="dxa"/>
+              <w:bottom w:w="100.0" w:type="dxa"/>
+              <w:right w:w="100.0" w:type="dxa"/>
+            </w:tcMar>
+            <w:vAlign w:val="top"/>
+          </w:tcPr>
+          <w:p>
+            <w:pPr>
+              <w:widowControl w:val="0"/>
+              <w:spacing w:line="240" w:lineRule="auto"/>
+              <w:ind w:firstLine="0"/>
+              <w:rPr>
+                <w:rFonts w:ascii="Arial" w:cs="Arial" w:eastAsia="Arial" w:hAnsi="Arial"/>
+                <w:sz w:val="22"/>
+                <w:szCs w:val="22"/>
+              </w:rPr>
+            </w:pPr>
+            <w:r>
+              <w:rPr>
+                <w:rFonts w:ascii="Arial" w:cs="Arial" w:eastAsia="Arial" w:hAnsi="Arial"/>
+                <w:sz w:val="22"/>
+                <w:szCs w:val="22"/>
+                <w:rtl w:val="0"/>
+              </w:rPr>
+              <w:t xml:space="preserve">Lesson 4</w:t>
+            </w:r>
+          </w:p>
+        </w:tc>
+        <w:tc>
+          <w:tcPr>
+            <w:shd w:fill="auto" w:val="clear"/>
+            <w:tcMar>
+              <w:top w:w="100.0" w:type="dxa"/>
+              <w:left w:w="100.0" w:type="dxa"/>
+              <w:bottom w:w="100.0" w:type="dxa"/>
+              <w:right w:w="100.0" w:type="dxa"/>
+            </w:tcMar>
+            <w:vAlign w:val="top"/>
+          </w:tcPr>
+          <w:p>
+            <w:pPr>
+              <w:widowControl w:val="0"/>
+              <w:spacing w:line="240" w:lineRule="auto"/>
+              <w:ind w:firstLine="0"/>
+              <w:rPr>
+                <w:rFonts w:ascii="Arial" w:cs="Arial" w:eastAsia="Arial" w:hAnsi="Arial"/>
+                <w:sz w:val="22"/>
+                <w:szCs w:val="22"/>
+              </w:rPr>
+            </w:pPr>
+            <w:r>
+              <w:rPr>
+                <w:rFonts w:ascii="Arial" w:cs="Arial" w:eastAsia="Arial" w:hAnsi="Arial"/>
+                <w:sz w:val="22"/>
+                <w:szCs w:val="22"/>
+                <w:rtl w:val="0"/>
+              </w:rPr>
+              <w:t xml:space="preserve">30 min</w:t>
+            </w:r>
+          </w:p>
+        </w:tc>
+      </w:tr>
+      <w:tr>
+        <w:tc>
+          <w:tcPr>
+            <w:shd w:fill="auto" w:val="clear"/>
+            <w:tcMar>
+              <w:top w:w="100.0" w:type="dxa"/>
+              <w:left w:w="100.0" w:type="dxa"/>
+              <w:bottom w:w="100.0" w:type="dxa"/>
+              <w:right w:w="100.0" w:type="dxa"/>
+            </w:tcMar>
+            <w:vAlign w:val="top"/>
+          </w:tcPr>
+          <w:p>
+            <w:pPr>
+              <w:widowControl w:val="0"/>
+              <w:spacing w:line="240" w:lineRule="auto"/>
+              <w:ind w:firstLine="0"/>
+              <w:rPr>
+                <w:rFonts w:ascii="Arial" w:cs="Arial" w:eastAsia="Arial" w:hAnsi="Arial"/>
+                <w:sz w:val="22"/>
+                <w:szCs w:val="22"/>
+              </w:rPr>
+            </w:pPr>
+            <w:r>
+              <w:rPr>
+                <w:rFonts w:ascii="Arial" w:cs="Arial" w:eastAsia="Arial" w:hAnsi="Arial"/>
+                <w:sz w:val="22"/>
+                <w:szCs w:val="22"/>
+                <w:rtl w:val="0"/>
+              </w:rPr>
+              <w:t xml:space="preserve">5: Objects</w:t>
+            </w:r>
+          </w:p>
+        </w:tc>
+        <w:tc>
+          <w:tcPr>
+            <w:shd w:fill="auto" w:val="clear"/>
+            <w:tcMar>
+              <w:top w:w="100.0" w:type="dxa"/>
+              <w:left w:w="100.0" w:type="dxa"/>
+              <w:bottom w:w="100.0" w:type="dxa"/>
+              <w:right w:w="100.0" w:type="dxa"/>
+            </w:tcMar>
+            <w:vAlign w:val="top"/>
+          </w:tcPr>
+          <w:p>
+            <w:pPr>
+              <w:widowControl w:val="0"/>
+              <w:spacing w:line="240" w:lineRule="auto"/>
+              <w:ind w:firstLine="0"/>
+              <w:rPr>
+                <w:rFonts w:ascii="Arial" w:cs="Arial" w:eastAsia="Arial" w:hAnsi="Arial"/>
+                <w:sz w:val="22"/>
+                <w:szCs w:val="22"/>
+              </w:rPr>
+            </w:pPr>
+            <w:r>
+              <w:rPr>
+                <w:rFonts w:ascii="Arial" w:cs="Arial" w:eastAsia="Arial" w:hAnsi="Arial"/>
+                <w:sz w:val="22"/>
+                <w:szCs w:val="22"/>
+                <w:rtl w:val="0"/>
+              </w:rPr>
+              <w:t xml:space="preserve">Covers the concept of objects. These are unordered, unindexed, and keyed. These should be utilized for complex variables.</w:t>
+            </w:r>
+          </w:p>
+        </w:tc>
+        <w:tc>
+          <w:tcPr>
+            <w:shd w:fill="auto" w:val="clear"/>
+            <w:tcMar>
+              <w:top w:w="100.0" w:type="dxa"/>
+              <w:left w:w="100.0" w:type="dxa"/>
+              <w:bottom w:w="100.0" w:type="dxa"/>
+              <w:right w:w="100.0" w:type="dxa"/>
+            </w:tcMar>
+            <w:vAlign w:val="top"/>
+          </w:tcPr>
+          <w:p>
+            <w:pPr>
+              <w:widowControl w:val="0"/>
+              <w:spacing w:line="240" w:lineRule="auto"/>
+              <w:ind w:firstLine="0"/>
+              <w:rPr>
+                <w:rFonts w:ascii="Arial" w:cs="Arial" w:eastAsia="Arial" w:hAnsi="Arial"/>
+                <w:sz w:val="22"/>
+                <w:szCs w:val="22"/>
+              </w:rPr>
+            </w:pPr>
+            <w:r>
+              <w:rPr>
+                <w:rFonts w:ascii="Arial" w:cs="Arial" w:eastAsia="Arial" w:hAnsi="Arial"/>
+                <w:sz w:val="22"/>
+                <w:szCs w:val="22"/>
+                <w:rtl w:val="0"/>
+              </w:rPr>
+              <w:t xml:space="preserve">Lesson 5</w:t>
+            </w:r>
+          </w:p>
+        </w:tc>
+        <w:tc>
+          <w:tcPr>
+            <w:shd w:fill="auto" w:val="clear"/>
+            <w:tcMar>
+              <w:top w:w="100.0" w:type="dxa"/>
+              <w:left w:w="100.0" w:type="dxa"/>
+              <w:bottom w:w="100.0" w:type="dxa"/>
+              <w:right w:w="100.0" w:type="dxa"/>
+            </w:tcMar>
+            <w:vAlign w:val="top"/>
+          </w:tcPr>
+          <w:p>
+            <w:pPr>
+              <w:widowControl w:val="0"/>
+              <w:spacing w:line="240" w:lineRule="auto"/>
+              <w:ind w:firstLine="0"/>
+              <w:rPr>
+                <w:rFonts w:ascii="Arial" w:cs="Arial" w:eastAsia="Arial" w:hAnsi="Arial"/>
+                <w:sz w:val="22"/>
+                <w:szCs w:val="22"/>
+              </w:rPr>
+            </w:pPr>
+            <w:r>
+              <w:rPr>
+                <w:rFonts w:ascii="Arial" w:cs="Arial" w:eastAsia="Arial" w:hAnsi="Arial"/>
+                <w:sz w:val="22"/>
+                <w:szCs w:val="22"/>
+                <w:rtl w:val="0"/>
+              </w:rPr>
+              <w:t xml:space="preserve">30 min</w:t>
+            </w:r>
+          </w:p>
+        </w:tc>
+      </w:tr>
+      <w:tr>
+        <w:tc>
+          <w:tcPr>
+            <w:shd w:fill="auto" w:val="clear"/>
+            <w:tcMar>
+              <w:top w:w="100.0" w:type="dxa"/>
+              <w:left w:w="100.0" w:type="dxa"/>
+              <w:bottom w:w="100.0" w:type="dxa"/>
+              <w:right w:w="100.0" w:type="dxa"/>
+            </w:tcMar>
+            <w:vAlign w:val="top"/>
+          </w:tcPr>
+          <w:p>
+            <w:pPr>
+              <w:widowControl w:val="0"/>
+              <w:spacing w:line="240" w:lineRule="auto"/>
+              <w:ind w:firstLine="0"/>
+              <w:rPr>
+                <w:rFonts w:ascii="Arial" w:cs="Arial" w:eastAsia="Arial" w:hAnsi="Arial"/>
+                <w:sz w:val="22"/>
+                <w:szCs w:val="22"/>
+              </w:rPr>
+            </w:pPr>
+            <w:r>
+              <w:rPr>
+                <w:rFonts w:ascii="Arial" w:cs="Arial" w:eastAsia="Arial" w:hAnsi="Arial"/>
+                <w:sz w:val="22"/>
+                <w:szCs w:val="22"/>
+                <w:rtl w:val="0"/>
+              </w:rPr>
+              <w:t xml:space="preserve">6: Loops and Variable Updates</w:t>
+            </w:r>
+          </w:p>
+        </w:tc>
+        <w:tc>
+          <w:tcPr>
+            <w:shd w:fill="auto" w:val="clear"/>
+            <w:tcMar>
+              <w:top w:w="100.0" w:type="dxa"/>
+              <w:left w:w="100.0" w:type="dxa"/>
+              <w:bottom w:w="100.0" w:type="dxa"/>
+              <w:right w:w="100.0" w:type="dxa"/>
+            </w:tcMar>
+            <w:vAlign w:val="top"/>
+          </w:tcPr>
+          <w:p>
+            <w:pPr>
+              <w:widowControl w:val="0"/>
+              <w:spacing w:line="240" w:lineRule="auto"/>
+              <w:ind w:firstLine="0"/>
+              <w:rPr>
+                <w:rFonts w:ascii="Arial" w:cs="Arial" w:eastAsia="Arial" w:hAnsi="Arial"/>
+                <w:sz w:val="22"/>
+                <w:szCs w:val="22"/>
+              </w:rPr>
+            </w:pPr>
+            <w:r>
+              <w:rPr>
+                <w:rFonts w:ascii="Arial" w:cs="Arial" w:eastAsia="Arial" w:hAnsi="Arial"/>
+                <w:sz w:val="22"/>
+                <w:szCs w:val="22"/>
+                <w:rtl w:val="0"/>
+              </w:rPr>
+              <w:t xml:space="preserve">Introduces the concept of loops which can be used to draw static objects and updating variables (infinitely).</w:t>
+            </w:r>
+          </w:p>
+        </w:tc>
+        <w:tc>
+          <w:tcPr>
+            <w:shd w:fill="auto" w:val="clear"/>
+            <w:tcMar>
+              <w:top w:w="100.0" w:type="dxa"/>
+              <w:left w:w="100.0" w:type="dxa"/>
+              <w:bottom w:w="100.0" w:type="dxa"/>
+              <w:right w:w="100.0" w:type="dxa"/>
+            </w:tcMar>
+            <w:vAlign w:val="top"/>
+          </w:tcPr>
+          <w:p>
+            <w:pPr>
+              <w:widowControl w:val="0"/>
+              <w:spacing w:line="240" w:lineRule="auto"/>
+              <w:ind w:firstLine="0"/>
+              <w:rPr>
+                <w:rFonts w:ascii="Arial" w:cs="Arial" w:eastAsia="Arial" w:hAnsi="Arial"/>
+                <w:sz w:val="22"/>
+                <w:szCs w:val="22"/>
+              </w:rPr>
+            </w:pPr>
+            <w:r>
+              <w:rPr>
+                <w:rFonts w:ascii="Arial" w:cs="Arial" w:eastAsia="Arial" w:hAnsi="Arial"/>
+                <w:sz w:val="22"/>
+                <w:szCs w:val="22"/>
+                <w:rtl w:val="0"/>
+              </w:rPr>
+              <w:t xml:space="preserve">Lesson 6</w:t>
+            </w:r>
+          </w:p>
+        </w:tc>
+        <w:tc>
+          <w:tcPr>
+            <w:shd w:fill="auto" w:val="clear"/>
+            <w:tcMar>
+              <w:top w:w="100.0" w:type="dxa"/>
+              <w:left w:w="100.0" w:type="dxa"/>
+              <w:bottom w:w="100.0" w:type="dxa"/>
+              <w:right w:w="100.0" w:type="dxa"/>
+            </w:tcMar>
+            <w:vAlign w:val="top"/>
+          </w:tcPr>
+          <w:p>
+            <w:pPr>
+              <w:widowControl w:val="0"/>
+              <w:spacing w:line="240" w:lineRule="auto"/>
+              <w:ind w:firstLine="0"/>
+              <w:rPr>
+                <w:rFonts w:ascii="Arial" w:cs="Arial" w:eastAsia="Arial" w:hAnsi="Arial"/>
+                <w:sz w:val="22"/>
+                <w:szCs w:val="22"/>
+              </w:rPr>
+            </w:pPr>
+            <w:r>
+              <w:rPr>
+                <w:rFonts w:ascii="Arial" w:cs="Arial" w:eastAsia="Arial" w:hAnsi="Arial"/>
+                <w:sz w:val="22"/>
+                <w:szCs w:val="22"/>
+                <w:rtl w:val="0"/>
+              </w:rPr>
+              <w:t xml:space="preserve">60 min</w:t>
+            </w:r>
+          </w:p>
+        </w:tc>
+      </w:tr>
+      <w:tr>
+        <w:tc>
+          <w:tcPr>
+            <w:shd w:fill="auto" w:val="clear"/>
+            <w:tcMar>
+              <w:top w:w="100.0" w:type="dxa"/>
+              <w:left w:w="100.0" w:type="dxa"/>
+              <w:bottom w:w="100.0" w:type="dxa"/>
+              <w:right w:w="100.0" w:type="dxa"/>
+            </w:tcMar>
+            <w:vAlign w:val="top"/>
+          </w:tcPr>
+          <w:p>
+            <w:pPr>
+              <w:widowControl w:val="0"/>
+              <w:spacing w:line="240" w:lineRule="auto"/>
+              <w:ind w:firstLine="0"/>
+              <w:rPr>
+                <w:rFonts w:ascii="Arial" w:cs="Arial" w:eastAsia="Arial" w:hAnsi="Arial"/>
+                <w:sz w:val="22"/>
+                <w:szCs w:val="22"/>
+              </w:rPr>
+            </w:pPr>
+            <w:r>
+              <w:rPr>
+                <w:rFonts w:ascii="Arial" w:cs="Arial" w:eastAsia="Arial" w:hAnsi="Arial"/>
+                <w:sz w:val="22"/>
+                <w:szCs w:val="22"/>
+                <w:rtl w:val="0"/>
+              </w:rPr>
+              <w:t xml:space="preserve">7: Conditionals</w:t>
+            </w:r>
+          </w:p>
+        </w:tc>
+        <w:tc>
+          <w:tcPr>
+            <w:shd w:fill="auto" w:val="clear"/>
+            <w:tcMar>
+              <w:top w:w="100.0" w:type="dxa"/>
+              <w:left w:w="100.0" w:type="dxa"/>
+              <w:bottom w:w="100.0" w:type="dxa"/>
+              <w:right w:w="100.0" w:type="dxa"/>
+            </w:tcMar>
+            <w:vAlign w:val="top"/>
+          </w:tcPr>
+          <w:p>
+            <w:pPr>
+              <w:widowControl w:val="0"/>
+              <w:spacing w:line="240" w:lineRule="auto"/>
+              <w:ind w:firstLine="0"/>
+              <w:rPr>
+                <w:rFonts w:ascii="Arial" w:cs="Arial" w:eastAsia="Arial" w:hAnsi="Arial"/>
+                <w:sz w:val="22"/>
+                <w:szCs w:val="22"/>
+              </w:rPr>
+            </w:pPr>
+            <w:r>
+              <w:rPr>
+                <w:rFonts w:ascii="Arial" w:cs="Arial" w:eastAsia="Arial" w:hAnsi="Arial"/>
+                <w:sz w:val="22"/>
+                <w:szCs w:val="22"/>
+                <w:rtl w:val="0"/>
+              </w:rPr>
+              <w:t xml:space="preserve">Introduce the concept of conditionals. Very important to stop all of those pesky infinite updates.</w:t>
+            </w:r>
+          </w:p>
+        </w:tc>
+        <w:tc>
+          <w:tcPr>
+            <w:shd w:fill="auto" w:val="clear"/>
+            <w:tcMar>
+              <w:top w:w="100.0" w:type="dxa"/>
+              <w:left w:w="100.0" w:type="dxa"/>
+              <w:bottom w:w="100.0" w:type="dxa"/>
+              <w:right w:w="100.0" w:type="dxa"/>
+            </w:tcMar>
+            <w:vAlign w:val="top"/>
+          </w:tcPr>
+          <w:p>
+            <w:pPr>
+              <w:widowControl w:val="0"/>
+              <w:spacing w:line="240" w:lineRule="auto"/>
+              <w:ind w:firstLine="0"/>
+              <w:rPr>
+                <w:rFonts w:ascii="Arial" w:cs="Arial" w:eastAsia="Arial" w:hAnsi="Arial"/>
+                <w:sz w:val="22"/>
+                <w:szCs w:val="22"/>
+              </w:rPr>
+            </w:pPr>
+            <w:r>
+              <w:rPr>
+                <w:rFonts w:ascii="Arial" w:cs="Arial" w:eastAsia="Arial" w:hAnsi="Arial"/>
+                <w:sz w:val="22"/>
+                <w:szCs w:val="22"/>
+                <w:rtl w:val="0"/>
+              </w:rPr>
+              <w:t xml:space="preserve">Lesson 7</w:t>
+            </w:r>
+          </w:p>
+        </w:tc>
+        <w:tc>
+          <w:tcPr>
+            <w:shd w:fill="auto" w:val="clear"/>
+            <w:tcMar>
+              <w:top w:w="100.0" w:type="dxa"/>
+              <w:left w:w="100.0" w:type="dxa"/>
+              <w:bottom w:w="100.0" w:type="dxa"/>
+              <w:right w:w="100.0" w:type="dxa"/>
+            </w:tcMar>
+            <w:vAlign w:val="top"/>
+          </w:tcPr>
+          <w:p>
+            <w:pPr>
+              <w:widowControl w:val="0"/>
+              <w:spacing w:line="240" w:lineRule="auto"/>
+              <w:ind w:firstLine="0"/>
+              <w:rPr>
+                <w:rFonts w:ascii="Arial" w:cs="Arial" w:eastAsia="Arial" w:hAnsi="Arial"/>
+                <w:sz w:val="22"/>
+                <w:szCs w:val="22"/>
+              </w:rPr>
+            </w:pPr>
+            <w:r>
+              <w:rPr>
+                <w:rFonts w:ascii="Arial" w:cs="Arial" w:eastAsia="Arial" w:hAnsi="Arial"/>
+                <w:sz w:val="22"/>
+                <w:szCs w:val="22"/>
+                <w:rtl w:val="0"/>
+              </w:rPr>
+              <w:t xml:space="preserve">60 min</w:t>
+            </w:r>
+          </w:p>
+        </w:tc>
+      </w:tr>
+      <w:tr>
+        <w:tc>
+          <w:tcPr>
+            <w:shd w:fill="auto" w:val="clear"/>
+            <w:tcMar>
+              <w:top w:w="100.0" w:type="dxa"/>
+              <w:left w:w="100.0" w:type="dxa"/>
+              <w:bottom w:w="100.0" w:type="dxa"/>
+              <w:right w:w="100.0" w:type="dxa"/>
+            </w:tcMar>
+            <w:vAlign w:val="top"/>
+          </w:tcPr>
+          <w:p>
+            <w:pPr>
+              <w:widowControl w:val="0"/>
+              <w:spacing w:line="240" w:lineRule="auto"/>
+              <w:ind w:firstLine="0"/>
+              <w:rPr>
+                <w:rFonts w:ascii="Arial" w:cs="Arial" w:eastAsia="Arial" w:hAnsi="Arial"/>
+                <w:sz w:val="22"/>
+                <w:szCs w:val="22"/>
+              </w:rPr>
+            </w:pPr>
+            <w:r>
+              <w:rPr>
+                <w:rFonts w:ascii="Arial" w:cs="Arial" w:eastAsia="Arial" w:hAnsi="Arial"/>
+                <w:sz w:val="22"/>
+                <w:szCs w:val="22"/>
+                <w:rtl w:val="0"/>
+              </w:rPr>
+              <w:t xml:space="preserve">8: Functions</w:t>
+            </w:r>
+          </w:p>
+        </w:tc>
+        <w:tc>
+          <w:tcPr>
+            <w:shd w:fill="auto" w:val="clear"/>
+            <w:tcMar>
+              <w:top w:w="100.0" w:type="dxa"/>
+              <w:left w:w="100.0" w:type="dxa"/>
+              <w:bottom w:w="100.0" w:type="dxa"/>
+              <w:right w:w="100.0" w:type="dxa"/>
+            </w:tcMar>
+            <w:vAlign w:val="top"/>
+          </w:tcPr>
+          <w:p>
+            <w:pPr>
+              <w:widowControl w:val="0"/>
+              <w:spacing w:line="240" w:lineRule="auto"/>
+              <w:ind w:firstLine="0"/>
+              <w:rPr>
+                <w:rFonts w:ascii="Arial" w:cs="Arial" w:eastAsia="Arial" w:hAnsi="Arial"/>
+                <w:sz w:val="22"/>
+                <w:szCs w:val="22"/>
+              </w:rPr>
+            </w:pPr>
+            <w:r>
+              <w:rPr>
+                <w:rFonts w:ascii="Arial" w:cs="Arial" w:eastAsia="Arial" w:hAnsi="Arial"/>
+                <w:sz w:val="22"/>
+                <w:szCs w:val="22"/>
+                <w:rtl w:val="0"/>
+              </w:rPr>
+              <w:t xml:space="preserve">Covers the use of functions for making generic code.</w:t>
+            </w:r>
+          </w:p>
+        </w:tc>
+        <w:tc>
+          <w:tcPr>
+            <w:shd w:fill="auto" w:val="clear"/>
+            <w:tcMar>
+              <w:top w:w="100.0" w:type="dxa"/>
+              <w:left w:w="100.0" w:type="dxa"/>
+              <w:bottom w:w="100.0" w:type="dxa"/>
+              <w:right w:w="100.0" w:type="dxa"/>
+            </w:tcMar>
+            <w:vAlign w:val="top"/>
+          </w:tcPr>
+          <w:p>
+            <w:pPr>
+              <w:widowControl w:val="0"/>
+              <w:spacing w:line="240" w:lineRule="auto"/>
+              <w:ind w:firstLine="0"/>
+              <w:rPr>
+                <w:rFonts w:ascii="Arial" w:cs="Arial" w:eastAsia="Arial" w:hAnsi="Arial"/>
+                <w:sz w:val="22"/>
+                <w:szCs w:val="22"/>
+              </w:rPr>
+            </w:pPr>
+            <w:r>
+              <w:rPr>
+                <w:rFonts w:ascii="Arial" w:cs="Arial" w:eastAsia="Arial" w:hAnsi="Arial"/>
+                <w:sz w:val="22"/>
+                <w:szCs w:val="22"/>
+                <w:rtl w:val="0"/>
+              </w:rPr>
+              <w:t xml:space="preserve">Lesson 8</w:t>
+            </w:r>
+          </w:p>
+        </w:tc>
+        <w:tc>
+          <w:tcPr>
+            <w:shd w:fill="auto" w:val="clear"/>
+            <w:tcMar>
+              <w:top w:w="100.0" w:type="dxa"/>
+              <w:left w:w="100.0" w:type="dxa"/>
+              <w:bottom w:w="100.0" w:type="dxa"/>
+              <w:right w:w="100.0" w:type="dxa"/>
+            </w:tcMar>
+            <w:vAlign w:val="top"/>
+          </w:tcPr>
+          <w:p>
+            <w:pPr>
+              <w:widowControl w:val="0"/>
+              <w:spacing w:line="240" w:lineRule="auto"/>
+              <w:ind w:firstLine="0"/>
+              <w:rPr>
+                <w:rFonts w:ascii="Arial" w:cs="Arial" w:eastAsia="Arial" w:hAnsi="Arial"/>
+                <w:sz w:val="22"/>
+                <w:szCs w:val="22"/>
+              </w:rPr>
+            </w:pPr>
+            <w:r>
+              <w:rPr>
+                <w:rFonts w:ascii="Arial" w:cs="Arial" w:eastAsia="Arial" w:hAnsi="Arial"/>
+                <w:sz w:val="22"/>
+                <w:szCs w:val="22"/>
+                <w:rtl w:val="0"/>
+              </w:rPr>
+              <w:t xml:space="preserve">60 min</w:t>
+            </w:r>
+          </w:p>
+        </w:tc>
+      </w:tr>
+      <w:tr>
+        <w:tc>
+          <w:tcPr>
+            <w:shd w:fill="auto" w:val="clear"/>
+            <w:tcMar>
+              <w:top w:w="100.0" w:type="dxa"/>
+              <w:left w:w="100.0" w:type="dxa"/>
+              <w:bottom w:w="100.0" w:type="dxa"/>
+              <w:right w:w="100.0" w:type="dxa"/>
+            </w:tcMar>
+            <w:vAlign w:val="top"/>
+          </w:tcPr>
+          <w:p>
+            <w:pPr>
+              <w:widowControl w:val="0"/>
+              <w:spacing w:line="240" w:lineRule="auto"/>
+              <w:ind w:firstLine="0"/>
+              <w:rPr>
+                <w:rFonts w:ascii="Arial" w:cs="Arial" w:eastAsia="Arial" w:hAnsi="Arial"/>
+                <w:sz w:val="22"/>
+                <w:szCs w:val="22"/>
+              </w:rPr>
+            </w:pPr>
+            <w:r>
+              <w:rPr>
+                <w:rFonts w:ascii="Arial" w:cs="Arial" w:eastAsia="Arial" w:hAnsi="Arial"/>
+                <w:sz w:val="22"/>
+                <w:szCs w:val="22"/>
+                <w:rtl w:val="0"/>
+              </w:rPr>
+              <w:t xml:space="preserve">9: Wrapper Functions</w:t>
+            </w:r>
+          </w:p>
+        </w:tc>
+        <w:tc>
+          <w:tcPr>
+            <w:shd w:fill="auto" w:val="clear"/>
+            <w:tcMar>
+              <w:top w:w="100.0" w:type="dxa"/>
+              <w:left w:w="100.0" w:type="dxa"/>
+              <w:bottom w:w="100.0" w:type="dxa"/>
+              <w:right w:w="100.0" w:type="dxa"/>
+            </w:tcMar>
+            <w:vAlign w:val="top"/>
+          </w:tcPr>
+          <w:p>
+            <w:pPr>
+              <w:widowControl w:val="0"/>
+              <w:spacing w:line="240" w:lineRule="auto"/>
+              <w:ind w:firstLine="0"/>
+              <w:rPr>
+                <w:rFonts w:ascii="Arial" w:cs="Arial" w:eastAsia="Arial" w:hAnsi="Arial"/>
+                <w:sz w:val="22"/>
+                <w:szCs w:val="22"/>
+              </w:rPr>
+            </w:pPr>
+            <w:r>
+              <w:rPr>
+                <w:rFonts w:ascii="Arial" w:cs="Arial" w:eastAsia="Arial" w:hAnsi="Arial"/>
+                <w:sz w:val="22"/>
+                <w:szCs w:val="22"/>
+                <w:rtl w:val="0"/>
+              </w:rPr>
+              <w:t xml:space="preserve">Introduces the concept of calling a function with a function.</w:t>
+            </w:r>
+          </w:p>
+        </w:tc>
+        <w:tc>
+          <w:tcPr>
+            <w:shd w:fill="auto" w:val="clear"/>
+            <w:tcMar>
+              <w:top w:w="100.0" w:type="dxa"/>
+              <w:left w:w="100.0" w:type="dxa"/>
+              <w:bottom w:w="100.0" w:type="dxa"/>
+              <w:right w:w="100.0" w:type="dxa"/>
+            </w:tcMar>
+            <w:vAlign w:val="top"/>
+          </w:tcPr>
+          <w:p>
+            <w:pPr>
+              <w:widowControl w:val="0"/>
+              <w:spacing w:line="240" w:lineRule="auto"/>
+              <w:ind w:firstLine="0"/>
+              <w:rPr>
+                <w:rFonts w:ascii="Arial" w:cs="Arial" w:eastAsia="Arial" w:hAnsi="Arial"/>
+                <w:sz w:val="22"/>
+                <w:szCs w:val="22"/>
+              </w:rPr>
+            </w:pPr>
+            <w:r>
+              <w:rPr>
+                <w:rFonts w:ascii="Arial" w:cs="Arial" w:eastAsia="Arial" w:hAnsi="Arial"/>
+                <w:sz w:val="22"/>
+                <w:szCs w:val="22"/>
+                <w:rtl w:val="0"/>
+              </w:rPr>
+              <w:t xml:space="preserve">Lesson 9</w:t>
+            </w:r>
+          </w:p>
+        </w:tc>
+        <w:tc>
+          <w:tcPr>
+            <w:shd w:fill="auto" w:val="clear"/>
+            <w:tcMar>
+              <w:top w:w="100.0" w:type="dxa"/>
+              <w:left w:w="100.0" w:type="dxa"/>
+              <w:bottom w:w="100.0" w:type="dxa"/>
+              <w:right w:w="100.0" w:type="dxa"/>
+            </w:tcMar>
+            <w:vAlign w:val="top"/>
+          </w:tcPr>
+          <w:p>
+            <w:pPr>
+              <w:widowControl w:val="0"/>
+              <w:spacing w:line="240" w:lineRule="auto"/>
+              <w:ind w:firstLine="0"/>
+              <w:rPr>
+                <w:rFonts w:ascii="Arial" w:cs="Arial" w:eastAsia="Arial" w:hAnsi="Arial"/>
+                <w:sz w:val="22"/>
+                <w:szCs w:val="22"/>
+              </w:rPr>
+            </w:pPr>
+            <w:r>
+              <w:rPr>
+                <w:rFonts w:ascii="Arial" w:cs="Arial" w:eastAsia="Arial" w:hAnsi="Arial"/>
+                <w:sz w:val="22"/>
+                <w:szCs w:val="22"/>
+                <w:rtl w:val="0"/>
+              </w:rPr>
+              <w:t xml:space="preserve">30 min</w:t>
+            </w:r>
+          </w:p>
+        </w:tc>
+      </w:tr>
+    </w:tbl>
+    <w:p>
+      <w:pPr>
+        <w:spacing w:line="276" w:lineRule="auto"/>
+        <w:ind w:firstLine="0"/>
+        <w:rPr/>
+      </w:pPr>
+      <w:r>
+        <w:rPr>
+          <w:rtl w:val="0"/>
+        </w:rPr>
+      </w:r>
+    </w:p>
+    <w:p>
+      <w:pPr>
+        <w:ind w:left="0" w:firstLine="0"/>
+        <w:rPr/>
+      </w:pPr>
+      <w:r>
+        <w:rPr/>
+        <w:drawing>
+          <wp:inline distB="114300" distT="114300" distL="114300" distR="114300">
+            <wp:extent cx="6858000" cy="3898900"/>
+            <wp:effectExtent b="0" l="0" r="0" t="0"/>
+            <wp:docPr id="3" name="image2.png"/>
+            <a:graphic>
+              <a:graphicData uri="http://schemas.openxmlformats.org/drawingml/2006/picture">
+                <pic:pic>
+                  <pic:nvPicPr>
+                    <pic:cNvPr id="0" name="image2.png"/>
+                    <pic:cNvPicPr preferRelativeResize="0"/>
+                  </pic:nvPicPr>
+                  <pic:blipFill>
+                    <a:blip r:embed="rId18"/>
+                    <a:srcRect b="0" l="0" r="0" t="0"/>
+                    <a:stretch>
+                      <a:fillRect/>
+                    </a:stretch>
+                  </pic:blipFill>
+                  <pic:spPr>
+                    <a:xfrm>
+                      <a:off x="0" y="0"/>
+                      <a:ext cx="6858000" cy="3898900"/>
+                    </a:xfrm>
+                    <a:prstGeom prst="rect"/>
+                    <a:ln/>
+                  </pic:spPr>
+                </pic:pic>
+              </a:graphicData>
+            </a:graphic>
+          </wp:inline>
+        </w:drawing>
+      </w:r>
       <w:r>
         <w:rPr>
           <w:rtl w:val="0"/>
@@ -1366,8 +4652,8 @@
       </w:r>
     </w:p>
     <w:sectPr>
-      <w:headerReference r:id="rId10" w:type="default"/>
-      <w:footerReference r:id="rId11" w:type="default"/>
+      <w:headerReference r:id="rId19" w:type="default"/>
+      <w:footerReference r:id="rId20" w:type="default"/>
       <w:pgSz w:h="15840" w:w="12240"/>
       <w:pgMar w:bottom="720" w:top="720" w:left="720" w:right="720" w:header="720" w:footer="720"/>
       <w:pgNumType w:start="1"/>
@@ -1554,16 +4840,12 @@
       </w:tabs>
       <w:spacing w:after="0" w:before="0" w:line="240" w:lineRule="auto"/>
       <w:ind w:left="0" w:right="0" w:firstLine="720"/>
-      <w:jc w:val="center"/>
-      <w:rPr>
-        <w:rFonts w:ascii="Calibri" w:cs="Calibri" w:eastAsia="Calibri" w:hAnsi="Calibri"/>
-        <w:b w:val="1"/>
+      <w:jc w:val="right"/>
+      <w:rPr>
         <w:i w:val="0"/>
         <w:smallCaps w:val="0"/>
         <w:strike w:val="0"/>
         <w:color w:val="000000"/>
-        <w:sz w:val="36"/>
-        <w:szCs w:val="36"/>
         <w:u w:val="none"/>
         <w:shd w:fill="auto" w:val="clear"/>
         <w:vertAlign w:val="baseline"/>
@@ -1571,55 +4853,9 @@
     </w:pPr>
     <w:r>
       <w:rPr>
-        <w:rFonts w:ascii="Calibri" w:cs="Calibri" w:eastAsia="Calibri" w:hAnsi="Calibri"/>
-        <w:b w:val="1"/>
-        <w:i w:val="0"/>
-        <w:smallCaps w:val="0"/>
-        <w:strike w:val="0"/>
-        <w:color w:val="000000"/>
-        <w:sz w:val="36"/>
-        <w:szCs w:val="36"/>
-        <w:u w:val="none"/>
-        <w:shd w:fill="auto" w:val="clear"/>
-        <w:vertAlign w:val="baseline"/>
         <w:rtl w:val="0"/>
       </w:rPr>
-      <w:t xml:space="preserve">Project:  CS 30</w:t>
-    </w:r>
-    <w:r>
-      <w:rPr>
-        <w:b w:val="1"/>
-        <w:sz w:val="36"/>
-        <w:szCs w:val="36"/>
-        <w:rtl w:val="0"/>
-      </w:rPr>
-      <w:t xml:space="preserve">7</w:t>
-    </w:r>
-    <w:r>
-      <w:rPr>
-        <w:rFonts w:ascii="Calibri" w:cs="Calibri" w:eastAsia="Calibri" w:hAnsi="Calibri"/>
-        <w:b w:val="1"/>
-        <w:i w:val="0"/>
-        <w:smallCaps w:val="0"/>
-        <w:strike w:val="0"/>
-        <w:color w:val="000000"/>
-        <w:sz w:val="36"/>
-        <w:szCs w:val="36"/>
-        <w:u w:val="none"/>
-        <w:shd w:fill="auto" w:val="clear"/>
-        <w:vertAlign w:val="baseline"/>
-        <w:rtl w:val="0"/>
-      </w:rPr>
-      <w:t xml:space="preserve"> – </w:t>
-    </w:r>
-    <w:r>
-      <w:rPr>
-        <w:b w:val="1"/>
-        <w:sz w:val="36"/>
-        <w:szCs w:val="36"/>
-        <w:rtl w:val="0"/>
-      </w:rPr>
-      <w:t xml:space="preserve">CodeVA Python SOL Development</w:t>
+      <w:t xml:space="preserve">CS-307</w:t>
     </w:r>
     <w:r>
       <w:rPr>
@@ -1685,15 +4921,343 @@
   <w:abstractNum w:abstractNumId="1">
     <w:lvl w:ilvl="0">
       <w:start w:val="1"/>
+      <w:numFmt w:val="bullet"/>
+      <w:lvlText w:val="❖"/>
+      <w:lvlJc w:val="left"/>
+      <w:pPr>
+        <w:ind w:left="1440" w:hanging="360"/>
+      </w:pPr>
+      <w:rPr>
+        <w:u w:val="none"/>
+      </w:rPr>
+    </w:lvl>
+    <w:lvl w:ilvl="1">
+      <w:start w:val="1"/>
+      <w:numFmt w:val="bullet"/>
+      <w:lvlText w:val="➢"/>
+      <w:lvlJc w:val="left"/>
+      <w:pPr>
+        <w:ind w:left="2160" w:hanging="360"/>
+      </w:pPr>
+      <w:rPr>
+        <w:u w:val="none"/>
+      </w:rPr>
+    </w:lvl>
+    <w:lvl w:ilvl="2">
+      <w:start w:val="1"/>
+      <w:numFmt w:val="bullet"/>
+      <w:lvlText w:val="■"/>
+      <w:lvlJc w:val="left"/>
+      <w:pPr>
+        <w:ind w:left="2880" w:hanging="360"/>
+      </w:pPr>
+      <w:rPr>
+        <w:u w:val="none"/>
+      </w:rPr>
+    </w:lvl>
+    <w:lvl w:ilvl="3">
+      <w:start w:val="1"/>
+      <w:numFmt w:val="bullet"/>
+      <w:lvlText w:val="●"/>
+      <w:lvlJc w:val="left"/>
+      <w:pPr>
+        <w:ind w:left="3600" w:hanging="360"/>
+      </w:pPr>
+      <w:rPr>
+        <w:u w:val="none"/>
+      </w:rPr>
+    </w:lvl>
+    <w:lvl w:ilvl="4">
+      <w:start w:val="1"/>
+      <w:numFmt w:val="bullet"/>
+      <w:lvlText w:val="◆"/>
+      <w:lvlJc w:val="left"/>
+      <w:pPr>
+        <w:ind w:left="4320" w:hanging="360"/>
+      </w:pPr>
+      <w:rPr>
+        <w:u w:val="none"/>
+      </w:rPr>
+    </w:lvl>
+    <w:lvl w:ilvl="5">
+      <w:start w:val="1"/>
+      <w:numFmt w:val="bullet"/>
+      <w:lvlText w:val="➢"/>
+      <w:lvlJc w:val="left"/>
+      <w:pPr>
+        <w:ind w:left="5040" w:hanging="360"/>
+      </w:pPr>
+      <w:rPr>
+        <w:u w:val="none"/>
+      </w:rPr>
+    </w:lvl>
+    <w:lvl w:ilvl="6">
+      <w:start w:val="1"/>
+      <w:numFmt w:val="bullet"/>
+      <w:lvlText w:val="■"/>
+      <w:lvlJc w:val="left"/>
+      <w:pPr>
+        <w:ind w:left="5760" w:hanging="360"/>
+      </w:pPr>
+      <w:rPr>
+        <w:u w:val="none"/>
+      </w:rPr>
+    </w:lvl>
+    <w:lvl w:ilvl="7">
+      <w:start w:val="1"/>
+      <w:numFmt w:val="bullet"/>
+      <w:lvlText w:val="●"/>
+      <w:lvlJc w:val="left"/>
+      <w:pPr>
+        <w:ind w:left="6480" w:hanging="360"/>
+      </w:pPr>
+      <w:rPr>
+        <w:u w:val="none"/>
+      </w:rPr>
+    </w:lvl>
+    <w:lvl w:ilvl="8">
+      <w:start w:val="1"/>
+      <w:numFmt w:val="bullet"/>
+      <w:lvlText w:val="◆"/>
+      <w:lvlJc w:val="left"/>
+      <w:pPr>
+        <w:ind w:left="7200" w:hanging="360"/>
+      </w:pPr>
+      <w:rPr>
+        <w:u w:val="none"/>
+      </w:rPr>
+    </w:lvl>
+  </w:abstractNum>
+  <w:abstractNum w:abstractNumId="2">
+    <w:lvl w:ilvl="0">
+      <w:start w:val="1"/>
+      <w:numFmt w:val="bullet"/>
+      <w:lvlText w:val="❖"/>
+      <w:lvlJc w:val="left"/>
+      <w:pPr>
+        <w:ind w:left="720" w:hanging="360"/>
+      </w:pPr>
+      <w:rPr>
+        <w:rFonts w:ascii="Noto Sans Symbols" w:cs="Noto Sans Symbols" w:eastAsia="Noto Sans Symbols" w:hAnsi="Noto Sans Symbols"/>
+      </w:rPr>
+    </w:lvl>
+    <w:lvl w:ilvl="1">
+      <w:start w:val="1"/>
+      <w:numFmt w:val="bullet"/>
+      <w:lvlText w:val="❖"/>
+      <w:lvlJc w:val="left"/>
+      <w:pPr>
+        <w:ind w:left="1440" w:hanging="360"/>
+      </w:pPr>
+      <w:rPr>
+        <w:rFonts w:ascii="Courier New" w:cs="Courier New" w:eastAsia="Courier New" w:hAnsi="Courier New"/>
+      </w:rPr>
+    </w:lvl>
+    <w:lvl w:ilvl="2">
+      <w:start w:val="1"/>
+      <w:numFmt w:val="bullet"/>
+      <w:lvlText w:val="■"/>
+      <w:lvlJc w:val="left"/>
+      <w:pPr>
+        <w:ind w:left="2160" w:hanging="360"/>
+      </w:pPr>
+      <w:rPr>
+        <w:rFonts w:ascii="Noto Sans Symbols" w:cs="Noto Sans Symbols" w:eastAsia="Noto Sans Symbols" w:hAnsi="Noto Sans Symbols"/>
+      </w:rPr>
+    </w:lvl>
+    <w:lvl w:ilvl="3">
+      <w:start w:val="1"/>
+      <w:numFmt w:val="bullet"/>
+      <w:lvlText w:val="●"/>
+      <w:lvlJc w:val="left"/>
+      <w:pPr>
+        <w:ind w:left="2880" w:hanging="360"/>
+      </w:pPr>
+      <w:rPr>
+        <w:rFonts w:ascii="Noto Sans Symbols" w:cs="Noto Sans Symbols" w:eastAsia="Noto Sans Symbols" w:hAnsi="Noto Sans Symbols"/>
+      </w:rPr>
+    </w:lvl>
+    <w:lvl w:ilvl="4">
+      <w:start w:val="1"/>
+      <w:numFmt w:val="bullet"/>
+      <w:lvlText w:val="◆"/>
+      <w:lvlJc w:val="left"/>
+      <w:pPr>
+        <w:ind w:left="3600" w:hanging="360"/>
+      </w:pPr>
+      <w:rPr>
+        <w:rFonts w:ascii="Courier New" w:cs="Courier New" w:eastAsia="Courier New" w:hAnsi="Courier New"/>
+      </w:rPr>
+    </w:lvl>
+    <w:lvl w:ilvl="5">
+      <w:start w:val="1"/>
+      <w:numFmt w:val="bullet"/>
+      <w:lvlText w:val="➢"/>
+      <w:lvlJc w:val="left"/>
+      <w:pPr>
+        <w:ind w:left="4320" w:hanging="360"/>
+      </w:pPr>
+      <w:rPr>
+        <w:rFonts w:ascii="Noto Sans Symbols" w:cs="Noto Sans Symbols" w:eastAsia="Noto Sans Symbols" w:hAnsi="Noto Sans Symbols"/>
+      </w:rPr>
+    </w:lvl>
+    <w:lvl w:ilvl="6">
+      <w:start w:val="1"/>
+      <w:numFmt w:val="bullet"/>
+      <w:lvlText w:val="■"/>
+      <w:lvlJc w:val="left"/>
+      <w:pPr>
+        <w:ind w:left="5040" w:hanging="360"/>
+      </w:pPr>
+      <w:rPr>
+        <w:rFonts w:ascii="Noto Sans Symbols" w:cs="Noto Sans Symbols" w:eastAsia="Noto Sans Symbols" w:hAnsi="Noto Sans Symbols"/>
+      </w:rPr>
+    </w:lvl>
+    <w:lvl w:ilvl="7">
+      <w:start w:val="1"/>
+      <w:numFmt w:val="bullet"/>
+      <w:lvlText w:val="●"/>
+      <w:lvlJc w:val="left"/>
+      <w:pPr>
+        <w:ind w:left="5760" w:hanging="360"/>
+      </w:pPr>
+      <w:rPr>
+        <w:rFonts w:ascii="Courier New" w:cs="Courier New" w:eastAsia="Courier New" w:hAnsi="Courier New"/>
+      </w:rPr>
+    </w:lvl>
+    <w:lvl w:ilvl="8">
+      <w:start w:val="1"/>
+      <w:numFmt w:val="bullet"/>
+      <w:lvlText w:val="◆"/>
+      <w:lvlJc w:val="left"/>
+      <w:pPr>
+        <w:ind w:left="6480" w:hanging="360"/>
+      </w:pPr>
+      <w:rPr>
+        <w:rFonts w:ascii="Noto Sans Symbols" w:cs="Noto Sans Symbols" w:eastAsia="Noto Sans Symbols" w:hAnsi="Noto Sans Symbols"/>
+      </w:rPr>
+    </w:lvl>
+  </w:abstractNum>
+  <w:abstractNum w:abstractNumId="3">
+    <w:lvl w:ilvl="0">
+      <w:start w:val="1"/>
+      <w:numFmt w:val="bullet"/>
+      <w:lvlText w:val="❖"/>
+      <w:lvlJc w:val="left"/>
+      <w:pPr>
+        <w:ind w:left="720" w:hanging="360"/>
+      </w:pPr>
+      <w:rPr>
+        <w:u w:val="none"/>
+      </w:rPr>
+    </w:lvl>
+    <w:lvl w:ilvl="1">
+      <w:start w:val="1"/>
+      <w:numFmt w:val="bullet"/>
+      <w:lvlText w:val="❖"/>
+      <w:lvlJc w:val="left"/>
+      <w:pPr>
+        <w:ind w:left="1440" w:hanging="360"/>
+      </w:pPr>
+      <w:rPr>
+        <w:u w:val="none"/>
+      </w:rPr>
+    </w:lvl>
+    <w:lvl w:ilvl="2">
+      <w:start w:val="1"/>
+      <w:numFmt w:val="bullet"/>
+      <w:lvlText w:val="■"/>
+      <w:lvlJc w:val="left"/>
+      <w:pPr>
+        <w:ind w:left="2160" w:hanging="360"/>
+      </w:pPr>
+      <w:rPr>
+        <w:u w:val="none"/>
+      </w:rPr>
+    </w:lvl>
+    <w:lvl w:ilvl="3">
+      <w:start w:val="1"/>
+      <w:numFmt w:val="bullet"/>
+      <w:lvlText w:val="●"/>
+      <w:lvlJc w:val="left"/>
+      <w:pPr>
+        <w:ind w:left="2880" w:hanging="360"/>
+      </w:pPr>
+      <w:rPr>
+        <w:u w:val="none"/>
+      </w:rPr>
+    </w:lvl>
+    <w:lvl w:ilvl="4">
+      <w:start w:val="1"/>
+      <w:numFmt w:val="bullet"/>
+      <w:lvlText w:val="◆"/>
+      <w:lvlJc w:val="left"/>
+      <w:pPr>
+        <w:ind w:left="3600" w:hanging="360"/>
+      </w:pPr>
+      <w:rPr>
+        <w:u w:val="none"/>
+      </w:rPr>
+    </w:lvl>
+    <w:lvl w:ilvl="5">
+      <w:start w:val="1"/>
+      <w:numFmt w:val="bullet"/>
+      <w:lvlText w:val="➢"/>
+      <w:lvlJc w:val="left"/>
+      <w:pPr>
+        <w:ind w:left="4320" w:hanging="360"/>
+      </w:pPr>
+      <w:rPr>
+        <w:u w:val="none"/>
+      </w:rPr>
+    </w:lvl>
+    <w:lvl w:ilvl="6">
+      <w:start w:val="1"/>
+      <w:numFmt w:val="bullet"/>
+      <w:lvlText w:val="■"/>
+      <w:lvlJc w:val="left"/>
+      <w:pPr>
+        <w:ind w:left="5040" w:hanging="360"/>
+      </w:pPr>
+      <w:rPr>
+        <w:u w:val="none"/>
+      </w:rPr>
+    </w:lvl>
+    <w:lvl w:ilvl="7">
+      <w:start w:val="1"/>
+      <w:numFmt w:val="bullet"/>
+      <w:lvlText w:val="●"/>
+      <w:lvlJc w:val="left"/>
+      <w:pPr>
+        <w:ind w:left="5760" w:hanging="360"/>
+      </w:pPr>
+      <w:rPr>
+        <w:u w:val="none"/>
+      </w:rPr>
+    </w:lvl>
+    <w:lvl w:ilvl="8">
+      <w:start w:val="1"/>
+      <w:numFmt w:val="bullet"/>
+      <w:lvlText w:val="◆"/>
+      <w:lvlJc w:val="left"/>
+      <w:pPr>
+        <w:ind w:left="6480" w:hanging="360"/>
+      </w:pPr>
+      <w:rPr>
+        <w:u w:val="none"/>
+      </w:rPr>
+    </w:lvl>
+  </w:abstractNum>
+  <w:abstractNum w:abstractNumId="4">
+    <w:lvl w:ilvl="0">
+      <w:start w:val="1"/>
       <w:numFmt w:val="decimal"/>
       <w:lvlText w:val="%1."/>
       <w:lvlJc w:val="left"/>
       <w:pPr>
-        <w:ind w:left="720" w:hanging="360"/>
-      </w:pPr>
-      <w:rPr>
-        <w:u w:val="none"/>
-      </w:rPr>
+        <w:ind w:left="360" w:hanging="360"/>
+      </w:pPr>
+      <w:rPr/>
     </w:lvl>
     <w:lvl w:ilvl="1">
       <w:start w:val="1"/>
@@ -1701,11 +5265,9 @@
       <w:lvlText w:val="%2."/>
       <w:lvlJc w:val="left"/>
       <w:pPr>
-        <w:ind w:left="1440" w:hanging="360"/>
-      </w:pPr>
-      <w:rPr>
-        <w:u w:val="none"/>
-      </w:rPr>
+        <w:ind w:left="1080" w:hanging="360"/>
+      </w:pPr>
+      <w:rPr/>
     </w:lvl>
     <w:lvl w:ilvl="2">
       <w:start w:val="1"/>
@@ -1713,11 +5275,9 @@
       <w:lvlText w:val="%3."/>
       <w:lvlJc w:val="right"/>
       <w:pPr>
-        <w:ind w:left="2160" w:hanging="360"/>
-      </w:pPr>
-      <w:rPr>
-        <w:u w:val="none"/>
-      </w:rPr>
+        <w:ind w:left="1800" w:hanging="180"/>
+      </w:pPr>
+      <w:rPr/>
     </w:lvl>
     <w:lvl w:ilvl="3">
       <w:start w:val="1"/>
@@ -1725,11 +5285,9 @@
       <w:lvlText w:val="%4."/>
       <w:lvlJc w:val="left"/>
       <w:pPr>
-        <w:ind w:left="2880" w:hanging="360"/>
-      </w:pPr>
-      <w:rPr>
-        <w:u w:val="none"/>
-      </w:rPr>
+        <w:ind w:left="2520" w:hanging="360"/>
+      </w:pPr>
+      <w:rPr/>
     </w:lvl>
     <w:lvl w:ilvl="4">
       <w:start w:val="1"/>
@@ -1737,11 +5295,9 @@
       <w:lvlText w:val="%5."/>
       <w:lvlJc w:val="left"/>
       <w:pPr>
-        <w:ind w:left="3600" w:hanging="360"/>
-      </w:pPr>
-      <w:rPr>
-        <w:u w:val="none"/>
-      </w:rPr>
+        <w:ind w:left="3240" w:hanging="360"/>
+      </w:pPr>
+      <w:rPr/>
     </w:lvl>
     <w:lvl w:ilvl="5">
       <w:start w:val="1"/>
@@ -1749,11 +5305,9 @@
       <w:lvlText w:val="%6."/>
       <w:lvlJc w:val="right"/>
       <w:pPr>
-        <w:ind w:left="4320" w:hanging="360"/>
-      </w:pPr>
-      <w:rPr>
-        <w:u w:val="none"/>
-      </w:rPr>
+        <w:ind w:left="3960" w:hanging="180"/>
+      </w:pPr>
+      <w:rPr/>
     </w:lvl>
     <w:lvl w:ilvl="6">
       <w:start w:val="1"/>
@@ -1761,11 +5315,9 @@
       <w:lvlText w:val="%7."/>
       <w:lvlJc w:val="left"/>
       <w:pPr>
-        <w:ind w:left="5040" w:hanging="360"/>
-      </w:pPr>
-      <w:rPr>
-        <w:u w:val="none"/>
-      </w:rPr>
+        <w:ind w:left="4680" w:hanging="360"/>
+      </w:pPr>
+      <w:rPr/>
     </w:lvl>
     <w:lvl w:ilvl="7">
       <w:start w:val="1"/>
@@ -1773,11 +5325,9 @@
       <w:lvlText w:val="%8."/>
       <w:lvlJc w:val="left"/>
       <w:pPr>
-        <w:ind w:left="5760" w:hanging="360"/>
-      </w:pPr>
-      <w:rPr>
-        <w:u w:val="none"/>
-      </w:rPr>
+        <w:ind w:left="5400" w:hanging="360"/>
+      </w:pPr>
+      <w:rPr/>
     </w:lvl>
     <w:lvl w:ilvl="8">
       <w:start w:val="1"/>
@@ -1785,447 +5335,115 @@
       <w:lvlText w:val="%9."/>
       <w:lvlJc w:val="right"/>
       <w:pPr>
-        <w:ind w:left="6480" w:hanging="360"/>
-      </w:pPr>
-      <w:rPr>
-        <w:u w:val="none"/>
-      </w:rPr>
-    </w:lvl>
-  </w:abstractNum>
-  <w:abstractNum w:abstractNumId="2">
-    <w:lvl w:ilvl="0">
-      <w:start w:val="1"/>
-      <w:numFmt w:val="bullet"/>
-      <w:lvlText w:val="●"/>
-      <w:lvlJc w:val="left"/>
-      <w:pPr>
-        <w:ind w:left="1440" w:hanging="360"/>
-      </w:pPr>
-      <w:rPr>
-        <w:u w:val="none"/>
-      </w:rPr>
-    </w:lvl>
-    <w:lvl w:ilvl="1">
-      <w:start w:val="1"/>
-      <w:numFmt w:val="bullet"/>
-      <w:lvlText w:val="○"/>
-      <w:lvlJc w:val="left"/>
-      <w:pPr>
-        <w:ind w:left="2160" w:hanging="360"/>
-      </w:pPr>
-      <w:rPr>
-        <w:u w:val="none"/>
-      </w:rPr>
-    </w:lvl>
-    <w:lvl w:ilvl="2">
-      <w:start w:val="1"/>
-      <w:numFmt w:val="bullet"/>
-      <w:lvlText w:val="■"/>
-      <w:lvlJc w:val="left"/>
-      <w:pPr>
-        <w:ind w:left="2880" w:hanging="360"/>
-      </w:pPr>
-      <w:rPr>
-        <w:u w:val="none"/>
-      </w:rPr>
-    </w:lvl>
-    <w:lvl w:ilvl="3">
-      <w:start w:val="1"/>
-      <w:numFmt w:val="bullet"/>
-      <w:lvlText w:val="●"/>
-      <w:lvlJc w:val="left"/>
-      <w:pPr>
-        <w:ind w:left="3600" w:hanging="360"/>
-      </w:pPr>
-      <w:rPr>
-        <w:u w:val="none"/>
-      </w:rPr>
-    </w:lvl>
-    <w:lvl w:ilvl="4">
-      <w:start w:val="1"/>
-      <w:numFmt w:val="bullet"/>
-      <w:lvlText w:val="○"/>
-      <w:lvlJc w:val="left"/>
-      <w:pPr>
-        <w:ind w:left="4320" w:hanging="360"/>
-      </w:pPr>
-      <w:rPr>
-        <w:u w:val="none"/>
-      </w:rPr>
-    </w:lvl>
-    <w:lvl w:ilvl="5">
-      <w:start w:val="1"/>
-      <w:numFmt w:val="bullet"/>
-      <w:lvlText w:val="■"/>
-      <w:lvlJc w:val="left"/>
-      <w:pPr>
-        <w:ind w:left="5040" w:hanging="360"/>
-      </w:pPr>
-      <w:rPr>
-        <w:u w:val="none"/>
-      </w:rPr>
-    </w:lvl>
-    <w:lvl w:ilvl="6">
-      <w:start w:val="1"/>
-      <w:numFmt w:val="bullet"/>
-      <w:lvlText w:val="●"/>
-      <w:lvlJc w:val="left"/>
-      <w:pPr>
-        <w:ind w:left="5760" w:hanging="360"/>
-      </w:pPr>
-      <w:rPr>
-        <w:u w:val="none"/>
-      </w:rPr>
-    </w:lvl>
-    <w:lvl w:ilvl="7">
-      <w:start w:val="1"/>
-      <w:numFmt w:val="bullet"/>
-      <w:lvlText w:val="○"/>
-      <w:lvlJc w:val="left"/>
-      <w:pPr>
-        <w:ind w:left="6480" w:hanging="360"/>
-      </w:pPr>
-      <w:rPr>
-        <w:u w:val="none"/>
-      </w:rPr>
-    </w:lvl>
-    <w:lvl w:ilvl="8">
-      <w:start w:val="1"/>
-      <w:numFmt w:val="bullet"/>
-      <w:lvlText w:val="■"/>
-      <w:lvlJc w:val="left"/>
-      <w:pPr>
-        <w:ind w:left="7200" w:hanging="360"/>
-      </w:pPr>
-      <w:rPr>
-        <w:u w:val="none"/>
-      </w:rPr>
-    </w:lvl>
-  </w:abstractNum>
-  <w:abstractNum w:abstractNumId="3">
-    <w:lvl w:ilvl="0">
-      <w:start w:val="1"/>
-      <w:numFmt w:val="bullet"/>
-      <w:lvlText w:val="●"/>
-      <w:lvlJc w:val="left"/>
-      <w:pPr>
-        <w:ind w:left="720" w:hanging="360"/>
-      </w:pPr>
-      <w:rPr>
-        <w:rFonts w:ascii="Noto Sans Symbols" w:cs="Noto Sans Symbols" w:eastAsia="Noto Sans Symbols" w:hAnsi="Noto Sans Symbols"/>
-      </w:rPr>
-    </w:lvl>
-    <w:lvl w:ilvl="1">
-      <w:start w:val="1"/>
-      <w:numFmt w:val="bullet"/>
-      <w:lvlText w:val="o"/>
-      <w:lvlJc w:val="left"/>
-      <w:pPr>
-        <w:ind w:left="1440" w:hanging="360"/>
-      </w:pPr>
-      <w:rPr>
-        <w:rFonts w:ascii="Courier New" w:cs="Courier New" w:eastAsia="Courier New" w:hAnsi="Courier New"/>
-      </w:rPr>
-    </w:lvl>
-    <w:lvl w:ilvl="2">
-      <w:start w:val="1"/>
-      <w:numFmt w:val="bullet"/>
-      <w:lvlText w:val="▪"/>
-      <w:lvlJc w:val="left"/>
-      <w:pPr>
-        <w:ind w:left="2160" w:hanging="360"/>
-      </w:pPr>
-      <w:rPr>
-        <w:rFonts w:ascii="Noto Sans Symbols" w:cs="Noto Sans Symbols" w:eastAsia="Noto Sans Symbols" w:hAnsi="Noto Sans Symbols"/>
-      </w:rPr>
-    </w:lvl>
-    <w:lvl w:ilvl="3">
-      <w:start w:val="1"/>
-      <w:numFmt w:val="bullet"/>
-      <w:lvlText w:val="●"/>
-      <w:lvlJc w:val="left"/>
-      <w:pPr>
-        <w:ind w:left="2880" w:hanging="360"/>
-      </w:pPr>
-      <w:rPr>
-        <w:rFonts w:ascii="Noto Sans Symbols" w:cs="Noto Sans Symbols" w:eastAsia="Noto Sans Symbols" w:hAnsi="Noto Sans Symbols"/>
-      </w:rPr>
-    </w:lvl>
-    <w:lvl w:ilvl="4">
-      <w:start w:val="1"/>
-      <w:numFmt w:val="bullet"/>
-      <w:lvlText w:val="o"/>
-      <w:lvlJc w:val="left"/>
-      <w:pPr>
-        <w:ind w:left="3600" w:hanging="360"/>
-      </w:pPr>
-      <w:rPr>
-        <w:rFonts w:ascii="Courier New" w:cs="Courier New" w:eastAsia="Courier New" w:hAnsi="Courier New"/>
-      </w:rPr>
-    </w:lvl>
-    <w:lvl w:ilvl="5">
-      <w:start w:val="1"/>
-      <w:numFmt w:val="bullet"/>
-      <w:lvlText w:val="▪"/>
-      <w:lvlJc w:val="left"/>
-      <w:pPr>
-        <w:ind w:left="4320" w:hanging="360"/>
-      </w:pPr>
-      <w:rPr>
-        <w:rFonts w:ascii="Noto Sans Symbols" w:cs="Noto Sans Symbols" w:eastAsia="Noto Sans Symbols" w:hAnsi="Noto Sans Symbols"/>
-      </w:rPr>
-    </w:lvl>
-    <w:lvl w:ilvl="6">
-      <w:start w:val="1"/>
-      <w:numFmt w:val="bullet"/>
-      <w:lvlText w:val="●"/>
-      <w:lvlJc w:val="left"/>
-      <w:pPr>
-        <w:ind w:left="5040" w:hanging="360"/>
-      </w:pPr>
-      <w:rPr>
-        <w:rFonts w:ascii="Noto Sans Symbols" w:cs="Noto Sans Symbols" w:eastAsia="Noto Sans Symbols" w:hAnsi="Noto Sans Symbols"/>
-      </w:rPr>
-    </w:lvl>
-    <w:lvl w:ilvl="7">
-      <w:start w:val="1"/>
-      <w:numFmt w:val="bullet"/>
-      <w:lvlText w:val="o"/>
-      <w:lvlJc w:val="left"/>
-      <w:pPr>
-        <w:ind w:left="5760" w:hanging="360"/>
-      </w:pPr>
-      <w:rPr>
-        <w:rFonts w:ascii="Courier New" w:cs="Courier New" w:eastAsia="Courier New" w:hAnsi="Courier New"/>
-      </w:rPr>
-    </w:lvl>
-    <w:lvl w:ilvl="8">
-      <w:start w:val="1"/>
-      <w:numFmt w:val="bullet"/>
-      <w:lvlText w:val="▪"/>
-      <w:lvlJc w:val="left"/>
-      <w:pPr>
-        <w:ind w:left="6480" w:hanging="360"/>
-      </w:pPr>
-      <w:rPr>
-        <w:rFonts w:ascii="Noto Sans Symbols" w:cs="Noto Sans Symbols" w:eastAsia="Noto Sans Symbols" w:hAnsi="Noto Sans Symbols"/>
-      </w:rPr>
-    </w:lvl>
-  </w:abstractNum>
-  <w:abstractNum w:abstractNumId="4">
-    <w:lvl w:ilvl="0">
-      <w:start w:val="1"/>
-      <w:numFmt w:val="bullet"/>
-      <w:lvlText w:val="●"/>
-      <w:lvlJc w:val="left"/>
-      <w:pPr>
-        <w:ind w:left="1440" w:hanging="360"/>
-      </w:pPr>
-      <w:rPr>
-        <w:u w:val="none"/>
-      </w:rPr>
-    </w:lvl>
-    <w:lvl w:ilvl="1">
-      <w:start w:val="1"/>
-      <w:numFmt w:val="bullet"/>
-      <w:lvlText w:val="○"/>
-      <w:lvlJc w:val="left"/>
-      <w:pPr>
-        <w:ind w:left="2160" w:hanging="360"/>
-      </w:pPr>
-      <w:rPr>
-        <w:u w:val="none"/>
-      </w:rPr>
-    </w:lvl>
-    <w:lvl w:ilvl="2">
-      <w:start w:val="1"/>
-      <w:numFmt w:val="bullet"/>
-      <w:lvlText w:val="■"/>
-      <w:lvlJc w:val="left"/>
-      <w:pPr>
-        <w:ind w:left="2880" w:hanging="360"/>
-      </w:pPr>
-      <w:rPr>
-        <w:u w:val="none"/>
-      </w:rPr>
-    </w:lvl>
-    <w:lvl w:ilvl="3">
-      <w:start w:val="1"/>
-      <w:numFmt w:val="bullet"/>
-      <w:lvlText w:val="●"/>
-      <w:lvlJc w:val="left"/>
-      <w:pPr>
-        <w:ind w:left="3600" w:hanging="360"/>
-      </w:pPr>
-      <w:rPr>
-        <w:u w:val="none"/>
-      </w:rPr>
-    </w:lvl>
-    <w:lvl w:ilvl="4">
-      <w:start w:val="1"/>
-      <w:numFmt w:val="bullet"/>
-      <w:lvlText w:val="○"/>
-      <w:lvlJc w:val="left"/>
-      <w:pPr>
-        <w:ind w:left="4320" w:hanging="360"/>
-      </w:pPr>
-      <w:rPr>
-        <w:u w:val="none"/>
-      </w:rPr>
-    </w:lvl>
-    <w:lvl w:ilvl="5">
-      <w:start w:val="1"/>
-      <w:numFmt w:val="bullet"/>
-      <w:lvlText w:val="■"/>
-      <w:lvlJc w:val="left"/>
-      <w:pPr>
-        <w:ind w:left="5040" w:hanging="360"/>
-      </w:pPr>
-      <w:rPr>
-        <w:u w:val="none"/>
-      </w:rPr>
-    </w:lvl>
-    <w:lvl w:ilvl="6">
-      <w:start w:val="1"/>
-      <w:numFmt w:val="bullet"/>
-      <w:lvlText w:val="●"/>
-      <w:lvlJc w:val="left"/>
-      <w:pPr>
-        <w:ind w:left="5760" w:hanging="360"/>
-      </w:pPr>
-      <w:rPr>
-        <w:u w:val="none"/>
-      </w:rPr>
-    </w:lvl>
-    <w:lvl w:ilvl="7">
-      <w:start w:val="1"/>
-      <w:numFmt w:val="bullet"/>
-      <w:lvlText w:val="○"/>
-      <w:lvlJc w:val="left"/>
-      <w:pPr>
-        <w:ind w:left="6480" w:hanging="360"/>
-      </w:pPr>
-      <w:rPr>
-        <w:u w:val="none"/>
-      </w:rPr>
-    </w:lvl>
-    <w:lvl w:ilvl="8">
-      <w:start w:val="1"/>
-      <w:numFmt w:val="bullet"/>
-      <w:lvlText w:val="■"/>
-      <w:lvlJc w:val="left"/>
-      <w:pPr>
-        <w:ind w:left="7200" w:hanging="360"/>
-      </w:pPr>
-      <w:rPr>
-        <w:u w:val="none"/>
-      </w:rPr>
+        <w:ind w:left="6120" w:hanging="180"/>
+      </w:pPr>
+      <w:rPr/>
     </w:lvl>
   </w:abstractNum>
   <w:abstractNum w:abstractNumId="5">
     <w:lvl w:ilvl="0">
       <w:start w:val="1"/>
       <w:numFmt w:val="bullet"/>
+      <w:lvlText w:val="❖"/>
+      <w:lvlJc w:val="left"/>
+      <w:pPr>
+        <w:ind w:left="720" w:hanging="360"/>
+      </w:pPr>
+      <w:rPr>
+        <w:u w:val="none"/>
+      </w:rPr>
+    </w:lvl>
+    <w:lvl w:ilvl="1">
+      <w:start w:val="1"/>
+      <w:numFmt w:val="bullet"/>
+      <w:lvlText w:val="➢"/>
+      <w:lvlJc w:val="left"/>
+      <w:pPr>
+        <w:ind w:left="1440" w:hanging="360"/>
+      </w:pPr>
+      <w:rPr>
+        <w:u w:val="none"/>
+      </w:rPr>
+    </w:lvl>
+    <w:lvl w:ilvl="2">
+      <w:start w:val="1"/>
+      <w:numFmt w:val="bullet"/>
+      <w:lvlText w:val="■"/>
+      <w:lvlJc w:val="left"/>
+      <w:pPr>
+        <w:ind w:left="2160" w:hanging="360"/>
+      </w:pPr>
+      <w:rPr>
+        <w:u w:val="none"/>
+      </w:rPr>
+    </w:lvl>
+    <w:lvl w:ilvl="3">
+      <w:start w:val="1"/>
+      <w:numFmt w:val="bullet"/>
       <w:lvlText w:val="●"/>
       <w:lvlJc w:val="left"/>
       <w:pPr>
-        <w:ind w:left="1440" w:hanging="360"/>
-      </w:pPr>
-      <w:rPr>
-        <w:u w:val="none"/>
-      </w:rPr>
-    </w:lvl>
-    <w:lvl w:ilvl="1">
-      <w:start w:val="1"/>
-      <w:numFmt w:val="bullet"/>
-      <w:lvlText w:val="○"/>
-      <w:lvlJc w:val="left"/>
-      <w:pPr>
-        <w:ind w:left="2160" w:hanging="360"/>
-      </w:pPr>
-      <w:rPr>
-        <w:u w:val="none"/>
-      </w:rPr>
-    </w:lvl>
-    <w:lvl w:ilvl="2">
+        <w:ind w:left="2880" w:hanging="360"/>
+      </w:pPr>
+      <w:rPr>
+        <w:u w:val="none"/>
+      </w:rPr>
+    </w:lvl>
+    <w:lvl w:ilvl="4">
+      <w:start w:val="1"/>
+      <w:numFmt w:val="bullet"/>
+      <w:lvlText w:val="◆"/>
+      <w:lvlJc w:val="left"/>
+      <w:pPr>
+        <w:ind w:left="3600" w:hanging="360"/>
+      </w:pPr>
+      <w:rPr>
+        <w:u w:val="none"/>
+      </w:rPr>
+    </w:lvl>
+    <w:lvl w:ilvl="5">
+      <w:start w:val="1"/>
+      <w:numFmt w:val="bullet"/>
+      <w:lvlText w:val="➢"/>
+      <w:lvlJc w:val="left"/>
+      <w:pPr>
+        <w:ind w:left="4320" w:hanging="360"/>
+      </w:pPr>
+      <w:rPr>
+        <w:u w:val="none"/>
+      </w:rPr>
+    </w:lvl>
+    <w:lvl w:ilvl="6">
       <w:start w:val="1"/>
       <w:numFmt w:val="bullet"/>
       <w:lvlText w:val="■"/>
       <w:lvlJc w:val="left"/>
       <w:pPr>
-        <w:ind w:left="2880" w:hanging="360"/>
-      </w:pPr>
-      <w:rPr>
-        <w:u w:val="none"/>
-      </w:rPr>
-    </w:lvl>
-    <w:lvl w:ilvl="3">
+        <w:ind w:left="5040" w:hanging="360"/>
+      </w:pPr>
+      <w:rPr>
+        <w:u w:val="none"/>
+      </w:rPr>
+    </w:lvl>
+    <w:lvl w:ilvl="7">
       <w:start w:val="1"/>
       <w:numFmt w:val="bullet"/>
       <w:lvlText w:val="●"/>
       <w:lvlJc w:val="left"/>
       <w:pPr>
-        <w:ind w:left="3600" w:hanging="360"/>
-      </w:pPr>
-      <w:rPr>
-        <w:u w:val="none"/>
-      </w:rPr>
-    </w:lvl>
-    <w:lvl w:ilvl="4">
-      <w:start w:val="1"/>
-      <w:numFmt w:val="bullet"/>
-      <w:lvlText w:val="○"/>
-      <w:lvlJc w:val="left"/>
-      <w:pPr>
-        <w:ind w:left="4320" w:hanging="360"/>
-      </w:pPr>
-      <w:rPr>
-        <w:u w:val="none"/>
-      </w:rPr>
-    </w:lvl>
-    <w:lvl w:ilvl="5">
-      <w:start w:val="1"/>
-      <w:numFmt w:val="bullet"/>
-      <w:lvlText w:val="■"/>
-      <w:lvlJc w:val="left"/>
-      <w:pPr>
-        <w:ind w:left="5040" w:hanging="360"/>
-      </w:pPr>
-      <w:rPr>
-        <w:u w:val="none"/>
-      </w:rPr>
-    </w:lvl>
-    <w:lvl w:ilvl="6">
-      <w:start w:val="1"/>
-      <w:numFmt w:val="bullet"/>
-      <w:lvlText w:val="●"/>
-      <w:lvlJc w:val="left"/>
-      <w:pPr>
         <w:ind w:left="5760" w:hanging="360"/>
       </w:pPr>
       <w:rPr>
         <w:u w:val="none"/>
       </w:rPr>
     </w:lvl>
-    <w:lvl w:ilvl="7">
-      <w:start w:val="1"/>
-      <w:numFmt w:val="bullet"/>
-      <w:lvlText w:val="○"/>
+    <w:lvl w:ilvl="8">
+      <w:start w:val="1"/>
+      <w:numFmt w:val="bullet"/>
+      <w:lvlText w:val="◆"/>
       <w:lvlJc w:val="left"/>
       <w:pPr>
         <w:ind w:left="6480" w:hanging="360"/>
-      </w:pPr>
-      <w:rPr>
-        <w:u w:val="none"/>
-      </w:rPr>
-    </w:lvl>
-    <w:lvl w:ilvl="8">
-      <w:start w:val="1"/>
-      <w:numFmt w:val="bullet"/>
-      <w:lvlText w:val="■"/>
-      <w:lvlJc w:val="left"/>
-      <w:pPr>
-        <w:ind w:left="7200" w:hanging="360"/>
       </w:pPr>
       <w:rPr>
         <w:u w:val="none"/>
@@ -2235,187 +5453,205 @@
   <w:abstractNum w:abstractNumId="6">
     <w:lvl w:ilvl="0">
       <w:start w:val="1"/>
-      <w:numFmt w:val="decimal"/>
-      <w:lvlText w:val="%1."/>
-      <w:lvlJc w:val="left"/>
-      <w:pPr>
-        <w:ind w:left="360" w:hanging="360"/>
-      </w:pPr>
-      <w:rPr/>
+      <w:numFmt w:val="bullet"/>
+      <w:lvlText w:val="❖"/>
+      <w:lvlJc w:val="left"/>
+      <w:pPr>
+        <w:ind w:left="720" w:hanging="360"/>
+      </w:pPr>
+      <w:rPr>
+        <w:u w:val="none"/>
+      </w:rPr>
     </w:lvl>
     <w:lvl w:ilvl="1">
       <w:start w:val="1"/>
-      <w:numFmt w:val="lowerLetter"/>
-      <w:lvlText w:val="%2."/>
-      <w:lvlJc w:val="left"/>
-      <w:pPr>
-        <w:ind w:left="1080" w:hanging="360"/>
-      </w:pPr>
-      <w:rPr/>
+      <w:numFmt w:val="bullet"/>
+      <w:lvlText w:val="➢"/>
+      <w:lvlJc w:val="left"/>
+      <w:pPr>
+        <w:ind w:left="1440" w:hanging="360"/>
+      </w:pPr>
+      <w:rPr>
+        <w:u w:val="none"/>
+      </w:rPr>
     </w:lvl>
     <w:lvl w:ilvl="2">
       <w:start w:val="1"/>
-      <w:numFmt w:val="lowerRoman"/>
-      <w:lvlText w:val="%3."/>
-      <w:lvlJc w:val="right"/>
-      <w:pPr>
-        <w:ind w:left="1800" w:hanging="180"/>
-      </w:pPr>
-      <w:rPr/>
+      <w:numFmt w:val="bullet"/>
+      <w:lvlText w:val="■"/>
+      <w:lvlJc w:val="left"/>
+      <w:pPr>
+        <w:ind w:left="2160" w:hanging="360"/>
+      </w:pPr>
+      <w:rPr>
+        <w:u w:val="none"/>
+      </w:rPr>
     </w:lvl>
     <w:lvl w:ilvl="3">
       <w:start w:val="1"/>
-      <w:numFmt w:val="decimal"/>
-      <w:lvlText w:val="%4."/>
-      <w:lvlJc w:val="left"/>
-      <w:pPr>
-        <w:ind w:left="2520" w:hanging="360"/>
-      </w:pPr>
-      <w:rPr/>
+      <w:numFmt w:val="bullet"/>
+      <w:lvlText w:val="●"/>
+      <w:lvlJc w:val="left"/>
+      <w:pPr>
+        <w:ind w:left="2880" w:hanging="360"/>
+      </w:pPr>
+      <w:rPr>
+        <w:u w:val="none"/>
+      </w:rPr>
     </w:lvl>
     <w:lvl w:ilvl="4">
       <w:start w:val="1"/>
-      <w:numFmt w:val="lowerLetter"/>
-      <w:lvlText w:val="%5."/>
-      <w:lvlJc w:val="left"/>
-      <w:pPr>
-        <w:ind w:left="3240" w:hanging="360"/>
-      </w:pPr>
-      <w:rPr/>
+      <w:numFmt w:val="bullet"/>
+      <w:lvlText w:val="◆"/>
+      <w:lvlJc w:val="left"/>
+      <w:pPr>
+        <w:ind w:left="3600" w:hanging="360"/>
+      </w:pPr>
+      <w:rPr>
+        <w:u w:val="none"/>
+      </w:rPr>
     </w:lvl>
     <w:lvl w:ilvl="5">
       <w:start w:val="1"/>
-      <w:numFmt w:val="lowerRoman"/>
-      <w:lvlText w:val="%6."/>
-      <w:lvlJc w:val="right"/>
-      <w:pPr>
-        <w:ind w:left="3960" w:hanging="180"/>
-      </w:pPr>
-      <w:rPr/>
+      <w:numFmt w:val="bullet"/>
+      <w:lvlText w:val="➢"/>
+      <w:lvlJc w:val="left"/>
+      <w:pPr>
+        <w:ind w:left="4320" w:hanging="360"/>
+      </w:pPr>
+      <w:rPr>
+        <w:u w:val="none"/>
+      </w:rPr>
     </w:lvl>
     <w:lvl w:ilvl="6">
       <w:start w:val="1"/>
-      <w:numFmt w:val="decimal"/>
-      <w:lvlText w:val="%7."/>
-      <w:lvlJc w:val="left"/>
-      <w:pPr>
-        <w:ind w:left="4680" w:hanging="360"/>
-      </w:pPr>
-      <w:rPr/>
+      <w:numFmt w:val="bullet"/>
+      <w:lvlText w:val="■"/>
+      <w:lvlJc w:val="left"/>
+      <w:pPr>
+        <w:ind w:left="5040" w:hanging="360"/>
+      </w:pPr>
+      <w:rPr>
+        <w:u w:val="none"/>
+      </w:rPr>
     </w:lvl>
     <w:lvl w:ilvl="7">
       <w:start w:val="1"/>
-      <w:numFmt w:val="lowerLetter"/>
-      <w:lvlText w:val="%8."/>
-      <w:lvlJc w:val="left"/>
-      <w:pPr>
-        <w:ind w:left="5400" w:hanging="360"/>
-      </w:pPr>
-      <w:rPr/>
+      <w:numFmt w:val="bullet"/>
+      <w:lvlText w:val="●"/>
+      <w:lvlJc w:val="left"/>
+      <w:pPr>
+        <w:ind w:left="5760" w:hanging="360"/>
+      </w:pPr>
+      <w:rPr>
+        <w:u w:val="none"/>
+      </w:rPr>
     </w:lvl>
     <w:lvl w:ilvl="8">
       <w:start w:val="1"/>
-      <w:numFmt w:val="lowerRoman"/>
-      <w:lvlText w:val="%9."/>
-      <w:lvlJc w:val="right"/>
-      <w:pPr>
-        <w:ind w:left="6120" w:hanging="180"/>
-      </w:pPr>
-      <w:rPr/>
+      <w:numFmt w:val="bullet"/>
+      <w:lvlText w:val="◆"/>
+      <w:lvlJc w:val="left"/>
+      <w:pPr>
+        <w:ind w:left="6480" w:hanging="360"/>
+      </w:pPr>
+      <w:rPr>
+        <w:u w:val="none"/>
+      </w:rPr>
     </w:lvl>
   </w:abstractNum>
   <w:abstractNum w:abstractNumId="7">
     <w:lvl w:ilvl="0">
       <w:start w:val="1"/>
       <w:numFmt w:val="bullet"/>
+      <w:lvlText w:val="❖"/>
+      <w:lvlJc w:val="left"/>
+      <w:pPr>
+        <w:ind w:left="1440" w:hanging="360"/>
+      </w:pPr>
+      <w:rPr>
+        <w:u w:val="none"/>
+      </w:rPr>
+    </w:lvl>
+    <w:lvl w:ilvl="1">
+      <w:start w:val="1"/>
+      <w:numFmt w:val="bullet"/>
+      <w:lvlText w:val="➢"/>
+      <w:lvlJc w:val="left"/>
+      <w:pPr>
+        <w:ind w:left="2160" w:hanging="360"/>
+      </w:pPr>
+      <w:rPr>
+        <w:u w:val="none"/>
+      </w:rPr>
+    </w:lvl>
+    <w:lvl w:ilvl="2">
+      <w:start w:val="1"/>
+      <w:numFmt w:val="bullet"/>
+      <w:lvlText w:val="■"/>
+      <w:lvlJc w:val="left"/>
+      <w:pPr>
+        <w:ind w:left="2880" w:hanging="360"/>
+      </w:pPr>
+      <w:rPr>
+        <w:u w:val="none"/>
+      </w:rPr>
+    </w:lvl>
+    <w:lvl w:ilvl="3">
+      <w:start w:val="1"/>
+      <w:numFmt w:val="bullet"/>
       <w:lvlText w:val="●"/>
       <w:lvlJc w:val="left"/>
       <w:pPr>
-        <w:ind w:left="720" w:hanging="360"/>
-      </w:pPr>
-      <w:rPr>
-        <w:u w:val="none"/>
-      </w:rPr>
-    </w:lvl>
-    <w:lvl w:ilvl="1">
-      <w:start w:val="1"/>
-      <w:numFmt w:val="bullet"/>
-      <w:lvlText w:val="○"/>
-      <w:lvlJc w:val="left"/>
-      <w:pPr>
-        <w:ind w:left="1440" w:hanging="360"/>
-      </w:pPr>
-      <w:rPr>
-        <w:u w:val="none"/>
-      </w:rPr>
-    </w:lvl>
-    <w:lvl w:ilvl="2">
+        <w:ind w:left="3600" w:hanging="360"/>
+      </w:pPr>
+      <w:rPr>
+        <w:u w:val="none"/>
+      </w:rPr>
+    </w:lvl>
+    <w:lvl w:ilvl="4">
+      <w:start w:val="1"/>
+      <w:numFmt w:val="bullet"/>
+      <w:lvlText w:val="◆"/>
+      <w:lvlJc w:val="left"/>
+      <w:pPr>
+        <w:ind w:left="4320" w:hanging="360"/>
+      </w:pPr>
+      <w:rPr>
+        <w:u w:val="none"/>
+      </w:rPr>
+    </w:lvl>
+    <w:lvl w:ilvl="5">
+      <w:start w:val="1"/>
+      <w:numFmt w:val="bullet"/>
+      <w:lvlText w:val="➢"/>
+      <w:lvlJc w:val="left"/>
+      <w:pPr>
+        <w:ind w:left="5040" w:hanging="360"/>
+      </w:pPr>
+      <w:rPr>
+        <w:u w:val="none"/>
+      </w:rPr>
+    </w:lvl>
+    <w:lvl w:ilvl="6">
       <w:start w:val="1"/>
       <w:numFmt w:val="bullet"/>
       <w:lvlText w:val="■"/>
       <w:lvlJc w:val="left"/>
       <w:pPr>
-        <w:ind w:left="2160" w:hanging="360"/>
-      </w:pPr>
-      <w:rPr>
-        <w:u w:val="none"/>
-      </w:rPr>
-    </w:lvl>
-    <w:lvl w:ilvl="3">
+        <w:ind w:left="5760" w:hanging="360"/>
+      </w:pPr>
+      <w:rPr>
+        <w:u w:val="none"/>
+      </w:rPr>
+    </w:lvl>
+    <w:lvl w:ilvl="7">
       <w:start w:val="1"/>
       <w:numFmt w:val="bullet"/>
       <w:lvlText w:val="●"/>
       <w:lvlJc w:val="left"/>
       <w:pPr>
-        <w:ind w:left="2880" w:hanging="360"/>
-      </w:pPr>
-      <w:rPr>
-        <w:u w:val="none"/>
-      </w:rPr>
-    </w:lvl>
-    <w:lvl w:ilvl="4">
-      <w:start w:val="1"/>
-      <w:numFmt w:val="bullet"/>
-      <w:lvlText w:val="○"/>
-      <w:lvlJc w:val="left"/>
-      <w:pPr>
-        <w:ind w:left="3600" w:hanging="360"/>
-      </w:pPr>
-      <w:rPr>
-        <w:u w:val="none"/>
-      </w:rPr>
-    </w:lvl>
-    <w:lvl w:ilvl="5">
-      <w:start w:val="1"/>
-      <w:numFmt w:val="bullet"/>
-      <w:lvlText w:val="■"/>
-      <w:lvlJc w:val="left"/>
-      <w:pPr>
-        <w:ind w:left="4320" w:hanging="360"/>
-      </w:pPr>
-      <w:rPr>
-        <w:u w:val="none"/>
-      </w:rPr>
-    </w:lvl>
-    <w:lvl w:ilvl="6">
-      <w:start w:val="1"/>
-      <w:numFmt w:val="bullet"/>
-      <w:lvlText w:val="●"/>
-      <w:lvlJc w:val="left"/>
-      <w:pPr>
-        <w:ind w:left="5040" w:hanging="360"/>
-      </w:pPr>
-      <w:rPr>
-        <w:u w:val="none"/>
-      </w:rPr>
-    </w:lvl>
-    <w:lvl w:ilvl="7">
-      <w:start w:val="1"/>
-      <w:numFmt w:val="bullet"/>
-      <w:lvlText w:val="○"/>
-      <w:lvlJc w:val="left"/>
-      <w:pPr>
-        <w:ind w:left="5760" w:hanging="360"/>
+        <w:ind w:left="6480" w:hanging="360"/>
       </w:pPr>
       <w:rPr>
         <w:u w:val="none"/>
@@ -2424,10 +5660,10 @@
     <w:lvl w:ilvl="8">
       <w:start w:val="1"/>
       <w:numFmt w:val="bullet"/>
-      <w:lvlText w:val="■"/>
-      <w:lvlJc w:val="left"/>
-      <w:pPr>
-        <w:ind w:left="6480" w:hanging="360"/>
+      <w:lvlText w:val="◆"/>
+      <w:lvlJc w:val="left"/>
+      <w:pPr>
+        <w:ind w:left="7200" w:hanging="360"/>
       </w:pPr>
       <w:rPr>
         <w:u w:val="none"/>
@@ -2438,9 +5674,119 @@
     <w:lvl w:ilvl="0">
       <w:start w:val="1"/>
       <w:numFmt w:val="bullet"/>
+      <w:lvlText w:val="❖"/>
+      <w:lvlJc w:val="left"/>
+      <w:pPr>
+        <w:ind w:left="1440" w:hanging="360"/>
+      </w:pPr>
+      <w:rPr>
+        <w:u w:val="none"/>
+      </w:rPr>
+    </w:lvl>
+    <w:lvl w:ilvl="1">
+      <w:start w:val="1"/>
+      <w:numFmt w:val="bullet"/>
+      <w:lvlText w:val="➢"/>
+      <w:lvlJc w:val="left"/>
+      <w:pPr>
+        <w:ind w:left="2160" w:hanging="360"/>
+      </w:pPr>
+      <w:rPr>
+        <w:u w:val="none"/>
+      </w:rPr>
+    </w:lvl>
+    <w:lvl w:ilvl="2">
+      <w:start w:val="1"/>
+      <w:numFmt w:val="bullet"/>
+      <w:lvlText w:val="■"/>
+      <w:lvlJc w:val="left"/>
+      <w:pPr>
+        <w:ind w:left="2880" w:hanging="360"/>
+      </w:pPr>
+      <w:rPr>
+        <w:u w:val="none"/>
+      </w:rPr>
+    </w:lvl>
+    <w:lvl w:ilvl="3">
+      <w:start w:val="1"/>
+      <w:numFmt w:val="bullet"/>
       <w:lvlText w:val="●"/>
       <w:lvlJc w:val="left"/>
       <w:pPr>
+        <w:ind w:left="3600" w:hanging="360"/>
+      </w:pPr>
+      <w:rPr>
+        <w:u w:val="none"/>
+      </w:rPr>
+    </w:lvl>
+    <w:lvl w:ilvl="4">
+      <w:start w:val="1"/>
+      <w:numFmt w:val="bullet"/>
+      <w:lvlText w:val="◆"/>
+      <w:lvlJc w:val="left"/>
+      <w:pPr>
+        <w:ind w:left="4320" w:hanging="360"/>
+      </w:pPr>
+      <w:rPr>
+        <w:u w:val="none"/>
+      </w:rPr>
+    </w:lvl>
+    <w:lvl w:ilvl="5">
+      <w:start w:val="1"/>
+      <w:numFmt w:val="bullet"/>
+      <w:lvlText w:val="➢"/>
+      <w:lvlJc w:val="left"/>
+      <w:pPr>
+        <w:ind w:left="5040" w:hanging="360"/>
+      </w:pPr>
+      <w:rPr>
+        <w:u w:val="none"/>
+      </w:rPr>
+    </w:lvl>
+    <w:lvl w:ilvl="6">
+      <w:start w:val="1"/>
+      <w:numFmt w:val="bullet"/>
+      <w:lvlText w:val="■"/>
+      <w:lvlJc w:val="left"/>
+      <w:pPr>
+        <w:ind w:left="5760" w:hanging="360"/>
+      </w:pPr>
+      <w:rPr>
+        <w:u w:val="none"/>
+      </w:rPr>
+    </w:lvl>
+    <w:lvl w:ilvl="7">
+      <w:start w:val="1"/>
+      <w:numFmt w:val="bullet"/>
+      <w:lvlText w:val="●"/>
+      <w:lvlJc w:val="left"/>
+      <w:pPr>
+        <w:ind w:left="6480" w:hanging="360"/>
+      </w:pPr>
+      <w:rPr>
+        <w:u w:val="none"/>
+      </w:rPr>
+    </w:lvl>
+    <w:lvl w:ilvl="8">
+      <w:start w:val="1"/>
+      <w:numFmt w:val="bullet"/>
+      <w:lvlText w:val="◆"/>
+      <w:lvlJc w:val="left"/>
+      <w:pPr>
+        <w:ind w:left="7200" w:hanging="360"/>
+      </w:pPr>
+      <w:rPr>
+        <w:u w:val="none"/>
+      </w:rPr>
+    </w:lvl>
+  </w:abstractNum>
+  <w:abstractNum w:abstractNumId="9">
+    <w:lvl w:ilvl="0">
+      <w:start w:val="1"/>
+      <w:numFmt w:val="bullet"/>
+      <w:lvlText w:val="❖"/>
+      <w:lvlJc w:val="left"/>
+      <w:pPr>
         <w:ind w:left="1440" w:hanging="360"/>
       </w:pPr>
       <w:rPr>
@@ -2450,7 +5796,7 @@
     <w:lvl w:ilvl="1">
       <w:start w:val="1"/>
       <w:numFmt w:val="bullet"/>
-      <w:lvlText w:val="○"/>
+      <w:lvlText w:val="➢"/>
       <w:lvlJc w:val="left"/>
       <w:pPr>
         <w:ind w:left="2160" w:hanging="360"/>
@@ -2486,7 +5832,7 @@
     <w:lvl w:ilvl="4">
       <w:start w:val="1"/>
       <w:numFmt w:val="bullet"/>
-      <w:lvlText w:val="○"/>
+      <w:lvlText w:val="◆"/>
       <w:lvlJc w:val="left"/>
       <w:pPr>
         <w:ind w:left="4320" w:hanging="360"/>
@@ -2498,9 +5844,119 @@
     <w:lvl w:ilvl="5">
       <w:start w:val="1"/>
       <w:numFmt w:val="bullet"/>
+      <w:lvlText w:val="➢"/>
+      <w:lvlJc w:val="left"/>
+      <w:pPr>
+        <w:ind w:left="5040" w:hanging="360"/>
+      </w:pPr>
+      <w:rPr>
+        <w:u w:val="none"/>
+      </w:rPr>
+    </w:lvl>
+    <w:lvl w:ilvl="6">
+      <w:start w:val="1"/>
+      <w:numFmt w:val="bullet"/>
       <w:lvlText w:val="■"/>
       <w:lvlJc w:val="left"/>
       <w:pPr>
+        <w:ind w:left="5760" w:hanging="360"/>
+      </w:pPr>
+      <w:rPr>
+        <w:u w:val="none"/>
+      </w:rPr>
+    </w:lvl>
+    <w:lvl w:ilvl="7">
+      <w:start w:val="1"/>
+      <w:numFmt w:val="bullet"/>
+      <w:lvlText w:val="●"/>
+      <w:lvlJc w:val="left"/>
+      <w:pPr>
+        <w:ind w:left="6480" w:hanging="360"/>
+      </w:pPr>
+      <w:rPr>
+        <w:u w:val="none"/>
+      </w:rPr>
+    </w:lvl>
+    <w:lvl w:ilvl="8">
+      <w:start w:val="1"/>
+      <w:numFmt w:val="bullet"/>
+      <w:lvlText w:val="◆"/>
+      <w:lvlJc w:val="left"/>
+      <w:pPr>
+        <w:ind w:left="7200" w:hanging="360"/>
+      </w:pPr>
+      <w:rPr>
+        <w:u w:val="none"/>
+      </w:rPr>
+    </w:lvl>
+  </w:abstractNum>
+  <w:abstractNum w:abstractNumId="10">
+    <w:lvl w:ilvl="0">
+      <w:start w:val="1"/>
+      <w:numFmt w:val="bullet"/>
+      <w:lvlText w:val="❖"/>
+      <w:lvlJc w:val="left"/>
+      <w:pPr>
+        <w:ind w:left="1440" w:hanging="360"/>
+      </w:pPr>
+      <w:rPr>
+        <w:u w:val="none"/>
+      </w:rPr>
+    </w:lvl>
+    <w:lvl w:ilvl="1">
+      <w:start w:val="1"/>
+      <w:numFmt w:val="bullet"/>
+      <w:lvlText w:val="➢"/>
+      <w:lvlJc w:val="left"/>
+      <w:pPr>
+        <w:ind w:left="2160" w:hanging="360"/>
+      </w:pPr>
+      <w:rPr>
+        <w:u w:val="none"/>
+      </w:rPr>
+    </w:lvl>
+    <w:lvl w:ilvl="2">
+      <w:start w:val="1"/>
+      <w:numFmt w:val="bullet"/>
+      <w:lvlText w:val="■"/>
+      <w:lvlJc w:val="left"/>
+      <w:pPr>
+        <w:ind w:left="2880" w:hanging="360"/>
+      </w:pPr>
+      <w:rPr>
+        <w:u w:val="none"/>
+      </w:rPr>
+    </w:lvl>
+    <w:lvl w:ilvl="3">
+      <w:start w:val="1"/>
+      <w:numFmt w:val="bullet"/>
+      <w:lvlText w:val="●"/>
+      <w:lvlJc w:val="left"/>
+      <w:pPr>
+        <w:ind w:left="3600" w:hanging="360"/>
+      </w:pPr>
+      <w:rPr>
+        <w:u w:val="none"/>
+      </w:rPr>
+    </w:lvl>
+    <w:lvl w:ilvl="4">
+      <w:start w:val="1"/>
+      <w:numFmt w:val="bullet"/>
+      <w:lvlText w:val="◆"/>
+      <w:lvlJc w:val="left"/>
+      <w:pPr>
+        <w:ind w:left="4320" w:hanging="360"/>
+      </w:pPr>
+      <w:rPr>
+        <w:u w:val="none"/>
+      </w:rPr>
+    </w:lvl>
+    <w:lvl w:ilvl="5">
+      <w:start w:val="1"/>
+      <w:numFmt w:val="bullet"/>
+      <w:lvlText w:val="➢"/>
+      <w:lvlJc w:val="left"/>
+      <w:pPr>
         <w:ind w:left="5040" w:hanging="360"/>
       </w:pPr>
       <w:rPr>
@@ -2510,9 +5966,119 @@
     <w:lvl w:ilvl="6">
       <w:start w:val="1"/>
       <w:numFmt w:val="bullet"/>
+      <w:lvlText w:val="■"/>
+      <w:lvlJc w:val="left"/>
+      <w:pPr>
+        <w:ind w:left="5760" w:hanging="360"/>
+      </w:pPr>
+      <w:rPr>
+        <w:u w:val="none"/>
+      </w:rPr>
+    </w:lvl>
+    <w:lvl w:ilvl="7">
+      <w:start w:val="1"/>
+      <w:numFmt w:val="bullet"/>
       <w:lvlText w:val="●"/>
       <w:lvlJc w:val="left"/>
       <w:pPr>
+        <w:ind w:left="6480" w:hanging="360"/>
+      </w:pPr>
+      <w:rPr>
+        <w:u w:val="none"/>
+      </w:rPr>
+    </w:lvl>
+    <w:lvl w:ilvl="8">
+      <w:start w:val="1"/>
+      <w:numFmt w:val="bullet"/>
+      <w:lvlText w:val="◆"/>
+      <w:lvlJc w:val="left"/>
+      <w:pPr>
+        <w:ind w:left="7200" w:hanging="360"/>
+      </w:pPr>
+      <w:rPr>
+        <w:u w:val="none"/>
+      </w:rPr>
+    </w:lvl>
+  </w:abstractNum>
+  <w:abstractNum w:abstractNumId="11">
+    <w:lvl w:ilvl="0">
+      <w:start w:val="1"/>
+      <w:numFmt w:val="bullet"/>
+      <w:lvlText w:val="❖"/>
+      <w:lvlJc w:val="left"/>
+      <w:pPr>
+        <w:ind w:left="1440" w:hanging="360"/>
+      </w:pPr>
+      <w:rPr>
+        <w:u w:val="none"/>
+      </w:rPr>
+    </w:lvl>
+    <w:lvl w:ilvl="1">
+      <w:start w:val="1"/>
+      <w:numFmt w:val="bullet"/>
+      <w:lvlText w:val="➢"/>
+      <w:lvlJc w:val="left"/>
+      <w:pPr>
+        <w:ind w:left="2160" w:hanging="360"/>
+      </w:pPr>
+      <w:rPr>
+        <w:u w:val="none"/>
+      </w:rPr>
+    </w:lvl>
+    <w:lvl w:ilvl="2">
+      <w:start w:val="1"/>
+      <w:numFmt w:val="bullet"/>
+      <w:lvlText w:val="■"/>
+      <w:lvlJc w:val="left"/>
+      <w:pPr>
+        <w:ind w:left="2880" w:hanging="360"/>
+      </w:pPr>
+      <w:rPr>
+        <w:u w:val="none"/>
+      </w:rPr>
+    </w:lvl>
+    <w:lvl w:ilvl="3">
+      <w:start w:val="1"/>
+      <w:numFmt w:val="bullet"/>
+      <w:lvlText w:val="●"/>
+      <w:lvlJc w:val="left"/>
+      <w:pPr>
+        <w:ind w:left="3600" w:hanging="360"/>
+      </w:pPr>
+      <w:rPr>
+        <w:u w:val="none"/>
+      </w:rPr>
+    </w:lvl>
+    <w:lvl w:ilvl="4">
+      <w:start w:val="1"/>
+      <w:numFmt w:val="bullet"/>
+      <w:lvlText w:val="◆"/>
+      <w:lvlJc w:val="left"/>
+      <w:pPr>
+        <w:ind w:left="4320" w:hanging="360"/>
+      </w:pPr>
+      <w:rPr>
+        <w:u w:val="none"/>
+      </w:rPr>
+    </w:lvl>
+    <w:lvl w:ilvl="5">
+      <w:start w:val="1"/>
+      <w:numFmt w:val="bullet"/>
+      <w:lvlText w:val="➢"/>
+      <w:lvlJc w:val="left"/>
+      <w:pPr>
+        <w:ind w:left="5040" w:hanging="360"/>
+      </w:pPr>
+      <w:rPr>
+        <w:u w:val="none"/>
+      </w:rPr>
+    </w:lvl>
+    <w:lvl w:ilvl="6">
+      <w:start w:val="1"/>
+      <w:numFmt w:val="bullet"/>
+      <w:lvlText w:val="■"/>
+      <w:lvlJc w:val="left"/>
+      <w:pPr>
         <w:ind w:left="5760" w:hanging="360"/>
       </w:pPr>
       <w:rPr>
@@ -2522,7 +6088,7 @@
     <w:lvl w:ilvl="7">
       <w:start w:val="1"/>
       <w:numFmt w:val="bullet"/>
-      <w:lvlText w:val="○"/>
+      <w:lvlText w:val="●"/>
       <w:lvlJc w:val="left"/>
       <w:pPr>
         <w:ind w:left="6480" w:hanging="360"/>
@@ -2534,7 +6100,7 @@
     <w:lvl w:ilvl="8">
       <w:start w:val="1"/>
       <w:numFmt w:val="bullet"/>
-      <w:lvlText w:val="■"/>
+      <w:lvlText w:val="◆"/>
       <w:lvlJc w:val="left"/>
       <w:pPr>
         <w:ind w:left="7200" w:hanging="360"/>
@@ -2567,6 +6133,15 @@
   </w:num>
   <w:num w:numId="8">
     <w:abstractNumId w:val="8"/>
+  </w:num>
+  <w:num w:numId="9">
+    <w:abstractNumId w:val="9"/>
+  </w:num>
+  <w:num w:numId="10">
+    <w:abstractNumId w:val="10"/>
+  </w:num>
+  <w:num w:numId="11">
+    <w:abstractNumId w:val="11"/>
   </w:num>
 </w:numbering>
 </file>
@@ -3106,6 +6681,19 @@
       <w:szCs w:val="48"/>
     </w:rPr>
   </w:style>
+  <w:style w:type="table" w:styleId="Table1">
+    <w:basedOn w:val="TableNormal"/>
+    <w:tblPr>
+      <w:tblStyleRowBandSize w:val="1"/>
+      <w:tblStyleColBandSize w:val="1"/>
+      <w:tblCellMar>
+        <w:top w:w="100.0" w:type="dxa"/>
+        <w:left w:w="100.0" w:type="dxa"/>
+        <w:bottom w:w="100.0" w:type="dxa"/>
+        <w:right w:w="100.0" w:type="dxa"/>
+      </w:tblCellMar>
+    </w:tblPr>
+  </w:style>
 </w:styles>
 </file>
 
@@ -3372,7 +6960,7 @@
 
 <file path=customXML/item1.xml><?xml version="1.0" encoding="utf-8"?>
 <go:gDocsCustomXmlDataStorage xmlns:go="http://customooxmlschemas.google.com/" xmlns:r="http://schemas.openxmlformats.org/officeDocument/2006/relationships">
-  <go:docsCustomData xmlns:go="http://customooxmlschemas.google.com/" roundtripDataSignature="AMtx7mjuCYmC+GAgwohucFj2fXA87rkxdA==">AMUW2mVSXt7Wq4UyIZAnSNZcjyT98QkxStNpdjMsxPSf1LqyWuqdzxEnuRkZnecvq+pImoyiSGEBVHy7vG7/VQV0GkcA/L4Opdnk8wdmqNO7oUv4XOkhwxSh/yeIM1xl6fF2E4hiJ8L97GuTv5c/AUKR3U1pQ7Iudbb0CA/aH7vobXxzwbS+RRop68REgS/YlmfwYimRxjXf6ovuke7baCh+zInMUfU81j/7T7YqE+wejmMatw/Cv6R59XXjyVpyTlI/PISKwQtoj9Z9tC5kS0wM3qAgfo+8tew0Lb6d1WxXj7Cij+cyjhgEBL4t1+X6vfht+/t7dhkcv+CH3cID1xDd8X1hm/5l2BAQrHYaWRgQPrgc5YkJwYo=</go:docsCustomData>
+  <go:docsCustomData xmlns:go="http://customooxmlschemas.google.com/" roundtripDataSignature="AMtx7mibRVq1koVeczMlkufU3JS/z1nLSw==">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</go:docsCustomData>
 </go:gDocsCustomXmlDataStorage>
 </file>
 
